--- a/毕业设计过程管理系统数据字典.docx
+++ b/毕业设计过程管理系统数据字典.docx
@@ -4410,6 +4410,157 @@
           </w:p>
         </w:tc>
       </w:tr>
+      <w:tr>
+        <w:tc>
+          <w:tcPr>
+            <w:tcW w:w="1704" w:type="dxa"/>
+          </w:tcPr>
+          <w:p>
+            <w:r>
+              <w:t>suggestion</w:t>
+            </w:r>
+          </w:p>
+        </w:tc>
+        <w:tc>
+          <w:tcPr>
+            <w:tcW w:w="1704" w:type="dxa"/>
+          </w:tcPr>
+          <w:p>
+            <w:r>
+              <w:rPr>
+                <w:rFonts w:hint="eastAsia"/>
+              </w:rPr>
+              <w:t>varchar</w:t>
+            </w:r>
+          </w:p>
+        </w:tc>
+        <w:tc>
+          <w:tcPr>
+            <w:tcW w:w="1704" w:type="dxa"/>
+          </w:tcPr>
+          <w:p>
+            <w:r>
+              <w:rPr>
+                <w:rFonts w:hint="eastAsia"/>
+              </w:rPr>
+              <w:t>500</w:t>
+            </w:r>
+          </w:p>
+        </w:tc>
+        <w:tc>
+          <w:tcPr>
+            <w:tcW w:w="1705" w:type="dxa"/>
+          </w:tcPr>
+          <w:p>
+            <w:r>
+              <w:rPr>
+                <w:rFonts w:hint="eastAsia"/>
+              </w:rPr>
+              <w:t>导师意见</w:t>
+            </w:r>
+          </w:p>
+        </w:tc>
+        <w:tc>
+          <w:tcPr>
+            <w:tcW w:w="1705" w:type="dxa"/>
+          </w:tcPr>
+          <w:p>
+            <w:r>
+              <w:rPr>
+                <w:rFonts w:hint="eastAsia"/>
+              </w:rPr>
+              <w:t>Y</w:t>
+            </w:r>
+          </w:p>
+        </w:tc>
+      </w:tr>
+      <w:tr>
+        <w:tc>
+          <w:tcPr>
+            <w:tcW w:w="1704" w:type="dxa"/>
+          </w:tcPr>
+          <w:p>
+            <w:r>
+              <w:rPr>
+                <w:rFonts w:hint="eastAsia"/>
+              </w:rPr>
+              <w:t>checkstatus</w:t>
+            </w:r>
+          </w:p>
+        </w:tc>
+        <w:tc>
+          <w:tcPr>
+            <w:tcW w:w="1704" w:type="dxa"/>
+          </w:tcPr>
+          <w:p>
+            <w:pPr>
+              <w:rPr>
+                <w:rFonts w:hint="eastAsia"/>
+              </w:rPr>
+            </w:pPr>
+            <w:r>
+              <w:rPr>
+                <w:rFonts w:hint="eastAsia"/>
+              </w:rPr>
+              <w:t>int</w:t>
+            </w:r>
+          </w:p>
+        </w:tc>
+        <w:tc>
+          <w:tcPr>
+            <w:tcW w:w="1704" w:type="dxa"/>
+          </w:tcPr>
+          <w:p>
+            <w:pPr>
+              <w:rPr>
+                <w:rFonts w:hint="eastAsia"/>
+              </w:rPr>
+            </w:pPr>
+            <w:r>
+              <w:rPr>
+                <w:rFonts w:hint="eastAsia"/>
+              </w:rPr>
+              <w:t>11</w:t>
+            </w:r>
+          </w:p>
+        </w:tc>
+        <w:tc>
+          <w:tcPr>
+            <w:tcW w:w="1705" w:type="dxa"/>
+          </w:tcPr>
+          <w:p>
+            <w:pPr>
+              <w:rPr>
+                <w:rFonts w:hint="eastAsia"/>
+              </w:rPr>
+            </w:pPr>
+            <w:r>
+              <w:rPr>
+                <w:rFonts w:hint="eastAsia"/>
+              </w:rPr>
+              <w:t>审核状态</w:t>
+            </w:r>
+          </w:p>
+        </w:tc>
+        <w:tc>
+          <w:tcPr>
+            <w:tcW w:w="1705" w:type="dxa"/>
+          </w:tcPr>
+          <w:p>
+            <w:pPr>
+              <w:rPr>
+                <w:rFonts w:hint="eastAsia"/>
+              </w:rPr>
+            </w:pPr>
+            <w:r>
+              <w:rPr>
+                <w:rFonts w:hint="eastAsia"/>
+              </w:rPr>
+              <w:t>Y</w:t>
+            </w:r>
+          </w:p>
+        </w:tc>
+      </w:tr>
     </w:tbl>
     <w:p/>
     <w:p>
@@ -4511,6 +4662,7 @@
               <w:rPr>
                 <w:rFonts w:hint="eastAsia"/>
               </w:rPr>
+              <w:lastRenderedPageBreak/>
               <w:t>id</w:t>
             </w:r>
           </w:p>
@@ -4802,19 +4954,8 @@
         </w:tc>
       </w:tr>
     </w:tbl>
+    <w:p/>
     <w:p>
-      <w:pPr>
-        <w:rPr>
-          <w:rFonts w:hint="eastAsia"/>
-        </w:rPr>
-      </w:pPr>
-    </w:p>
-    <w:p>
-      <w:pPr>
-        <w:rPr>
-          <w:rFonts w:hint="eastAsia"/>
-        </w:rPr>
-      </w:pPr>
       <w:r>
         <w:rPr>
           <w:rFonts w:hint="eastAsia"/>
@@ -5005,182 +5146,182 @@
               <w:rPr>
                 <w:rFonts w:hint="eastAsia"/>
               </w:rPr>
-              <w:t xml:space="preserve">int </w:t>
-            </w:r>
-          </w:p>
-        </w:tc>
-        <w:tc>
-          <w:tcPr>
-            <w:tcW w:w="1704" w:type="dxa"/>
-          </w:tcPr>
-          <w:p>
-            <w:r>
-              <w:rPr>
-                <w:rFonts w:hint="eastAsia"/>
-              </w:rPr>
-              <w:t>11</w:t>
-            </w:r>
-          </w:p>
-        </w:tc>
-        <w:tc>
-          <w:tcPr>
-            <w:tcW w:w="1705" w:type="dxa"/>
-          </w:tcPr>
-          <w:p>
-            <w:r>
-              <w:rPr>
-                <w:rFonts w:hint="eastAsia"/>
-              </w:rPr>
-              <w:t>导师</w:t>
-            </w:r>
-            <w:r>
-              <w:rPr>
-                <w:rFonts w:hint="eastAsia"/>
-              </w:rPr>
-              <w:t>id</w:t>
-            </w:r>
-          </w:p>
-        </w:tc>
-        <w:tc>
-          <w:tcPr>
-            <w:tcW w:w="1705" w:type="dxa"/>
-          </w:tcPr>
-          <w:p>
-            <w:r>
-              <w:rPr>
-                <w:rFonts w:hint="eastAsia"/>
-              </w:rPr>
-              <w:t>N</w:t>
-            </w:r>
-          </w:p>
-        </w:tc>
-      </w:tr>
-      <w:tr>
-        <w:tc>
-          <w:tcPr>
-            <w:tcW w:w="1704" w:type="dxa"/>
-          </w:tcPr>
-          <w:p>
-            <w:r>
-              <w:rPr>
-                <w:rFonts w:hint="eastAsia"/>
-              </w:rPr>
-              <w:t>content</w:t>
-            </w:r>
-          </w:p>
-        </w:tc>
-        <w:tc>
-          <w:tcPr>
-            <w:tcW w:w="1704" w:type="dxa"/>
-          </w:tcPr>
-          <w:p>
-            <w:r>
-              <w:rPr>
-                <w:rFonts w:hint="eastAsia"/>
-              </w:rPr>
-              <w:t>varchar</w:t>
-            </w:r>
-          </w:p>
-        </w:tc>
-        <w:tc>
-          <w:tcPr>
-            <w:tcW w:w="1704" w:type="dxa"/>
-          </w:tcPr>
-          <w:p>
-            <w:r>
-              <w:rPr>
-                <w:rFonts w:hint="eastAsia"/>
-              </w:rPr>
-              <w:t>500</w:t>
-            </w:r>
-          </w:p>
-        </w:tc>
-        <w:tc>
-          <w:tcPr>
-            <w:tcW w:w="1705" w:type="dxa"/>
-          </w:tcPr>
-          <w:p>
-            <w:r>
-              <w:rPr>
-                <w:rFonts w:hint="eastAsia"/>
-              </w:rPr>
-              <w:t>消息内容</w:t>
-            </w:r>
-          </w:p>
-        </w:tc>
-        <w:tc>
-          <w:tcPr>
-            <w:tcW w:w="1705" w:type="dxa"/>
-          </w:tcPr>
-          <w:p>
-            <w:r>
-              <w:rPr>
-                <w:rFonts w:hint="eastAsia"/>
-              </w:rPr>
-              <w:t>N</w:t>
-            </w:r>
-          </w:p>
-        </w:tc>
-      </w:tr>
-      <w:tr>
-        <w:tc>
-          <w:tcPr>
-            <w:tcW w:w="1704" w:type="dxa"/>
-          </w:tcPr>
-          <w:p>
-            <w:r>
-              <w:rPr>
-                <w:rFonts w:hint="eastAsia"/>
-              </w:rPr>
-              <w:t>init_date</w:t>
-            </w:r>
-          </w:p>
-        </w:tc>
-        <w:tc>
-          <w:tcPr>
-            <w:tcW w:w="1704" w:type="dxa"/>
-          </w:tcPr>
-          <w:p>
-            <w:r>
-              <w:rPr>
-                <w:rFonts w:hint="eastAsia"/>
-              </w:rPr>
-              <w:t>date</w:t>
-            </w:r>
-          </w:p>
-        </w:tc>
-        <w:tc>
-          <w:tcPr>
-            <w:tcW w:w="1704" w:type="dxa"/>
-          </w:tcPr>
-          <w:p/>
-        </w:tc>
-        <w:tc>
-          <w:tcPr>
-            <w:tcW w:w="1705" w:type="dxa"/>
-          </w:tcPr>
-          <w:p>
-            <w:r>
-              <w:rPr>
-                <w:rFonts w:hint="eastAsia"/>
-              </w:rPr>
-              <w:t>进表日期</w:t>
-            </w:r>
-          </w:p>
-        </w:tc>
-        <w:tc>
-          <w:tcPr>
-            <w:tcW w:w="1705" w:type="dxa"/>
-          </w:tcPr>
-          <w:p>
-            <w:r>
-              <w:rPr>
-                <w:rFonts w:hint="eastAsia"/>
-              </w:rPr>
-              <w:t>N</w:t>
+              <w:t>int</w:t>
             </w:r>
             <w:bookmarkStart w:id="0" w:name="_GoBack"/>
             <w:bookmarkEnd w:id="0"/>
+          </w:p>
+        </w:tc>
+        <w:tc>
+          <w:tcPr>
+            <w:tcW w:w="1704" w:type="dxa"/>
+          </w:tcPr>
+          <w:p>
+            <w:r>
+              <w:rPr>
+                <w:rFonts w:hint="eastAsia"/>
+              </w:rPr>
+              <w:t>11</w:t>
+            </w:r>
+          </w:p>
+        </w:tc>
+        <w:tc>
+          <w:tcPr>
+            <w:tcW w:w="1705" w:type="dxa"/>
+          </w:tcPr>
+          <w:p>
+            <w:r>
+              <w:rPr>
+                <w:rFonts w:hint="eastAsia"/>
+              </w:rPr>
+              <w:t>导师</w:t>
+            </w:r>
+            <w:r>
+              <w:rPr>
+                <w:rFonts w:hint="eastAsia"/>
+              </w:rPr>
+              <w:t>id</w:t>
+            </w:r>
+          </w:p>
+        </w:tc>
+        <w:tc>
+          <w:tcPr>
+            <w:tcW w:w="1705" w:type="dxa"/>
+          </w:tcPr>
+          <w:p>
+            <w:r>
+              <w:rPr>
+                <w:rFonts w:hint="eastAsia"/>
+              </w:rPr>
+              <w:t>N</w:t>
+            </w:r>
+          </w:p>
+        </w:tc>
+      </w:tr>
+      <w:tr>
+        <w:tc>
+          <w:tcPr>
+            <w:tcW w:w="1704" w:type="dxa"/>
+          </w:tcPr>
+          <w:p>
+            <w:r>
+              <w:rPr>
+                <w:rFonts w:hint="eastAsia"/>
+              </w:rPr>
+              <w:t>content</w:t>
+            </w:r>
+          </w:p>
+        </w:tc>
+        <w:tc>
+          <w:tcPr>
+            <w:tcW w:w="1704" w:type="dxa"/>
+          </w:tcPr>
+          <w:p>
+            <w:r>
+              <w:rPr>
+                <w:rFonts w:hint="eastAsia"/>
+              </w:rPr>
+              <w:t>varchar</w:t>
+            </w:r>
+          </w:p>
+        </w:tc>
+        <w:tc>
+          <w:tcPr>
+            <w:tcW w:w="1704" w:type="dxa"/>
+          </w:tcPr>
+          <w:p>
+            <w:r>
+              <w:rPr>
+                <w:rFonts w:hint="eastAsia"/>
+              </w:rPr>
+              <w:t>500</w:t>
+            </w:r>
+          </w:p>
+        </w:tc>
+        <w:tc>
+          <w:tcPr>
+            <w:tcW w:w="1705" w:type="dxa"/>
+          </w:tcPr>
+          <w:p>
+            <w:r>
+              <w:rPr>
+                <w:rFonts w:hint="eastAsia"/>
+              </w:rPr>
+              <w:t>消息内容</w:t>
+            </w:r>
+          </w:p>
+        </w:tc>
+        <w:tc>
+          <w:tcPr>
+            <w:tcW w:w="1705" w:type="dxa"/>
+          </w:tcPr>
+          <w:p>
+            <w:r>
+              <w:rPr>
+                <w:rFonts w:hint="eastAsia"/>
+              </w:rPr>
+              <w:t>N</w:t>
+            </w:r>
+          </w:p>
+        </w:tc>
+      </w:tr>
+      <w:tr>
+        <w:tc>
+          <w:tcPr>
+            <w:tcW w:w="1704" w:type="dxa"/>
+          </w:tcPr>
+          <w:p>
+            <w:r>
+              <w:rPr>
+                <w:rFonts w:hint="eastAsia"/>
+              </w:rPr>
+              <w:t>init_date</w:t>
+            </w:r>
+          </w:p>
+        </w:tc>
+        <w:tc>
+          <w:tcPr>
+            <w:tcW w:w="1704" w:type="dxa"/>
+          </w:tcPr>
+          <w:p>
+            <w:r>
+              <w:rPr>
+                <w:rFonts w:hint="eastAsia"/>
+              </w:rPr>
+              <w:t>date</w:t>
+            </w:r>
+          </w:p>
+        </w:tc>
+        <w:tc>
+          <w:tcPr>
+            <w:tcW w:w="1704" w:type="dxa"/>
+          </w:tcPr>
+          <w:p/>
+        </w:tc>
+        <w:tc>
+          <w:tcPr>
+            <w:tcW w:w="1705" w:type="dxa"/>
+          </w:tcPr>
+          <w:p>
+            <w:r>
+              <w:rPr>
+                <w:rFonts w:hint="eastAsia"/>
+              </w:rPr>
+              <w:t>进表日期</w:t>
+            </w:r>
+          </w:p>
+        </w:tc>
+        <w:tc>
+          <w:tcPr>
+            <w:tcW w:w="1705" w:type="dxa"/>
+          </w:tcPr>
+          <w:p>
+            <w:r>
+              <w:rPr>
+                <w:rFonts w:hint="eastAsia"/>
+              </w:rPr>
+              <w:t>N</w:t>
+            </w:r>
           </w:p>
         </w:tc>
       </w:tr>

--- a/毕业设计过程管理系统数据字典.docx
+++ b/毕业设计过程管理系统数据字典.docx
@@ -119,9 +119,11 @@
             <w:tcW w:w="1704" w:type="dxa"/>
           </w:tcPr>
           <w:p>
+            <w:proofErr w:type="spellStart"/>
             <w:r>
               <w:t>int</w:t>
             </w:r>
+            <w:proofErr w:type="spellEnd"/>
           </w:p>
         </w:tc>
         <w:tc>
@@ -170,25 +172,29 @@
             <w:tcW w:w="1704" w:type="dxa"/>
           </w:tcPr>
           <w:p>
+            <w:proofErr w:type="spellStart"/>
             <w:r>
               <w:rPr>
                 <w:rFonts w:hint="eastAsia"/>
               </w:rPr>
               <w:t>stu_num</w:t>
             </w:r>
-          </w:p>
-        </w:tc>
-        <w:tc>
-          <w:tcPr>
-            <w:tcW w:w="1704" w:type="dxa"/>
-          </w:tcPr>
-          <w:p>
+            <w:proofErr w:type="spellEnd"/>
+          </w:p>
+        </w:tc>
+        <w:tc>
+          <w:tcPr>
+            <w:tcW w:w="1704" w:type="dxa"/>
+          </w:tcPr>
+          <w:p>
+            <w:proofErr w:type="spellStart"/>
             <w:r>
               <w:rPr>
                 <w:rFonts w:hint="eastAsia"/>
               </w:rPr>
               <w:t>varchar</w:t>
             </w:r>
+            <w:proofErr w:type="spellEnd"/>
           </w:p>
         </w:tc>
         <w:tc>
@@ -237,25 +243,29 @@
             <w:tcW w:w="1704" w:type="dxa"/>
           </w:tcPr>
           <w:p>
+            <w:proofErr w:type="spellStart"/>
             <w:r>
               <w:rPr>
                 <w:rFonts w:hint="eastAsia"/>
               </w:rPr>
               <w:t>passwd</w:t>
             </w:r>
-          </w:p>
-        </w:tc>
-        <w:tc>
-          <w:tcPr>
-            <w:tcW w:w="1704" w:type="dxa"/>
-          </w:tcPr>
-          <w:p>
+            <w:proofErr w:type="spellEnd"/>
+          </w:p>
+        </w:tc>
+        <w:tc>
+          <w:tcPr>
+            <w:tcW w:w="1704" w:type="dxa"/>
+          </w:tcPr>
+          <w:p>
+            <w:proofErr w:type="spellStart"/>
             <w:r>
               <w:rPr>
                 <w:rFonts w:hint="eastAsia"/>
               </w:rPr>
               <w:t>varchar</w:t>
             </w:r>
+            <w:proofErr w:type="spellEnd"/>
           </w:p>
         </w:tc>
         <w:tc>
@@ -304,25 +314,29 @@
             <w:tcW w:w="1704" w:type="dxa"/>
           </w:tcPr>
           <w:p>
+            <w:proofErr w:type="spellStart"/>
             <w:r>
               <w:rPr>
                 <w:rFonts w:hint="eastAsia"/>
               </w:rPr>
               <w:t>tid</w:t>
             </w:r>
-          </w:p>
-        </w:tc>
-        <w:tc>
-          <w:tcPr>
-            <w:tcW w:w="1704" w:type="dxa"/>
-          </w:tcPr>
-          <w:p>
+            <w:proofErr w:type="spellEnd"/>
+          </w:p>
+        </w:tc>
+        <w:tc>
+          <w:tcPr>
+            <w:tcW w:w="1704" w:type="dxa"/>
+          </w:tcPr>
+          <w:p>
+            <w:proofErr w:type="spellStart"/>
             <w:r>
               <w:rPr>
                 <w:rFonts w:hint="eastAsia"/>
               </w:rPr>
               <w:t>int</w:t>
             </w:r>
+            <w:proofErr w:type="spellEnd"/>
           </w:p>
         </w:tc>
         <w:tc>
@@ -377,25 +391,29 @@
             <w:tcW w:w="1704" w:type="dxa"/>
           </w:tcPr>
           <w:p>
+            <w:proofErr w:type="spellStart"/>
             <w:r>
               <w:rPr>
                 <w:rFonts w:hint="eastAsia"/>
               </w:rPr>
               <w:t>tname</w:t>
             </w:r>
-          </w:p>
-        </w:tc>
-        <w:tc>
-          <w:tcPr>
-            <w:tcW w:w="1704" w:type="dxa"/>
-          </w:tcPr>
-          <w:p>
+            <w:proofErr w:type="spellEnd"/>
+          </w:p>
+        </w:tc>
+        <w:tc>
+          <w:tcPr>
+            <w:tcW w:w="1704" w:type="dxa"/>
+          </w:tcPr>
+          <w:p>
+            <w:proofErr w:type="spellStart"/>
             <w:r>
               <w:rPr>
                 <w:rFonts w:hint="eastAsia"/>
               </w:rPr>
               <w:t>varchar</w:t>
             </w:r>
+            <w:proofErr w:type="spellEnd"/>
           </w:p>
         </w:tc>
         <w:tc>
@@ -444,25 +462,29 @@
             <w:tcW w:w="1704" w:type="dxa"/>
           </w:tcPr>
           <w:p>
+            <w:proofErr w:type="spellStart"/>
             <w:r>
               <w:rPr>
                 <w:rFonts w:hint="eastAsia"/>
               </w:rPr>
               <w:t>cid</w:t>
             </w:r>
-          </w:p>
-        </w:tc>
-        <w:tc>
-          <w:tcPr>
-            <w:tcW w:w="1704" w:type="dxa"/>
-          </w:tcPr>
-          <w:p>
+            <w:proofErr w:type="spellEnd"/>
+          </w:p>
+        </w:tc>
+        <w:tc>
+          <w:tcPr>
+            <w:tcW w:w="1704" w:type="dxa"/>
+          </w:tcPr>
+          <w:p>
+            <w:proofErr w:type="spellStart"/>
             <w:r>
               <w:rPr>
                 <w:rFonts w:hint="eastAsia"/>
               </w:rPr>
               <w:t>int</w:t>
             </w:r>
+            <w:proofErr w:type="spellEnd"/>
           </w:p>
         </w:tc>
         <w:tc>
@@ -530,12 +552,14 @@
             <w:tcW w:w="1704" w:type="dxa"/>
           </w:tcPr>
           <w:p>
+            <w:proofErr w:type="spellStart"/>
             <w:r>
               <w:rPr>
                 <w:rFonts w:hint="eastAsia"/>
               </w:rPr>
               <w:t>varchar</w:t>
             </w:r>
+            <w:proofErr w:type="spellEnd"/>
           </w:p>
         </w:tc>
         <w:tc>
@@ -597,12 +621,14 @@
             <w:tcW w:w="1704" w:type="dxa"/>
           </w:tcPr>
           <w:p>
+            <w:proofErr w:type="spellStart"/>
             <w:r>
               <w:rPr>
                 <w:rFonts w:hint="eastAsia"/>
               </w:rPr>
               <w:t>varchar</w:t>
             </w:r>
+            <w:proofErr w:type="spellEnd"/>
           </w:p>
         </w:tc>
         <w:tc>
@@ -664,12 +690,14 @@
             <w:tcW w:w="1704" w:type="dxa"/>
           </w:tcPr>
           <w:p>
+            <w:proofErr w:type="spellStart"/>
             <w:r>
               <w:rPr>
                 <w:rFonts w:hint="eastAsia"/>
               </w:rPr>
               <w:t>int</w:t>
             </w:r>
+            <w:proofErr w:type="spellEnd"/>
           </w:p>
         </w:tc>
         <w:tc>
@@ -718,25 +746,29 @@
             <w:tcW w:w="1704" w:type="dxa"/>
           </w:tcPr>
           <w:p>
+            <w:proofErr w:type="spellStart"/>
             <w:r>
               <w:rPr>
                 <w:rFonts w:hint="eastAsia"/>
               </w:rPr>
               <w:t>haveMessage</w:t>
             </w:r>
-          </w:p>
-        </w:tc>
-        <w:tc>
-          <w:tcPr>
-            <w:tcW w:w="1704" w:type="dxa"/>
-          </w:tcPr>
-          <w:p>
+            <w:proofErr w:type="spellEnd"/>
+          </w:p>
+        </w:tc>
+        <w:tc>
+          <w:tcPr>
+            <w:tcW w:w="1704" w:type="dxa"/>
+          </w:tcPr>
+          <w:p>
+            <w:proofErr w:type="spellStart"/>
             <w:r>
               <w:rPr>
                 <w:rFonts w:hint="eastAsia"/>
               </w:rPr>
               <w:t>int</w:t>
             </w:r>
+            <w:proofErr w:type="spellEnd"/>
           </w:p>
         </w:tc>
         <w:tc>
@@ -901,12 +933,14 @@
             <w:tcW w:w="1704" w:type="dxa"/>
           </w:tcPr>
           <w:p>
+            <w:proofErr w:type="spellStart"/>
             <w:r>
               <w:rPr>
                 <w:rFonts w:hint="eastAsia"/>
               </w:rPr>
               <w:t>int</w:t>
             </w:r>
+            <w:proofErr w:type="spellEnd"/>
           </w:p>
         </w:tc>
         <w:tc>
@@ -955,25 +989,29 @@
             <w:tcW w:w="1704" w:type="dxa"/>
           </w:tcPr>
           <w:p>
+            <w:proofErr w:type="spellStart"/>
             <w:r>
               <w:rPr>
                 <w:rFonts w:hint="eastAsia"/>
               </w:rPr>
               <w:t>tid</w:t>
             </w:r>
-          </w:p>
-        </w:tc>
-        <w:tc>
-          <w:tcPr>
-            <w:tcW w:w="1704" w:type="dxa"/>
-          </w:tcPr>
-          <w:p>
+            <w:proofErr w:type="spellEnd"/>
+          </w:p>
+        </w:tc>
+        <w:tc>
+          <w:tcPr>
+            <w:tcW w:w="1704" w:type="dxa"/>
+          </w:tcPr>
+          <w:p>
+            <w:proofErr w:type="spellStart"/>
             <w:r>
               <w:rPr>
                 <w:rFonts w:hint="eastAsia"/>
               </w:rPr>
               <w:t>int</w:t>
             </w:r>
+            <w:proofErr w:type="spellEnd"/>
           </w:p>
         </w:tc>
         <w:tc>
@@ -1028,25 +1066,29 @@
             <w:tcW w:w="1704" w:type="dxa"/>
           </w:tcPr>
           <w:p>
+            <w:proofErr w:type="spellStart"/>
             <w:r>
               <w:rPr>
                 <w:rFonts w:hint="eastAsia"/>
               </w:rPr>
               <w:t>tname</w:t>
             </w:r>
-          </w:p>
-        </w:tc>
-        <w:tc>
-          <w:tcPr>
-            <w:tcW w:w="1704" w:type="dxa"/>
-          </w:tcPr>
-          <w:p>
+            <w:proofErr w:type="spellEnd"/>
+          </w:p>
+        </w:tc>
+        <w:tc>
+          <w:tcPr>
+            <w:tcW w:w="1704" w:type="dxa"/>
+          </w:tcPr>
+          <w:p>
+            <w:proofErr w:type="spellStart"/>
             <w:r>
               <w:rPr>
                 <w:rFonts w:hint="eastAsia"/>
               </w:rPr>
               <w:t>varchar</w:t>
             </w:r>
+            <w:proofErr w:type="spellEnd"/>
           </w:p>
         </w:tc>
         <w:tc>
@@ -1095,12 +1137,14 @@
             <w:tcW w:w="1704" w:type="dxa"/>
           </w:tcPr>
           <w:p>
+            <w:proofErr w:type="spellStart"/>
             <w:r>
               <w:rPr>
                 <w:rFonts w:hint="eastAsia"/>
               </w:rPr>
               <w:t>stime</w:t>
             </w:r>
+            <w:proofErr w:type="spellEnd"/>
           </w:p>
         </w:tc>
         <w:tc>
@@ -1155,12 +1199,14 @@
             <w:tcW w:w="1704" w:type="dxa"/>
           </w:tcPr>
           <w:p>
+            <w:proofErr w:type="spellStart"/>
             <w:r>
               <w:rPr>
                 <w:rFonts w:hint="eastAsia"/>
               </w:rPr>
               <w:t>etime</w:t>
             </w:r>
+            <w:proofErr w:type="spellEnd"/>
           </w:p>
         </w:tc>
         <w:tc>
@@ -1228,12 +1274,14 @@
             <w:tcW w:w="1704" w:type="dxa"/>
           </w:tcPr>
           <w:p>
+            <w:proofErr w:type="spellStart"/>
             <w:r>
               <w:rPr>
                 <w:rFonts w:hint="eastAsia"/>
               </w:rPr>
               <w:t>int</w:t>
             </w:r>
+            <w:proofErr w:type="spellEnd"/>
           </w:p>
         </w:tc>
         <w:tc>
@@ -1282,25 +1330,29 @@
             <w:tcW w:w="1704" w:type="dxa"/>
           </w:tcPr>
           <w:p>
+            <w:proofErr w:type="spellStart"/>
             <w:r>
               <w:rPr>
                 <w:rFonts w:hint="eastAsia"/>
               </w:rPr>
               <w:t>order_num</w:t>
             </w:r>
-          </w:p>
-        </w:tc>
-        <w:tc>
-          <w:tcPr>
-            <w:tcW w:w="1704" w:type="dxa"/>
-          </w:tcPr>
-          <w:p>
+            <w:proofErr w:type="spellEnd"/>
+          </w:p>
+        </w:tc>
+        <w:tc>
+          <w:tcPr>
+            <w:tcW w:w="1704" w:type="dxa"/>
+          </w:tcPr>
+          <w:p>
+            <w:proofErr w:type="spellStart"/>
             <w:r>
               <w:rPr>
                 <w:rFonts w:hint="eastAsia"/>
               </w:rPr>
               <w:t>int</w:t>
             </w:r>
+            <w:proofErr w:type="spellEnd"/>
           </w:p>
         </w:tc>
         <w:tc>
@@ -1358,9 +1410,11 @@
         </w:rPr>
         <w:t>（</w:t>
       </w:r>
+      <w:proofErr w:type="spellStart"/>
       <w:r>
         <w:t>Stu_task</w:t>
       </w:r>
+      <w:proofErr w:type="spellEnd"/>
       <w:r>
         <w:rPr>
           <w:rFonts w:hint="eastAsia"/>
@@ -1468,12 +1522,14 @@
             <w:tcW w:w="1704" w:type="dxa"/>
           </w:tcPr>
           <w:p>
+            <w:proofErr w:type="spellStart"/>
             <w:r>
               <w:rPr>
                 <w:rFonts w:hint="eastAsia"/>
               </w:rPr>
               <w:t>int</w:t>
             </w:r>
+            <w:proofErr w:type="spellEnd"/>
           </w:p>
         </w:tc>
         <w:tc>
@@ -1522,25 +1578,29 @@
             <w:tcW w:w="1704" w:type="dxa"/>
           </w:tcPr>
           <w:p>
+            <w:proofErr w:type="spellStart"/>
             <w:r>
               <w:rPr>
                 <w:rFonts w:hint="eastAsia"/>
               </w:rPr>
               <w:t>sid</w:t>
             </w:r>
-          </w:p>
-        </w:tc>
-        <w:tc>
-          <w:tcPr>
-            <w:tcW w:w="1704" w:type="dxa"/>
-          </w:tcPr>
-          <w:p>
+            <w:proofErr w:type="spellEnd"/>
+          </w:p>
+        </w:tc>
+        <w:tc>
+          <w:tcPr>
+            <w:tcW w:w="1704" w:type="dxa"/>
+          </w:tcPr>
+          <w:p>
+            <w:proofErr w:type="spellStart"/>
             <w:r>
               <w:rPr>
                 <w:rFonts w:hint="eastAsia"/>
               </w:rPr>
               <w:t>int</w:t>
             </w:r>
+            <w:proofErr w:type="spellEnd"/>
           </w:p>
         </w:tc>
         <w:tc>
@@ -1595,25 +1655,29 @@
             <w:tcW w:w="1704" w:type="dxa"/>
           </w:tcPr>
           <w:p>
+            <w:proofErr w:type="spellStart"/>
             <w:r>
               <w:rPr>
                 <w:rFonts w:hint="eastAsia"/>
               </w:rPr>
               <w:t>tid</w:t>
             </w:r>
-          </w:p>
-        </w:tc>
-        <w:tc>
-          <w:tcPr>
-            <w:tcW w:w="1704" w:type="dxa"/>
-          </w:tcPr>
-          <w:p>
+            <w:proofErr w:type="spellEnd"/>
+          </w:p>
+        </w:tc>
+        <w:tc>
+          <w:tcPr>
+            <w:tcW w:w="1704" w:type="dxa"/>
+          </w:tcPr>
+          <w:p>
+            <w:proofErr w:type="spellStart"/>
             <w:r>
               <w:rPr>
                 <w:rFonts w:hint="eastAsia"/>
               </w:rPr>
               <w:t>int</w:t>
             </w:r>
+            <w:proofErr w:type="spellEnd"/>
           </w:p>
         </w:tc>
         <w:tc>
@@ -1668,25 +1732,29 @@
             <w:tcW w:w="1704" w:type="dxa"/>
           </w:tcPr>
           <w:p>
+            <w:proofErr w:type="spellStart"/>
             <w:r>
               <w:rPr>
                 <w:rFonts w:hint="eastAsia"/>
               </w:rPr>
               <w:t>taskid</w:t>
             </w:r>
-          </w:p>
-        </w:tc>
-        <w:tc>
-          <w:tcPr>
-            <w:tcW w:w="1704" w:type="dxa"/>
-          </w:tcPr>
-          <w:p>
+            <w:proofErr w:type="spellEnd"/>
+          </w:p>
+        </w:tc>
+        <w:tc>
+          <w:tcPr>
+            <w:tcW w:w="1704" w:type="dxa"/>
+          </w:tcPr>
+          <w:p>
+            <w:proofErr w:type="spellStart"/>
             <w:r>
               <w:rPr>
                 <w:rFonts w:hint="eastAsia"/>
               </w:rPr>
               <w:t>int</w:t>
             </w:r>
+            <w:proofErr w:type="spellEnd"/>
           </w:p>
         </w:tc>
         <w:tc>
@@ -1741,12 +1809,14 @@
             <w:tcW w:w="1704" w:type="dxa"/>
           </w:tcPr>
           <w:p>
+            <w:proofErr w:type="spellStart"/>
             <w:r>
               <w:rPr>
                 <w:rFonts w:hint="eastAsia"/>
               </w:rPr>
               <w:t>edate</w:t>
             </w:r>
+            <w:proofErr w:type="spellEnd"/>
           </w:p>
         </w:tc>
         <w:tc>
@@ -1918,12 +1988,14 @@
             <w:tcW w:w="1704" w:type="dxa"/>
           </w:tcPr>
           <w:p>
+            <w:proofErr w:type="spellStart"/>
             <w:r>
               <w:rPr>
                 <w:rFonts w:hint="eastAsia"/>
               </w:rPr>
               <w:t>int</w:t>
             </w:r>
+            <w:proofErr w:type="spellEnd"/>
           </w:p>
         </w:tc>
         <w:tc>
@@ -1985,12 +2057,14 @@
             <w:tcW w:w="1704" w:type="dxa"/>
           </w:tcPr>
           <w:p>
+            <w:proofErr w:type="spellStart"/>
             <w:r>
               <w:rPr>
                 <w:rFonts w:hint="eastAsia"/>
               </w:rPr>
               <w:t>varchar</w:t>
             </w:r>
+            <w:proofErr w:type="spellEnd"/>
           </w:p>
         </w:tc>
         <w:tc>
@@ -2039,25 +2113,29 @@
             <w:tcW w:w="1704" w:type="dxa"/>
           </w:tcPr>
           <w:p>
+            <w:proofErr w:type="spellStart"/>
             <w:r>
               <w:rPr>
                 <w:rFonts w:hint="eastAsia"/>
               </w:rPr>
               <w:t>num</w:t>
             </w:r>
-          </w:p>
-        </w:tc>
-        <w:tc>
-          <w:tcPr>
-            <w:tcW w:w="1704" w:type="dxa"/>
-          </w:tcPr>
-          <w:p>
+            <w:proofErr w:type="spellEnd"/>
+          </w:p>
+        </w:tc>
+        <w:tc>
+          <w:tcPr>
+            <w:tcW w:w="1704" w:type="dxa"/>
+          </w:tcPr>
+          <w:p>
+            <w:proofErr w:type="spellStart"/>
             <w:r>
               <w:rPr>
                 <w:rFonts w:hint="eastAsia"/>
               </w:rPr>
               <w:t>int</w:t>
             </w:r>
+            <w:proofErr w:type="spellEnd"/>
           </w:p>
         </w:tc>
         <w:tc>
@@ -2106,25 +2184,29 @@
             <w:tcW w:w="1704" w:type="dxa"/>
           </w:tcPr>
           <w:p>
+            <w:proofErr w:type="spellStart"/>
             <w:r>
               <w:rPr>
                 <w:rFonts w:hint="eastAsia"/>
               </w:rPr>
               <w:t>tid</w:t>
             </w:r>
-          </w:p>
-        </w:tc>
-        <w:tc>
-          <w:tcPr>
-            <w:tcW w:w="1704" w:type="dxa"/>
-          </w:tcPr>
-          <w:p>
+            <w:proofErr w:type="spellEnd"/>
+          </w:p>
+        </w:tc>
+        <w:tc>
+          <w:tcPr>
+            <w:tcW w:w="1704" w:type="dxa"/>
+          </w:tcPr>
+          <w:p>
+            <w:proofErr w:type="spellStart"/>
             <w:r>
               <w:rPr>
                 <w:rFonts w:hint="eastAsia"/>
               </w:rPr>
               <w:t>int</w:t>
             </w:r>
+            <w:proofErr w:type="spellEnd"/>
           </w:p>
         </w:tc>
         <w:tc>
@@ -2179,25 +2261,29 @@
             <w:tcW w:w="1704" w:type="dxa"/>
           </w:tcPr>
           <w:p>
+            <w:proofErr w:type="spellStart"/>
             <w:r>
               <w:rPr>
                 <w:rFonts w:hint="eastAsia"/>
               </w:rPr>
               <w:t>tname</w:t>
             </w:r>
-          </w:p>
-        </w:tc>
-        <w:tc>
-          <w:tcPr>
-            <w:tcW w:w="1704" w:type="dxa"/>
-          </w:tcPr>
-          <w:p>
+            <w:proofErr w:type="spellEnd"/>
+          </w:p>
+        </w:tc>
+        <w:tc>
+          <w:tcPr>
+            <w:tcW w:w="1704" w:type="dxa"/>
+          </w:tcPr>
+          <w:p>
+            <w:proofErr w:type="spellStart"/>
             <w:r>
               <w:rPr>
                 <w:rFonts w:hint="eastAsia"/>
               </w:rPr>
               <w:t>varchar</w:t>
             </w:r>
+            <w:proofErr w:type="spellEnd"/>
           </w:p>
         </w:tc>
         <w:tc>
@@ -2246,6 +2332,7 @@
             <w:tcW w:w="1704" w:type="dxa"/>
           </w:tcPr>
           <w:p>
+            <w:proofErr w:type="spellStart"/>
             <w:r>
               <w:rPr>
                 <w:rFonts w:hint="eastAsia"/>
@@ -2253,19 +2340,22 @@
               <w:lastRenderedPageBreak/>
               <w:t>sid</w:t>
             </w:r>
-          </w:p>
-        </w:tc>
-        <w:tc>
-          <w:tcPr>
-            <w:tcW w:w="1704" w:type="dxa"/>
-          </w:tcPr>
-          <w:p>
+            <w:proofErr w:type="spellEnd"/>
+          </w:p>
+        </w:tc>
+        <w:tc>
+          <w:tcPr>
+            <w:tcW w:w="1704" w:type="dxa"/>
+          </w:tcPr>
+          <w:p>
+            <w:proofErr w:type="spellStart"/>
             <w:r>
               <w:rPr>
                 <w:rFonts w:hint="eastAsia"/>
               </w:rPr>
               <w:t>int</w:t>
             </w:r>
+            <w:proofErr w:type="spellEnd"/>
           </w:p>
         </w:tc>
         <w:tc>
@@ -2320,25 +2410,29 @@
             <w:tcW w:w="1704" w:type="dxa"/>
           </w:tcPr>
           <w:p>
+            <w:proofErr w:type="spellStart"/>
             <w:r>
               <w:rPr>
                 <w:rFonts w:hint="eastAsia"/>
               </w:rPr>
               <w:t>sname</w:t>
             </w:r>
-          </w:p>
-        </w:tc>
-        <w:tc>
-          <w:tcPr>
-            <w:tcW w:w="1704" w:type="dxa"/>
-          </w:tcPr>
-          <w:p>
+            <w:proofErr w:type="spellEnd"/>
+          </w:p>
+        </w:tc>
+        <w:tc>
+          <w:tcPr>
+            <w:tcW w:w="1704" w:type="dxa"/>
+          </w:tcPr>
+          <w:p>
+            <w:proofErr w:type="spellStart"/>
             <w:r>
               <w:rPr>
                 <w:rFonts w:hint="eastAsia"/>
               </w:rPr>
               <w:t>varchar</w:t>
             </w:r>
+            <w:proofErr w:type="spellEnd"/>
           </w:p>
         </w:tc>
         <w:tc>
@@ -2387,25 +2481,29 @@
             <w:tcW w:w="1704" w:type="dxa"/>
           </w:tcPr>
           <w:p>
+            <w:proofErr w:type="spellStart"/>
             <w:r>
               <w:rPr>
                 <w:rFonts w:hint="eastAsia"/>
               </w:rPr>
               <w:t>desc</w:t>
             </w:r>
-          </w:p>
-        </w:tc>
-        <w:tc>
-          <w:tcPr>
-            <w:tcW w:w="1704" w:type="dxa"/>
-          </w:tcPr>
-          <w:p>
+            <w:proofErr w:type="spellEnd"/>
+          </w:p>
+        </w:tc>
+        <w:tc>
+          <w:tcPr>
+            <w:tcW w:w="1704" w:type="dxa"/>
+          </w:tcPr>
+          <w:p>
+            <w:proofErr w:type="spellStart"/>
             <w:r>
               <w:rPr>
                 <w:rFonts w:hint="eastAsia"/>
               </w:rPr>
               <w:t>varchar</w:t>
             </w:r>
+            <w:proofErr w:type="spellEnd"/>
           </w:p>
         </w:tc>
         <w:tc>
@@ -2454,6 +2552,7 @@
             <w:tcW w:w="1704" w:type="dxa"/>
           </w:tcPr>
           <w:p>
+            <w:proofErr w:type="spellStart"/>
             <w:r>
               <w:rPr>
                 <w:rFonts w:hint="eastAsia"/>
@@ -2472,19 +2571,22 @@
             <w:r>
               <w:t>target</w:t>
             </w:r>
-          </w:p>
-        </w:tc>
-        <w:tc>
-          <w:tcPr>
-            <w:tcW w:w="1704" w:type="dxa"/>
-          </w:tcPr>
-          <w:p>
+            <w:proofErr w:type="spellEnd"/>
+          </w:p>
+        </w:tc>
+        <w:tc>
+          <w:tcPr>
+            <w:tcW w:w="1704" w:type="dxa"/>
+          </w:tcPr>
+          <w:p>
+            <w:proofErr w:type="spellStart"/>
             <w:r>
               <w:rPr>
                 <w:rFonts w:hint="eastAsia"/>
               </w:rPr>
               <w:t>varchar</w:t>
             </w:r>
+            <w:proofErr w:type="spellEnd"/>
           </w:p>
         </w:tc>
         <w:tc>
@@ -2543,12 +2645,14 @@
             <w:tcW w:w="1704" w:type="dxa"/>
           </w:tcPr>
           <w:p>
+            <w:proofErr w:type="spellStart"/>
             <w:r>
               <w:rPr>
                 <w:rFonts w:hint="eastAsia"/>
               </w:rPr>
               <w:t>varchar</w:t>
             </w:r>
+            <w:proofErr w:type="spellEnd"/>
           </w:p>
         </w:tc>
         <w:tc>
@@ -2607,12 +2711,14 @@
             <w:tcW w:w="1704" w:type="dxa"/>
           </w:tcPr>
           <w:p>
+            <w:proofErr w:type="spellStart"/>
             <w:r>
               <w:rPr>
                 <w:rFonts w:hint="eastAsia"/>
               </w:rPr>
               <w:t>varchar</w:t>
             </w:r>
+            <w:proofErr w:type="spellEnd"/>
           </w:p>
         </w:tc>
         <w:tc>
@@ -2671,12 +2777,14 @@
             <w:tcW w:w="1704" w:type="dxa"/>
           </w:tcPr>
           <w:p>
+            <w:proofErr w:type="spellStart"/>
             <w:r>
               <w:rPr>
                 <w:rFonts w:hint="eastAsia"/>
               </w:rPr>
               <w:t>varchar</w:t>
             </w:r>
+            <w:proofErr w:type="spellEnd"/>
           </w:p>
         </w:tc>
         <w:tc>
@@ -2738,12 +2846,14 @@
             <w:tcW w:w="1704" w:type="dxa"/>
           </w:tcPr>
           <w:p>
+            <w:proofErr w:type="spellStart"/>
             <w:r>
               <w:rPr>
                 <w:rFonts w:hint="eastAsia"/>
               </w:rPr>
               <w:t>int</w:t>
             </w:r>
+            <w:proofErr w:type="spellEnd"/>
           </w:p>
         </w:tc>
         <w:tc>
@@ -2795,12 +2905,14 @@
         </w:rPr>
         <w:t>任务书（</w:t>
       </w:r>
+      <w:proofErr w:type="spellStart"/>
       <w:r>
         <w:rPr>
           <w:rFonts w:hint="eastAsia"/>
         </w:rPr>
         <w:t>task_book</w:t>
       </w:r>
+      <w:proofErr w:type="spellEnd"/>
       <w:r>
         <w:rPr>
           <w:rFonts w:hint="eastAsia"/>
@@ -2908,12 +3020,14 @@
             <w:tcW w:w="1704" w:type="dxa"/>
           </w:tcPr>
           <w:p>
+            <w:proofErr w:type="spellStart"/>
             <w:r>
               <w:rPr>
                 <w:rFonts w:hint="eastAsia"/>
               </w:rPr>
               <w:t>int</w:t>
             </w:r>
+            <w:proofErr w:type="spellEnd"/>
           </w:p>
         </w:tc>
         <w:tc>
@@ -2975,12 +3089,14 @@
             <w:tcW w:w="1704" w:type="dxa"/>
           </w:tcPr>
           <w:p>
+            <w:proofErr w:type="spellStart"/>
             <w:r>
               <w:rPr>
                 <w:rFonts w:hint="eastAsia"/>
               </w:rPr>
               <w:t>varchar</w:t>
             </w:r>
+            <w:proofErr w:type="spellEnd"/>
           </w:p>
         </w:tc>
         <w:tc>
@@ -3029,25 +3145,29 @@
             <w:tcW w:w="1704" w:type="dxa"/>
           </w:tcPr>
           <w:p>
+            <w:proofErr w:type="spellStart"/>
             <w:r>
               <w:rPr>
                 <w:rFonts w:hint="eastAsia"/>
               </w:rPr>
               <w:t>sid</w:t>
             </w:r>
-          </w:p>
-        </w:tc>
-        <w:tc>
-          <w:tcPr>
-            <w:tcW w:w="1704" w:type="dxa"/>
-          </w:tcPr>
-          <w:p>
+            <w:proofErr w:type="spellEnd"/>
+          </w:p>
+        </w:tc>
+        <w:tc>
+          <w:tcPr>
+            <w:tcW w:w="1704" w:type="dxa"/>
+          </w:tcPr>
+          <w:p>
+            <w:proofErr w:type="spellStart"/>
             <w:r>
               <w:rPr>
                 <w:rFonts w:hint="eastAsia"/>
               </w:rPr>
               <w:t>int</w:t>
             </w:r>
+            <w:proofErr w:type="spellEnd"/>
           </w:p>
         </w:tc>
         <w:tc>
@@ -3112,12 +3232,14 @@
             <w:tcW w:w="1704" w:type="dxa"/>
           </w:tcPr>
           <w:p>
+            <w:proofErr w:type="spellStart"/>
             <w:r>
               <w:rPr>
                 <w:rFonts w:hint="eastAsia"/>
               </w:rPr>
               <w:t>varchar</w:t>
             </w:r>
+            <w:proofErr w:type="spellEnd"/>
           </w:p>
         </w:tc>
         <w:tc>
@@ -3179,12 +3301,14 @@
             <w:tcW w:w="1704" w:type="dxa"/>
           </w:tcPr>
           <w:p>
+            <w:proofErr w:type="spellStart"/>
             <w:r>
               <w:rPr>
                 <w:rFonts w:hint="eastAsia"/>
               </w:rPr>
               <w:t>varchar</w:t>
             </w:r>
+            <w:proofErr w:type="spellEnd"/>
           </w:p>
         </w:tc>
         <w:tc>
@@ -3233,25 +3357,29 @@
             <w:tcW w:w="1704" w:type="dxa"/>
           </w:tcPr>
           <w:p>
+            <w:proofErr w:type="spellStart"/>
             <w:r>
               <w:rPr>
                 <w:rFonts w:hint="eastAsia"/>
               </w:rPr>
               <w:t>olddata</w:t>
             </w:r>
-          </w:p>
-        </w:tc>
-        <w:tc>
-          <w:tcPr>
-            <w:tcW w:w="1704" w:type="dxa"/>
-          </w:tcPr>
-          <w:p>
+            <w:proofErr w:type="spellEnd"/>
+          </w:p>
+        </w:tc>
+        <w:tc>
+          <w:tcPr>
+            <w:tcW w:w="1704" w:type="dxa"/>
+          </w:tcPr>
+          <w:p>
+            <w:proofErr w:type="spellStart"/>
             <w:r>
               <w:rPr>
                 <w:rFonts w:hint="eastAsia"/>
               </w:rPr>
               <w:t>varchar</w:t>
             </w:r>
+            <w:proofErr w:type="spellEnd"/>
           </w:p>
         </w:tc>
         <w:tc>
@@ -3316,12 +3444,14 @@
             <w:tcW w:w="1704" w:type="dxa"/>
           </w:tcPr>
           <w:p>
+            <w:proofErr w:type="spellStart"/>
             <w:r>
               <w:rPr>
                 <w:rFonts w:hint="eastAsia"/>
               </w:rPr>
               <w:t>varchar</w:t>
             </w:r>
+            <w:proofErr w:type="spellEnd"/>
           </w:p>
         </w:tc>
         <w:tc>
@@ -3380,12 +3510,14 @@
             <w:tcW w:w="1704" w:type="dxa"/>
           </w:tcPr>
           <w:p>
+            <w:proofErr w:type="spellStart"/>
             <w:r>
               <w:rPr>
                 <w:rFonts w:hint="eastAsia"/>
               </w:rPr>
               <w:t>varchar</w:t>
             </w:r>
+            <w:proofErr w:type="spellEnd"/>
           </w:p>
         </w:tc>
         <w:tc>
@@ -3434,6 +3566,7 @@
             <w:tcW w:w="1704" w:type="dxa"/>
           </w:tcPr>
           <w:p>
+            <w:proofErr w:type="spellStart"/>
             <w:r>
               <w:rPr>
                 <w:rFonts w:hint="eastAsia"/>
@@ -3443,19 +3576,22 @@
             <w:r>
               <w:t>literature</w:t>
             </w:r>
-          </w:p>
-        </w:tc>
-        <w:tc>
-          <w:tcPr>
-            <w:tcW w:w="1704" w:type="dxa"/>
-          </w:tcPr>
-          <w:p>
+            <w:proofErr w:type="spellEnd"/>
+          </w:p>
+        </w:tc>
+        <w:tc>
+          <w:tcPr>
+            <w:tcW w:w="1704" w:type="dxa"/>
+          </w:tcPr>
+          <w:p>
+            <w:proofErr w:type="spellStart"/>
             <w:r>
               <w:rPr>
                 <w:rFonts w:hint="eastAsia"/>
               </w:rPr>
               <w:t>varchar</w:t>
             </w:r>
+            <w:proofErr w:type="spellEnd"/>
           </w:p>
         </w:tc>
         <w:tc>
@@ -3509,6 +3645,7 @@
                 <w:rFonts w:ascii="Trebuchet MS" w:hAnsi="Trebuchet MS"/>
               </w:rPr>
             </w:pPr>
+            <w:proofErr w:type="spellStart"/>
             <w:r>
               <w:rPr>
                 <w:rFonts w:hint="eastAsia"/>
@@ -3521,19 +3658,22 @@
               </w:rPr>
               <w:t>_date</w:t>
             </w:r>
-          </w:p>
-        </w:tc>
-        <w:tc>
-          <w:tcPr>
-            <w:tcW w:w="1704" w:type="dxa"/>
-          </w:tcPr>
-          <w:p>
+            <w:proofErr w:type="spellEnd"/>
+          </w:p>
+        </w:tc>
+        <w:tc>
+          <w:tcPr>
+            <w:tcW w:w="1704" w:type="dxa"/>
+          </w:tcPr>
+          <w:p>
+            <w:proofErr w:type="spellStart"/>
             <w:r>
               <w:rPr>
                 <w:rFonts w:hint="eastAsia"/>
               </w:rPr>
               <w:t>datetime</w:t>
             </w:r>
+            <w:proofErr w:type="spellEnd"/>
           </w:p>
         </w:tc>
         <w:tc>
@@ -3588,12 +3728,14 @@
             <w:tcW w:w="1704" w:type="dxa"/>
           </w:tcPr>
           <w:p>
+            <w:proofErr w:type="spellStart"/>
             <w:r>
               <w:rPr>
                 <w:rFonts w:hint="eastAsia"/>
               </w:rPr>
               <w:t>int</w:t>
             </w:r>
+            <w:proofErr w:type="spellEnd"/>
           </w:p>
         </w:tc>
         <w:tc>
@@ -3645,6 +3787,7 @@
         </w:rPr>
         <w:t>开题报告（</w:t>
       </w:r>
+      <w:proofErr w:type="spellStart"/>
       <w:r>
         <w:t>opening</w:t>
       </w:r>
@@ -3657,6 +3800,7 @@
       <w:r>
         <w:t>report</w:t>
       </w:r>
+      <w:proofErr w:type="spellEnd"/>
       <w:r>
         <w:rPr>
           <w:rFonts w:hint="eastAsia"/>
@@ -3764,12 +3908,14 @@
             <w:tcW w:w="1704" w:type="dxa"/>
           </w:tcPr>
           <w:p>
+            <w:proofErr w:type="spellStart"/>
             <w:r>
               <w:rPr>
                 <w:rFonts w:hint="eastAsia"/>
               </w:rPr>
               <w:t>int</w:t>
             </w:r>
+            <w:proofErr w:type="spellEnd"/>
           </w:p>
         </w:tc>
         <w:tc>
@@ -3818,25 +3964,29 @@
             <w:tcW w:w="1704" w:type="dxa"/>
           </w:tcPr>
           <w:p>
+            <w:proofErr w:type="spellStart"/>
             <w:r>
               <w:rPr>
                 <w:rFonts w:hint="eastAsia"/>
               </w:rPr>
               <w:t>sid</w:t>
             </w:r>
-          </w:p>
-        </w:tc>
-        <w:tc>
-          <w:tcPr>
-            <w:tcW w:w="1704" w:type="dxa"/>
-          </w:tcPr>
-          <w:p>
+            <w:proofErr w:type="spellEnd"/>
+          </w:p>
+        </w:tc>
+        <w:tc>
+          <w:tcPr>
+            <w:tcW w:w="1704" w:type="dxa"/>
+          </w:tcPr>
+          <w:p>
+            <w:proofErr w:type="spellStart"/>
             <w:r>
               <w:rPr>
                 <w:rFonts w:hint="eastAsia"/>
               </w:rPr>
               <w:t>int</w:t>
             </w:r>
+            <w:proofErr w:type="spellEnd"/>
           </w:p>
         </w:tc>
         <w:tc>
@@ -3891,25 +4041,29 @@
             <w:tcW w:w="1704" w:type="dxa"/>
           </w:tcPr>
           <w:p>
+            <w:proofErr w:type="spellStart"/>
             <w:r>
               <w:rPr>
                 <w:rFonts w:hint="eastAsia"/>
               </w:rPr>
               <w:t>yjxz</w:t>
             </w:r>
-          </w:p>
-        </w:tc>
-        <w:tc>
-          <w:tcPr>
-            <w:tcW w:w="1704" w:type="dxa"/>
-          </w:tcPr>
-          <w:p>
+            <w:proofErr w:type="spellEnd"/>
+          </w:p>
+        </w:tc>
+        <w:tc>
+          <w:tcPr>
+            <w:tcW w:w="1704" w:type="dxa"/>
+          </w:tcPr>
+          <w:p>
+            <w:proofErr w:type="spellStart"/>
             <w:r>
               <w:rPr>
                 <w:rFonts w:hint="eastAsia"/>
               </w:rPr>
               <w:t>varchar</w:t>
             </w:r>
+            <w:proofErr w:type="spellEnd"/>
           </w:p>
         </w:tc>
         <w:tc>
@@ -3958,25 +4112,29 @@
             <w:tcW w:w="1704" w:type="dxa"/>
           </w:tcPr>
           <w:p>
+            <w:proofErr w:type="spellStart"/>
             <w:r>
               <w:rPr>
                 <w:rFonts w:hint="eastAsia"/>
               </w:rPr>
               <w:t>kxx</w:t>
             </w:r>
-          </w:p>
-        </w:tc>
-        <w:tc>
-          <w:tcPr>
-            <w:tcW w:w="1704" w:type="dxa"/>
-          </w:tcPr>
-          <w:p>
+            <w:proofErr w:type="spellEnd"/>
+          </w:p>
+        </w:tc>
+        <w:tc>
+          <w:tcPr>
+            <w:tcW w:w="1704" w:type="dxa"/>
+          </w:tcPr>
+          <w:p>
+            <w:proofErr w:type="spellStart"/>
             <w:r>
               <w:rPr>
                 <w:rFonts w:hint="eastAsia"/>
               </w:rPr>
               <w:t>varchar</w:t>
             </w:r>
+            <w:proofErr w:type="spellEnd"/>
           </w:p>
         </w:tc>
         <w:tc>
@@ -4025,25 +4183,29 @@
             <w:tcW w:w="1704" w:type="dxa"/>
           </w:tcPr>
           <w:p>
+            <w:proofErr w:type="spellStart"/>
             <w:r>
               <w:rPr>
                 <w:rFonts w:hint="eastAsia"/>
               </w:rPr>
               <w:t>jjsl</w:t>
             </w:r>
-          </w:p>
-        </w:tc>
-        <w:tc>
-          <w:tcPr>
-            <w:tcW w:w="1704" w:type="dxa"/>
-          </w:tcPr>
-          <w:p>
+            <w:proofErr w:type="spellEnd"/>
+          </w:p>
+        </w:tc>
+        <w:tc>
+          <w:tcPr>
+            <w:tcW w:w="1704" w:type="dxa"/>
+          </w:tcPr>
+          <w:p>
+            <w:proofErr w:type="spellStart"/>
             <w:r>
               <w:rPr>
                 <w:rFonts w:hint="eastAsia"/>
               </w:rPr>
               <w:t>varchar</w:t>
             </w:r>
+            <w:proofErr w:type="spellEnd"/>
           </w:p>
         </w:tc>
         <w:tc>
@@ -4092,25 +4254,29 @@
             <w:tcW w:w="1704" w:type="dxa"/>
           </w:tcPr>
           <w:p>
+            <w:proofErr w:type="spellStart"/>
             <w:r>
               <w:rPr>
                 <w:rFonts w:hint="eastAsia"/>
               </w:rPr>
               <w:t>hj</w:t>
             </w:r>
-          </w:p>
-        </w:tc>
-        <w:tc>
-          <w:tcPr>
-            <w:tcW w:w="1704" w:type="dxa"/>
-          </w:tcPr>
-          <w:p>
+            <w:proofErr w:type="spellEnd"/>
+          </w:p>
+        </w:tc>
+        <w:tc>
+          <w:tcPr>
+            <w:tcW w:w="1704" w:type="dxa"/>
+          </w:tcPr>
+          <w:p>
+            <w:proofErr w:type="spellStart"/>
             <w:r>
               <w:rPr>
                 <w:rFonts w:hint="eastAsia"/>
               </w:rPr>
               <w:t>varchar</w:t>
             </w:r>
+            <w:proofErr w:type="spellEnd"/>
           </w:p>
         </w:tc>
         <w:tc>
@@ -4175,12 +4341,14 @@
             <w:tcW w:w="1704" w:type="dxa"/>
           </w:tcPr>
           <w:p>
+            <w:proofErr w:type="spellStart"/>
             <w:r>
               <w:rPr>
                 <w:rFonts w:hint="eastAsia"/>
               </w:rPr>
               <w:t>varchar</w:t>
             </w:r>
+            <w:proofErr w:type="spellEnd"/>
           </w:p>
         </w:tc>
         <w:tc>
@@ -4229,25 +4397,29 @@
             <w:tcW w:w="1704" w:type="dxa"/>
           </w:tcPr>
           <w:p>
+            <w:proofErr w:type="spellStart"/>
             <w:r>
               <w:rPr>
                 <w:rFonts w:hint="eastAsia"/>
               </w:rPr>
               <w:t>init_date</w:t>
             </w:r>
-          </w:p>
-        </w:tc>
-        <w:tc>
-          <w:tcPr>
-            <w:tcW w:w="1704" w:type="dxa"/>
-          </w:tcPr>
-          <w:p>
+            <w:proofErr w:type="spellEnd"/>
+          </w:p>
+        </w:tc>
+        <w:tc>
+          <w:tcPr>
+            <w:tcW w:w="1704" w:type="dxa"/>
+          </w:tcPr>
+          <w:p>
+            <w:proofErr w:type="spellStart"/>
             <w:r>
               <w:rPr>
                 <w:rFonts w:hint="eastAsia"/>
               </w:rPr>
               <w:t>datetime</w:t>
             </w:r>
+            <w:proofErr w:type="spellEnd"/>
           </w:p>
         </w:tc>
         <w:tc>
@@ -4289,25 +4461,29 @@
             <w:tcW w:w="1704" w:type="dxa"/>
           </w:tcPr>
           <w:p>
+            <w:proofErr w:type="spellStart"/>
             <w:r>
               <w:rPr>
                 <w:rFonts w:hint="eastAsia"/>
               </w:rPr>
               <w:t>upd_date</w:t>
             </w:r>
-          </w:p>
-        </w:tc>
-        <w:tc>
-          <w:tcPr>
-            <w:tcW w:w="1704" w:type="dxa"/>
-          </w:tcPr>
-          <w:p>
+            <w:proofErr w:type="spellEnd"/>
+          </w:p>
+        </w:tc>
+        <w:tc>
+          <w:tcPr>
+            <w:tcW w:w="1704" w:type="dxa"/>
+          </w:tcPr>
+          <w:p>
+            <w:proofErr w:type="spellStart"/>
             <w:r>
               <w:rPr>
                 <w:rFonts w:hint="eastAsia"/>
               </w:rPr>
               <w:t>datetime</w:t>
             </w:r>
+            <w:proofErr w:type="spellEnd"/>
           </w:p>
         </w:tc>
         <w:tc>
@@ -4362,12 +4538,14 @@
             <w:tcW w:w="1704" w:type="dxa"/>
           </w:tcPr>
           <w:p>
+            <w:proofErr w:type="spellStart"/>
             <w:r>
               <w:rPr>
                 <w:rFonts w:hint="eastAsia"/>
               </w:rPr>
               <w:t>int</w:t>
             </w:r>
+            <w:proofErr w:type="spellEnd"/>
           </w:p>
         </w:tc>
         <w:tc>
@@ -4426,12 +4604,14 @@
             <w:tcW w:w="1704" w:type="dxa"/>
           </w:tcPr>
           <w:p>
+            <w:proofErr w:type="spellStart"/>
             <w:r>
               <w:rPr>
                 <w:rFonts w:hint="eastAsia"/>
               </w:rPr>
               <w:t>varchar</w:t>
             </w:r>
+            <w:proofErr w:type="spellEnd"/>
           </w:p>
         </w:tc>
         <w:tc>
@@ -4480,42 +4660,36 @@
             <w:tcW w:w="1704" w:type="dxa"/>
           </w:tcPr>
           <w:p>
+            <w:proofErr w:type="spellStart"/>
             <w:r>
               <w:rPr>
                 <w:rFonts w:hint="eastAsia"/>
               </w:rPr>
               <w:t>checkstatus</w:t>
             </w:r>
-          </w:p>
-        </w:tc>
-        <w:tc>
-          <w:tcPr>
-            <w:tcW w:w="1704" w:type="dxa"/>
-          </w:tcPr>
-          <w:p>
-            <w:pPr>
-              <w:rPr>
-                <w:rFonts w:hint="eastAsia"/>
-              </w:rPr>
-            </w:pPr>
+            <w:proofErr w:type="spellEnd"/>
+          </w:p>
+        </w:tc>
+        <w:tc>
+          <w:tcPr>
+            <w:tcW w:w="1704" w:type="dxa"/>
+          </w:tcPr>
+          <w:p>
+            <w:proofErr w:type="spellStart"/>
             <w:r>
               <w:rPr>
                 <w:rFonts w:hint="eastAsia"/>
               </w:rPr>
               <w:t>int</w:t>
             </w:r>
-          </w:p>
-        </w:tc>
-        <w:tc>
-          <w:tcPr>
-            <w:tcW w:w="1704" w:type="dxa"/>
-          </w:tcPr>
-          <w:p>
-            <w:pPr>
-              <w:rPr>
-                <w:rFonts w:hint="eastAsia"/>
-              </w:rPr>
-            </w:pPr>
+            <w:proofErr w:type="spellEnd"/>
+          </w:p>
+        </w:tc>
+        <w:tc>
+          <w:tcPr>
+            <w:tcW w:w="1704" w:type="dxa"/>
+          </w:tcPr>
+          <w:p>
             <w:r>
               <w:rPr>
                 <w:rFonts w:hint="eastAsia"/>
@@ -4529,11 +4703,6 @@
             <w:tcW w:w="1705" w:type="dxa"/>
           </w:tcPr>
           <w:p>
-            <w:pPr>
-              <w:rPr>
-                <w:rFonts w:hint="eastAsia"/>
-              </w:rPr>
-            </w:pPr>
             <w:r>
               <w:rPr>
                 <w:rFonts w:hint="eastAsia"/>
@@ -4547,11 +4716,6 @@
             <w:tcW w:w="1705" w:type="dxa"/>
           </w:tcPr>
           <w:p>
-            <w:pPr>
-              <w:rPr>
-                <w:rFonts w:hint="eastAsia"/>
-              </w:rPr>
-            </w:pPr>
             <w:r>
               <w:rPr>
                 <w:rFonts w:hint="eastAsia"/>
@@ -4568,7 +4732,21 @@
         <w:rPr>
           <w:rFonts w:hint="eastAsia"/>
         </w:rPr>
-        <w:t>实习报告（）</w:t>
+        <w:t>实习报告（</w:t>
+      </w:r>
+      <w:proofErr w:type="spellStart"/>
+      <w:r>
+        <w:t>internship</w:t>
+      </w:r>
+      <w:r>
+        <w:t>report</w:t>
+      </w:r>
+      <w:proofErr w:type="spellEnd"/>
+      <w:r>
+        <w:rPr>
+          <w:rFonts w:hint="eastAsia"/>
+        </w:rPr>
+        <w:t>）</w:t>
       </w:r>
     </w:p>
     <w:p/>
@@ -4672,12 +4850,14 @@
             <w:tcW w:w="1704" w:type="dxa"/>
           </w:tcPr>
           <w:p>
+            <w:proofErr w:type="spellStart"/>
             <w:r>
               <w:rPr>
                 <w:rFonts w:hint="eastAsia"/>
               </w:rPr>
               <w:t>int</w:t>
             </w:r>
+            <w:proofErr w:type="spellEnd"/>
           </w:p>
         </w:tc>
         <w:tc>
@@ -4726,25 +4906,29 @@
             <w:tcW w:w="1704" w:type="dxa"/>
           </w:tcPr>
           <w:p>
+            <w:proofErr w:type="spellStart"/>
             <w:r>
               <w:rPr>
                 <w:rFonts w:hint="eastAsia"/>
               </w:rPr>
               <w:t>sid</w:t>
             </w:r>
-          </w:p>
-        </w:tc>
-        <w:tc>
-          <w:tcPr>
-            <w:tcW w:w="1704" w:type="dxa"/>
-          </w:tcPr>
-          <w:p>
+            <w:proofErr w:type="spellEnd"/>
+          </w:p>
+        </w:tc>
+        <w:tc>
+          <w:tcPr>
+            <w:tcW w:w="1704" w:type="dxa"/>
+          </w:tcPr>
+          <w:p>
+            <w:proofErr w:type="spellStart"/>
             <w:r>
               <w:rPr>
                 <w:rFonts w:hint="eastAsia"/>
               </w:rPr>
               <w:t>int</w:t>
             </w:r>
+            <w:proofErr w:type="spellEnd"/>
           </w:p>
         </w:tc>
         <w:tc>
@@ -4798,159 +4982,1300 @@
           <w:tcPr>
             <w:tcW w:w="1704" w:type="dxa"/>
           </w:tcPr>
-          <w:p/>
-        </w:tc>
-        <w:tc>
-          <w:tcPr>
-            <w:tcW w:w="1704" w:type="dxa"/>
-          </w:tcPr>
-          <w:p/>
-        </w:tc>
-        <w:tc>
-          <w:tcPr>
-            <w:tcW w:w="1704" w:type="dxa"/>
-          </w:tcPr>
-          <w:p/>
-        </w:tc>
-        <w:tc>
-          <w:tcPr>
-            <w:tcW w:w="1705" w:type="dxa"/>
-          </w:tcPr>
-          <w:p/>
-        </w:tc>
-        <w:tc>
-          <w:tcPr>
-            <w:tcW w:w="1705" w:type="dxa"/>
-          </w:tcPr>
-          <w:p/>
-        </w:tc>
-      </w:tr>
-      <w:tr>
-        <w:tc>
-          <w:tcPr>
-            <w:tcW w:w="1704" w:type="dxa"/>
-          </w:tcPr>
-          <w:p/>
-        </w:tc>
-        <w:tc>
-          <w:tcPr>
-            <w:tcW w:w="1704" w:type="dxa"/>
-          </w:tcPr>
-          <w:p/>
-        </w:tc>
-        <w:tc>
-          <w:tcPr>
-            <w:tcW w:w="1704" w:type="dxa"/>
-          </w:tcPr>
-          <w:p/>
-        </w:tc>
-        <w:tc>
-          <w:tcPr>
-            <w:tcW w:w="1705" w:type="dxa"/>
-          </w:tcPr>
-          <w:p/>
-        </w:tc>
-        <w:tc>
-          <w:tcPr>
-            <w:tcW w:w="1705" w:type="dxa"/>
-          </w:tcPr>
-          <w:p/>
-        </w:tc>
-      </w:tr>
-      <w:tr>
-        <w:tc>
-          <w:tcPr>
-            <w:tcW w:w="1704" w:type="dxa"/>
-          </w:tcPr>
-          <w:p/>
-        </w:tc>
-        <w:tc>
-          <w:tcPr>
-            <w:tcW w:w="1704" w:type="dxa"/>
-          </w:tcPr>
-          <w:p/>
-        </w:tc>
-        <w:tc>
-          <w:tcPr>
-            <w:tcW w:w="1704" w:type="dxa"/>
-          </w:tcPr>
-          <w:p/>
-        </w:tc>
-        <w:tc>
-          <w:tcPr>
-            <w:tcW w:w="1705" w:type="dxa"/>
-          </w:tcPr>
-          <w:p/>
-        </w:tc>
-        <w:tc>
-          <w:tcPr>
-            <w:tcW w:w="1705" w:type="dxa"/>
-          </w:tcPr>
-          <w:p/>
-        </w:tc>
-      </w:tr>
-      <w:tr>
-        <w:tc>
-          <w:tcPr>
-            <w:tcW w:w="1704" w:type="dxa"/>
-          </w:tcPr>
-          <w:p/>
-        </w:tc>
-        <w:tc>
-          <w:tcPr>
-            <w:tcW w:w="1704" w:type="dxa"/>
-          </w:tcPr>
-          <w:p/>
-        </w:tc>
-        <w:tc>
-          <w:tcPr>
-            <w:tcW w:w="1704" w:type="dxa"/>
-          </w:tcPr>
-          <w:p/>
-        </w:tc>
-        <w:tc>
-          <w:tcPr>
-            <w:tcW w:w="1705" w:type="dxa"/>
-          </w:tcPr>
-          <w:p/>
-        </w:tc>
-        <w:tc>
-          <w:tcPr>
-            <w:tcW w:w="1705" w:type="dxa"/>
-          </w:tcPr>
-          <w:p/>
-        </w:tc>
-      </w:tr>
-      <w:tr>
-        <w:tc>
-          <w:tcPr>
-            <w:tcW w:w="1704" w:type="dxa"/>
-          </w:tcPr>
-          <w:p/>
-        </w:tc>
-        <w:tc>
-          <w:tcPr>
-            <w:tcW w:w="1704" w:type="dxa"/>
-          </w:tcPr>
-          <w:p/>
-        </w:tc>
-        <w:tc>
-          <w:tcPr>
-            <w:tcW w:w="1704" w:type="dxa"/>
-          </w:tcPr>
-          <w:p/>
-        </w:tc>
-        <w:tc>
-          <w:tcPr>
-            <w:tcW w:w="1705" w:type="dxa"/>
-          </w:tcPr>
-          <w:p/>
-        </w:tc>
-        <w:tc>
-          <w:tcPr>
-            <w:tcW w:w="1705" w:type="dxa"/>
-          </w:tcPr>
-          <w:p/>
+          <w:p>
+            <w:proofErr w:type="spellStart"/>
+            <w:r>
+              <w:rPr>
+                <w:rFonts w:hint="eastAsia"/>
+              </w:rPr>
+              <w:t>qyds</w:t>
+            </w:r>
+            <w:proofErr w:type="spellEnd"/>
+          </w:p>
+        </w:tc>
+        <w:tc>
+          <w:tcPr>
+            <w:tcW w:w="1704" w:type="dxa"/>
+          </w:tcPr>
+          <w:p>
+            <w:proofErr w:type="spellStart"/>
+            <w:r>
+              <w:t>varchar</w:t>
+            </w:r>
+            <w:proofErr w:type="spellEnd"/>
+          </w:p>
+        </w:tc>
+        <w:tc>
+          <w:tcPr>
+            <w:tcW w:w="1704" w:type="dxa"/>
+          </w:tcPr>
+          <w:p>
+            <w:r>
+              <w:t>50</w:t>
+            </w:r>
+          </w:p>
+        </w:tc>
+        <w:tc>
+          <w:tcPr>
+            <w:tcW w:w="1705" w:type="dxa"/>
+          </w:tcPr>
+          <w:p>
+            <w:pPr>
+              <w:rPr>
+                <w:rFonts w:hint="eastAsia"/>
+              </w:rPr>
+            </w:pPr>
+            <w:r>
+              <w:rPr>
+                <w:rFonts w:hint="eastAsia"/>
+              </w:rPr>
+              <w:t>企业导师姓名</w:t>
+            </w:r>
+          </w:p>
+        </w:tc>
+        <w:tc>
+          <w:tcPr>
+            <w:tcW w:w="1705" w:type="dxa"/>
+          </w:tcPr>
+          <w:p>
+            <w:r>
+              <w:rPr>
+                <w:rFonts w:hint="eastAsia"/>
+              </w:rPr>
+              <w:t>Y</w:t>
+            </w:r>
+          </w:p>
+        </w:tc>
+      </w:tr>
+      <w:tr>
+        <w:tc>
+          <w:tcPr>
+            <w:tcW w:w="1704" w:type="dxa"/>
+          </w:tcPr>
+          <w:p>
+            <w:proofErr w:type="spellStart"/>
+            <w:r>
+              <w:rPr>
+                <w:rFonts w:hint="eastAsia"/>
+              </w:rPr>
+              <w:t>zw</w:t>
+            </w:r>
+            <w:proofErr w:type="spellEnd"/>
+          </w:p>
+        </w:tc>
+        <w:tc>
+          <w:tcPr>
+            <w:tcW w:w="1704" w:type="dxa"/>
+          </w:tcPr>
+          <w:p>
+            <w:proofErr w:type="spellStart"/>
+            <w:r>
+              <w:rPr>
+                <w:rFonts w:hint="eastAsia"/>
+              </w:rPr>
+              <w:t>varchar</w:t>
+            </w:r>
+            <w:proofErr w:type="spellEnd"/>
+          </w:p>
+        </w:tc>
+        <w:tc>
+          <w:tcPr>
+            <w:tcW w:w="1704" w:type="dxa"/>
+          </w:tcPr>
+          <w:p>
+            <w:r>
+              <w:rPr>
+                <w:rFonts w:hint="eastAsia"/>
+              </w:rPr>
+              <w:t>50</w:t>
+            </w:r>
+          </w:p>
+        </w:tc>
+        <w:tc>
+          <w:tcPr>
+            <w:tcW w:w="1705" w:type="dxa"/>
+          </w:tcPr>
+          <w:p>
+            <w:r>
+              <w:rPr>
+                <w:rFonts w:hint="eastAsia"/>
+              </w:rPr>
+              <w:t>导师职务</w:t>
+            </w:r>
+          </w:p>
+        </w:tc>
+        <w:tc>
+          <w:tcPr>
+            <w:tcW w:w="1705" w:type="dxa"/>
+          </w:tcPr>
+          <w:p>
+            <w:r>
+              <w:rPr>
+                <w:rFonts w:hint="eastAsia"/>
+              </w:rPr>
+              <w:t>Y</w:t>
+            </w:r>
+          </w:p>
+        </w:tc>
+      </w:tr>
+      <w:tr>
+        <w:tc>
+          <w:tcPr>
+            <w:tcW w:w="1704" w:type="dxa"/>
+          </w:tcPr>
+          <w:p>
+            <w:r>
+              <w:rPr>
+                <w:rFonts w:hint="eastAsia"/>
+              </w:rPr>
+              <w:t>xl</w:t>
+            </w:r>
+          </w:p>
+        </w:tc>
+        <w:tc>
+          <w:tcPr>
+            <w:tcW w:w="1704" w:type="dxa"/>
+          </w:tcPr>
+          <w:p>
+            <w:proofErr w:type="spellStart"/>
+            <w:r>
+              <w:rPr>
+                <w:rFonts w:hint="eastAsia"/>
+              </w:rPr>
+              <w:t>varchar</w:t>
+            </w:r>
+            <w:proofErr w:type="spellEnd"/>
+          </w:p>
+        </w:tc>
+        <w:tc>
+          <w:tcPr>
+            <w:tcW w:w="1704" w:type="dxa"/>
+          </w:tcPr>
+          <w:p>
+            <w:r>
+              <w:rPr>
+                <w:rFonts w:hint="eastAsia"/>
+              </w:rPr>
+              <w:t>50</w:t>
+            </w:r>
+          </w:p>
+        </w:tc>
+        <w:tc>
+          <w:tcPr>
+            <w:tcW w:w="1705" w:type="dxa"/>
+          </w:tcPr>
+          <w:p>
+            <w:r>
+              <w:rPr>
+                <w:rFonts w:hint="eastAsia"/>
+              </w:rPr>
+              <w:t>导师学历</w:t>
+            </w:r>
+          </w:p>
+        </w:tc>
+        <w:tc>
+          <w:tcPr>
+            <w:tcW w:w="1705" w:type="dxa"/>
+          </w:tcPr>
+          <w:p>
+            <w:r>
+              <w:rPr>
+                <w:rFonts w:hint="eastAsia"/>
+              </w:rPr>
+              <w:t>Y</w:t>
+            </w:r>
+          </w:p>
+        </w:tc>
+      </w:tr>
+      <w:tr>
+        <w:tc>
+          <w:tcPr>
+            <w:tcW w:w="1704" w:type="dxa"/>
+          </w:tcPr>
+          <w:p>
+            <w:proofErr w:type="spellStart"/>
+            <w:r>
+              <w:rPr>
+                <w:rFonts w:hint="eastAsia"/>
+              </w:rPr>
+              <w:t>dszy</w:t>
+            </w:r>
+            <w:proofErr w:type="spellEnd"/>
+          </w:p>
+        </w:tc>
+        <w:tc>
+          <w:tcPr>
+            <w:tcW w:w="1704" w:type="dxa"/>
+          </w:tcPr>
+          <w:p>
+            <w:proofErr w:type="spellStart"/>
+            <w:r>
+              <w:rPr>
+                <w:rFonts w:hint="eastAsia"/>
+              </w:rPr>
+              <w:t>varchar</w:t>
+            </w:r>
+            <w:proofErr w:type="spellEnd"/>
+          </w:p>
+        </w:tc>
+        <w:tc>
+          <w:tcPr>
+            <w:tcW w:w="1704" w:type="dxa"/>
+          </w:tcPr>
+          <w:p>
+            <w:r>
+              <w:rPr>
+                <w:rFonts w:hint="eastAsia"/>
+              </w:rPr>
+              <w:t>50</w:t>
+            </w:r>
+          </w:p>
+        </w:tc>
+        <w:tc>
+          <w:tcPr>
+            <w:tcW w:w="1705" w:type="dxa"/>
+          </w:tcPr>
+          <w:p>
+            <w:r>
+              <w:rPr>
+                <w:rFonts w:hint="eastAsia"/>
+              </w:rPr>
+              <w:t>导师专业</w:t>
+            </w:r>
+          </w:p>
+        </w:tc>
+        <w:tc>
+          <w:tcPr>
+            <w:tcW w:w="1705" w:type="dxa"/>
+          </w:tcPr>
+          <w:p>
+            <w:r>
+              <w:rPr>
+                <w:rFonts w:hint="eastAsia"/>
+              </w:rPr>
+              <w:t>Y</w:t>
+            </w:r>
+          </w:p>
+        </w:tc>
+      </w:tr>
+      <w:tr>
+        <w:tc>
+          <w:tcPr>
+            <w:tcW w:w="1704" w:type="dxa"/>
+          </w:tcPr>
+          <w:p>
+            <w:r>
+              <w:rPr>
+                <w:rFonts w:hint="eastAsia"/>
+              </w:rPr>
+              <w:t>email</w:t>
+            </w:r>
+          </w:p>
+        </w:tc>
+        <w:tc>
+          <w:tcPr>
+            <w:tcW w:w="1704" w:type="dxa"/>
+          </w:tcPr>
+          <w:p>
+            <w:proofErr w:type="spellStart"/>
+            <w:r>
+              <w:rPr>
+                <w:rFonts w:hint="eastAsia"/>
+              </w:rPr>
+              <w:t>varchar</w:t>
+            </w:r>
+            <w:proofErr w:type="spellEnd"/>
+          </w:p>
+        </w:tc>
+        <w:tc>
+          <w:tcPr>
+            <w:tcW w:w="1704" w:type="dxa"/>
+          </w:tcPr>
+          <w:p>
+            <w:r>
+              <w:rPr>
+                <w:rFonts w:hint="eastAsia"/>
+              </w:rPr>
+              <w:t>50</w:t>
+            </w:r>
+          </w:p>
+        </w:tc>
+        <w:tc>
+          <w:tcPr>
+            <w:tcW w:w="1705" w:type="dxa"/>
+          </w:tcPr>
+          <w:p>
+            <w:r>
+              <w:rPr>
+                <w:rFonts w:hint="eastAsia"/>
+              </w:rPr>
+              <w:t>导师邮箱</w:t>
+            </w:r>
+          </w:p>
+        </w:tc>
+        <w:tc>
+          <w:tcPr>
+            <w:tcW w:w="1705" w:type="dxa"/>
+          </w:tcPr>
+          <w:p>
+            <w:r>
+              <w:rPr>
+                <w:rFonts w:hint="eastAsia"/>
+              </w:rPr>
+              <w:t>Y</w:t>
+            </w:r>
+          </w:p>
+        </w:tc>
+      </w:tr>
+      <w:tr>
+        <w:tc>
+          <w:tcPr>
+            <w:tcW w:w="1704" w:type="dxa"/>
+          </w:tcPr>
+          <w:p>
+            <w:pPr>
+              <w:rPr>
+                <w:rFonts w:hint="eastAsia"/>
+              </w:rPr>
+            </w:pPr>
+            <w:proofErr w:type="spellStart"/>
+            <w:r>
+              <w:rPr>
+                <w:rFonts w:hint="eastAsia"/>
+              </w:rPr>
+              <w:t>phonenum</w:t>
+            </w:r>
+            <w:proofErr w:type="spellEnd"/>
+          </w:p>
+        </w:tc>
+        <w:tc>
+          <w:tcPr>
+            <w:tcW w:w="1704" w:type="dxa"/>
+          </w:tcPr>
+          <w:p>
+            <w:pPr>
+              <w:rPr>
+                <w:rFonts w:hint="eastAsia"/>
+              </w:rPr>
+            </w:pPr>
+            <w:proofErr w:type="spellStart"/>
+            <w:r>
+              <w:rPr>
+                <w:rFonts w:hint="eastAsia"/>
+              </w:rPr>
+              <w:t>varchar</w:t>
+            </w:r>
+            <w:proofErr w:type="spellEnd"/>
+          </w:p>
+        </w:tc>
+        <w:tc>
+          <w:tcPr>
+            <w:tcW w:w="1704" w:type="dxa"/>
+          </w:tcPr>
+          <w:p>
+            <w:pPr>
+              <w:rPr>
+                <w:rFonts w:hint="eastAsia"/>
+              </w:rPr>
+            </w:pPr>
+            <w:r>
+              <w:rPr>
+                <w:rFonts w:hint="eastAsia"/>
+              </w:rPr>
+              <w:t>50</w:t>
+            </w:r>
+          </w:p>
+        </w:tc>
+        <w:tc>
+          <w:tcPr>
+            <w:tcW w:w="1705" w:type="dxa"/>
+          </w:tcPr>
+          <w:p>
+            <w:pPr>
+              <w:rPr>
+                <w:rFonts w:hint="eastAsia"/>
+              </w:rPr>
+            </w:pPr>
+            <w:r>
+              <w:rPr>
+                <w:rFonts w:hint="eastAsia"/>
+              </w:rPr>
+              <w:t>手机号码</w:t>
+            </w:r>
+          </w:p>
+        </w:tc>
+        <w:tc>
+          <w:tcPr>
+            <w:tcW w:w="1705" w:type="dxa"/>
+          </w:tcPr>
+          <w:p>
+            <w:pPr>
+              <w:rPr>
+                <w:rFonts w:hint="eastAsia"/>
+              </w:rPr>
+            </w:pPr>
+            <w:r>
+              <w:rPr>
+                <w:rFonts w:hint="eastAsia"/>
+              </w:rPr>
+              <w:t>Y</w:t>
+            </w:r>
+          </w:p>
+        </w:tc>
+      </w:tr>
+      <w:tr>
+        <w:tc>
+          <w:tcPr>
+            <w:tcW w:w="1704" w:type="dxa"/>
+          </w:tcPr>
+          <w:p>
+            <w:pPr>
+              <w:rPr>
+                <w:rFonts w:hint="eastAsia"/>
+              </w:rPr>
+            </w:pPr>
+            <w:proofErr w:type="spellStart"/>
+            <w:r>
+              <w:rPr>
+                <w:rFonts w:hint="eastAsia"/>
+              </w:rPr>
+              <w:t>dwemail</w:t>
+            </w:r>
+            <w:proofErr w:type="spellEnd"/>
+          </w:p>
+        </w:tc>
+        <w:tc>
+          <w:tcPr>
+            <w:tcW w:w="1704" w:type="dxa"/>
+          </w:tcPr>
+          <w:p>
+            <w:pPr>
+              <w:rPr>
+                <w:rFonts w:hint="eastAsia"/>
+              </w:rPr>
+            </w:pPr>
+            <w:proofErr w:type="spellStart"/>
+            <w:r>
+              <w:rPr>
+                <w:rFonts w:hint="eastAsia"/>
+              </w:rPr>
+              <w:t>varchar</w:t>
+            </w:r>
+            <w:proofErr w:type="spellEnd"/>
+          </w:p>
+        </w:tc>
+        <w:tc>
+          <w:tcPr>
+            <w:tcW w:w="1704" w:type="dxa"/>
+          </w:tcPr>
+          <w:p>
+            <w:pPr>
+              <w:rPr>
+                <w:rFonts w:hint="eastAsia"/>
+              </w:rPr>
+            </w:pPr>
+            <w:r>
+              <w:rPr>
+                <w:rFonts w:hint="eastAsia"/>
+              </w:rPr>
+              <w:t>50</w:t>
+            </w:r>
+          </w:p>
+        </w:tc>
+        <w:tc>
+          <w:tcPr>
+            <w:tcW w:w="1705" w:type="dxa"/>
+          </w:tcPr>
+          <w:p>
+            <w:pPr>
+              <w:rPr>
+                <w:rFonts w:hint="eastAsia"/>
+              </w:rPr>
+            </w:pPr>
+            <w:r>
+              <w:rPr>
+                <w:rFonts w:hint="eastAsia"/>
+              </w:rPr>
+              <w:t>单位邮箱</w:t>
+            </w:r>
+          </w:p>
+        </w:tc>
+        <w:tc>
+          <w:tcPr>
+            <w:tcW w:w="1705" w:type="dxa"/>
+          </w:tcPr>
+          <w:p>
+            <w:pPr>
+              <w:rPr>
+                <w:rFonts w:hint="eastAsia"/>
+              </w:rPr>
+            </w:pPr>
+            <w:r>
+              <w:rPr>
+                <w:rFonts w:hint="eastAsia"/>
+              </w:rPr>
+              <w:t>Y</w:t>
+            </w:r>
+          </w:p>
+        </w:tc>
+      </w:tr>
+      <w:tr>
+        <w:tc>
+          <w:tcPr>
+            <w:tcW w:w="1704" w:type="dxa"/>
+          </w:tcPr>
+          <w:p>
+            <w:pPr>
+              <w:rPr>
+                <w:rFonts w:hint="eastAsia"/>
+              </w:rPr>
+            </w:pPr>
+            <w:proofErr w:type="spellStart"/>
+            <w:r>
+              <w:rPr>
+                <w:rFonts w:hint="eastAsia"/>
+              </w:rPr>
+              <w:t>dwphone</w:t>
+            </w:r>
+            <w:proofErr w:type="spellEnd"/>
+          </w:p>
+        </w:tc>
+        <w:tc>
+          <w:tcPr>
+            <w:tcW w:w="1704" w:type="dxa"/>
+          </w:tcPr>
+          <w:p>
+            <w:pPr>
+              <w:rPr>
+                <w:rFonts w:hint="eastAsia"/>
+              </w:rPr>
+            </w:pPr>
+            <w:proofErr w:type="spellStart"/>
+            <w:r>
+              <w:rPr>
+                <w:rFonts w:hint="eastAsia"/>
+              </w:rPr>
+              <w:t>varchar</w:t>
+            </w:r>
+            <w:proofErr w:type="spellEnd"/>
+          </w:p>
+        </w:tc>
+        <w:tc>
+          <w:tcPr>
+            <w:tcW w:w="1704" w:type="dxa"/>
+          </w:tcPr>
+          <w:p>
+            <w:pPr>
+              <w:rPr>
+                <w:rFonts w:hint="eastAsia"/>
+              </w:rPr>
+            </w:pPr>
+            <w:r>
+              <w:rPr>
+                <w:rFonts w:hint="eastAsia"/>
+              </w:rPr>
+              <w:t>50</w:t>
+            </w:r>
+          </w:p>
+        </w:tc>
+        <w:tc>
+          <w:tcPr>
+            <w:tcW w:w="1705" w:type="dxa"/>
+          </w:tcPr>
+          <w:p>
+            <w:pPr>
+              <w:rPr>
+                <w:rFonts w:hint="eastAsia"/>
+              </w:rPr>
+            </w:pPr>
+            <w:r>
+              <w:rPr>
+                <w:rFonts w:hint="eastAsia"/>
+              </w:rPr>
+              <w:t>单位电话</w:t>
+            </w:r>
+          </w:p>
+        </w:tc>
+        <w:tc>
+          <w:tcPr>
+            <w:tcW w:w="1705" w:type="dxa"/>
+          </w:tcPr>
+          <w:p>
+            <w:pPr>
+              <w:rPr>
+                <w:rFonts w:hint="eastAsia"/>
+              </w:rPr>
+            </w:pPr>
+            <w:r>
+              <w:rPr>
+                <w:rFonts w:hint="eastAsia"/>
+              </w:rPr>
+              <w:t>Y</w:t>
+            </w:r>
+          </w:p>
+        </w:tc>
+      </w:tr>
+      <w:tr>
+        <w:tc>
+          <w:tcPr>
+            <w:tcW w:w="1704" w:type="dxa"/>
+          </w:tcPr>
+          <w:p>
+            <w:pPr>
+              <w:rPr>
+                <w:rFonts w:hint="eastAsia"/>
+              </w:rPr>
+            </w:pPr>
+            <w:proofErr w:type="spellStart"/>
+            <w:r>
+              <w:rPr>
+                <w:rFonts w:hint="eastAsia"/>
+              </w:rPr>
+              <w:t>dwsf</w:t>
+            </w:r>
+            <w:proofErr w:type="spellEnd"/>
+          </w:p>
+        </w:tc>
+        <w:tc>
+          <w:tcPr>
+            <w:tcW w:w="1704" w:type="dxa"/>
+          </w:tcPr>
+          <w:p>
+            <w:pPr>
+              <w:rPr>
+                <w:rFonts w:hint="eastAsia"/>
+              </w:rPr>
+            </w:pPr>
+            <w:proofErr w:type="spellStart"/>
+            <w:r>
+              <w:rPr>
+                <w:rFonts w:hint="eastAsia"/>
+              </w:rPr>
+              <w:t>varchar</w:t>
+            </w:r>
+            <w:proofErr w:type="spellEnd"/>
+          </w:p>
+        </w:tc>
+        <w:tc>
+          <w:tcPr>
+            <w:tcW w:w="1704" w:type="dxa"/>
+          </w:tcPr>
+          <w:p>
+            <w:pPr>
+              <w:rPr>
+                <w:rFonts w:hint="eastAsia"/>
+              </w:rPr>
+            </w:pPr>
+            <w:r>
+              <w:rPr>
+                <w:rFonts w:hint="eastAsia"/>
+              </w:rPr>
+              <w:t>50</w:t>
+            </w:r>
+          </w:p>
+        </w:tc>
+        <w:tc>
+          <w:tcPr>
+            <w:tcW w:w="1705" w:type="dxa"/>
+          </w:tcPr>
+          <w:p>
+            <w:pPr>
+              <w:rPr>
+                <w:rFonts w:hint="eastAsia"/>
+              </w:rPr>
+            </w:pPr>
+            <w:r>
+              <w:rPr>
+                <w:rFonts w:hint="eastAsia"/>
+              </w:rPr>
+              <w:t>单位省份</w:t>
+            </w:r>
+          </w:p>
+        </w:tc>
+        <w:tc>
+          <w:tcPr>
+            <w:tcW w:w="1705" w:type="dxa"/>
+          </w:tcPr>
+          <w:p>
+            <w:pPr>
+              <w:rPr>
+                <w:rFonts w:hint="eastAsia"/>
+              </w:rPr>
+            </w:pPr>
+            <w:r>
+              <w:rPr>
+                <w:rFonts w:hint="eastAsia"/>
+              </w:rPr>
+              <w:t>Y</w:t>
+            </w:r>
+          </w:p>
+        </w:tc>
+      </w:tr>
+      <w:tr>
+        <w:tc>
+          <w:tcPr>
+            <w:tcW w:w="1704" w:type="dxa"/>
+          </w:tcPr>
+          <w:p>
+            <w:pPr>
+              <w:rPr>
+                <w:rFonts w:hint="eastAsia"/>
+              </w:rPr>
+            </w:pPr>
+            <w:proofErr w:type="spellStart"/>
+            <w:r>
+              <w:rPr>
+                <w:rFonts w:hint="eastAsia"/>
+              </w:rPr>
+              <w:t>dwmc</w:t>
+            </w:r>
+            <w:proofErr w:type="spellEnd"/>
+          </w:p>
+        </w:tc>
+        <w:tc>
+          <w:tcPr>
+            <w:tcW w:w="1704" w:type="dxa"/>
+          </w:tcPr>
+          <w:p>
+            <w:pPr>
+              <w:rPr>
+                <w:rFonts w:hint="eastAsia"/>
+              </w:rPr>
+            </w:pPr>
+            <w:proofErr w:type="spellStart"/>
+            <w:r>
+              <w:rPr>
+                <w:rFonts w:hint="eastAsia"/>
+              </w:rPr>
+              <w:t>varchar</w:t>
+            </w:r>
+            <w:proofErr w:type="spellEnd"/>
+          </w:p>
+        </w:tc>
+        <w:tc>
+          <w:tcPr>
+            <w:tcW w:w="1704" w:type="dxa"/>
+          </w:tcPr>
+          <w:p>
+            <w:pPr>
+              <w:rPr>
+                <w:rFonts w:hint="eastAsia"/>
+              </w:rPr>
+            </w:pPr>
+            <w:r>
+              <w:rPr>
+                <w:rFonts w:hint="eastAsia"/>
+              </w:rPr>
+              <w:t>50</w:t>
+            </w:r>
+          </w:p>
+        </w:tc>
+        <w:tc>
+          <w:tcPr>
+            <w:tcW w:w="1705" w:type="dxa"/>
+          </w:tcPr>
+          <w:p>
+            <w:pPr>
+              <w:rPr>
+                <w:rFonts w:hint="eastAsia"/>
+              </w:rPr>
+            </w:pPr>
+            <w:r>
+              <w:rPr>
+                <w:rFonts w:hint="eastAsia"/>
+              </w:rPr>
+              <w:t>单位名称</w:t>
+            </w:r>
+          </w:p>
+        </w:tc>
+        <w:tc>
+          <w:tcPr>
+            <w:tcW w:w="1705" w:type="dxa"/>
+          </w:tcPr>
+          <w:p>
+            <w:pPr>
+              <w:rPr>
+                <w:rFonts w:hint="eastAsia"/>
+              </w:rPr>
+            </w:pPr>
+            <w:r>
+              <w:rPr>
+                <w:rFonts w:hint="eastAsia"/>
+              </w:rPr>
+              <w:t>Y</w:t>
+            </w:r>
+          </w:p>
+        </w:tc>
+      </w:tr>
+      <w:tr>
+        <w:tc>
+          <w:tcPr>
+            <w:tcW w:w="1704" w:type="dxa"/>
+          </w:tcPr>
+          <w:p>
+            <w:pPr>
+              <w:rPr>
+                <w:rFonts w:hint="eastAsia"/>
+              </w:rPr>
+            </w:pPr>
+            <w:proofErr w:type="spellStart"/>
+            <w:r>
+              <w:rPr>
+                <w:rFonts w:hint="eastAsia"/>
+              </w:rPr>
+              <w:t>dwdz</w:t>
+            </w:r>
+            <w:proofErr w:type="spellEnd"/>
+          </w:p>
+        </w:tc>
+        <w:tc>
+          <w:tcPr>
+            <w:tcW w:w="1704" w:type="dxa"/>
+          </w:tcPr>
+          <w:p>
+            <w:pPr>
+              <w:rPr>
+                <w:rFonts w:hint="eastAsia"/>
+              </w:rPr>
+            </w:pPr>
+            <w:proofErr w:type="spellStart"/>
+            <w:r>
+              <w:rPr>
+                <w:rFonts w:hint="eastAsia"/>
+              </w:rPr>
+              <w:t>varchar</w:t>
+            </w:r>
+            <w:proofErr w:type="spellEnd"/>
+          </w:p>
+        </w:tc>
+        <w:tc>
+          <w:tcPr>
+            <w:tcW w:w="1704" w:type="dxa"/>
+          </w:tcPr>
+          <w:p>
+            <w:pPr>
+              <w:rPr>
+                <w:rFonts w:hint="eastAsia"/>
+              </w:rPr>
+            </w:pPr>
+            <w:r>
+              <w:rPr>
+                <w:rFonts w:hint="eastAsia"/>
+              </w:rPr>
+              <w:t>50</w:t>
+            </w:r>
+          </w:p>
+        </w:tc>
+        <w:tc>
+          <w:tcPr>
+            <w:tcW w:w="1705" w:type="dxa"/>
+          </w:tcPr>
+          <w:p>
+            <w:pPr>
+              <w:rPr>
+                <w:rFonts w:hint="eastAsia"/>
+              </w:rPr>
+            </w:pPr>
+            <w:r>
+              <w:rPr>
+                <w:rFonts w:hint="eastAsia"/>
+              </w:rPr>
+              <w:t>单位地址</w:t>
+            </w:r>
+          </w:p>
+        </w:tc>
+        <w:tc>
+          <w:tcPr>
+            <w:tcW w:w="1705" w:type="dxa"/>
+          </w:tcPr>
+          <w:p>
+            <w:pPr>
+              <w:rPr>
+                <w:rFonts w:hint="eastAsia"/>
+              </w:rPr>
+            </w:pPr>
+            <w:r>
+              <w:rPr>
+                <w:rFonts w:hint="eastAsia"/>
+              </w:rPr>
+              <w:t>Y</w:t>
+            </w:r>
+          </w:p>
+        </w:tc>
+      </w:tr>
+      <w:tr>
+        <w:tc>
+          <w:tcPr>
+            <w:tcW w:w="1704" w:type="dxa"/>
+          </w:tcPr>
+          <w:p>
+            <w:pPr>
+              <w:rPr>
+                <w:rFonts w:hint="eastAsia"/>
+              </w:rPr>
+            </w:pPr>
+            <w:proofErr w:type="spellStart"/>
+            <w:r>
+              <w:rPr>
+                <w:rFonts w:hint="eastAsia"/>
+              </w:rPr>
+              <w:t>sxnr</w:t>
+            </w:r>
+            <w:proofErr w:type="spellEnd"/>
+          </w:p>
+        </w:tc>
+        <w:tc>
+          <w:tcPr>
+            <w:tcW w:w="1704" w:type="dxa"/>
+          </w:tcPr>
+          <w:p>
+            <w:pPr>
+              <w:rPr>
+                <w:rFonts w:hint="eastAsia"/>
+              </w:rPr>
+            </w:pPr>
+            <w:proofErr w:type="spellStart"/>
+            <w:r>
+              <w:rPr>
+                <w:rFonts w:hint="eastAsia"/>
+              </w:rPr>
+              <w:t>varchar</w:t>
+            </w:r>
+            <w:proofErr w:type="spellEnd"/>
+          </w:p>
+        </w:tc>
+        <w:tc>
+          <w:tcPr>
+            <w:tcW w:w="1704" w:type="dxa"/>
+          </w:tcPr>
+          <w:p>
+            <w:pPr>
+              <w:rPr>
+                <w:rFonts w:hint="eastAsia"/>
+              </w:rPr>
+            </w:pPr>
+            <w:r>
+              <w:rPr>
+                <w:rFonts w:hint="eastAsia"/>
+              </w:rPr>
+              <w:t>2000</w:t>
+            </w:r>
+          </w:p>
+        </w:tc>
+        <w:tc>
+          <w:tcPr>
+            <w:tcW w:w="1705" w:type="dxa"/>
+          </w:tcPr>
+          <w:p>
+            <w:pPr>
+              <w:rPr>
+                <w:rFonts w:hint="eastAsia"/>
+              </w:rPr>
+            </w:pPr>
+            <w:r>
+              <w:rPr>
+                <w:rFonts w:hint="eastAsia"/>
+              </w:rPr>
+              <w:t>实习内容</w:t>
+            </w:r>
+          </w:p>
+        </w:tc>
+        <w:tc>
+          <w:tcPr>
+            <w:tcW w:w="1705" w:type="dxa"/>
+          </w:tcPr>
+          <w:p>
+            <w:pPr>
+              <w:rPr>
+                <w:rFonts w:hint="eastAsia"/>
+              </w:rPr>
+            </w:pPr>
+            <w:r>
+              <w:rPr>
+                <w:rFonts w:hint="eastAsia"/>
+              </w:rPr>
+              <w:t>Y</w:t>
+            </w:r>
+          </w:p>
+        </w:tc>
+      </w:tr>
+      <w:tr>
+        <w:tc>
+          <w:tcPr>
+            <w:tcW w:w="1704" w:type="dxa"/>
+          </w:tcPr>
+          <w:p>
+            <w:pPr>
+              <w:rPr>
+                <w:rFonts w:hint="eastAsia"/>
+              </w:rPr>
+            </w:pPr>
+            <w:proofErr w:type="spellStart"/>
+            <w:r>
+              <w:rPr>
+                <w:rFonts w:hint="eastAsia"/>
+              </w:rPr>
+              <w:t>sxzj</w:t>
+            </w:r>
+            <w:proofErr w:type="spellEnd"/>
+          </w:p>
+        </w:tc>
+        <w:tc>
+          <w:tcPr>
+            <w:tcW w:w="1704" w:type="dxa"/>
+          </w:tcPr>
+          <w:p>
+            <w:pPr>
+              <w:rPr>
+                <w:rFonts w:hint="eastAsia"/>
+              </w:rPr>
+            </w:pPr>
+            <w:proofErr w:type="spellStart"/>
+            <w:r>
+              <w:rPr>
+                <w:rFonts w:hint="eastAsia"/>
+              </w:rPr>
+              <w:t>varchar</w:t>
+            </w:r>
+            <w:proofErr w:type="spellEnd"/>
+          </w:p>
+        </w:tc>
+        <w:tc>
+          <w:tcPr>
+            <w:tcW w:w="1704" w:type="dxa"/>
+          </w:tcPr>
+          <w:p>
+            <w:pPr>
+              <w:rPr>
+                <w:rFonts w:hint="eastAsia"/>
+              </w:rPr>
+            </w:pPr>
+            <w:r>
+              <w:rPr>
+                <w:rFonts w:hint="eastAsia"/>
+              </w:rPr>
+              <w:t>2000</w:t>
+            </w:r>
+          </w:p>
+        </w:tc>
+        <w:tc>
+          <w:tcPr>
+            <w:tcW w:w="1705" w:type="dxa"/>
+          </w:tcPr>
+          <w:p>
+            <w:pPr>
+              <w:rPr>
+                <w:rFonts w:hint="eastAsia"/>
+              </w:rPr>
+            </w:pPr>
+            <w:r>
+              <w:rPr>
+                <w:rFonts w:hint="eastAsia"/>
+              </w:rPr>
+              <w:t>实习总结</w:t>
+            </w:r>
+          </w:p>
+        </w:tc>
+        <w:tc>
+          <w:tcPr>
+            <w:tcW w:w="1705" w:type="dxa"/>
+          </w:tcPr>
+          <w:p>
+            <w:pPr>
+              <w:rPr>
+                <w:rFonts w:hint="eastAsia"/>
+              </w:rPr>
+            </w:pPr>
+            <w:r>
+              <w:rPr>
+                <w:rFonts w:hint="eastAsia"/>
+              </w:rPr>
+              <w:t>Y</w:t>
+            </w:r>
+          </w:p>
+        </w:tc>
+      </w:tr>
+      <w:tr>
+        <w:tc>
+          <w:tcPr>
+            <w:tcW w:w="1704" w:type="dxa"/>
+          </w:tcPr>
+          <w:p>
+            <w:pPr>
+              <w:rPr>
+                <w:rFonts w:hint="eastAsia"/>
+              </w:rPr>
+            </w:pPr>
+            <w:r>
+              <w:rPr>
+                <w:rFonts w:hint="eastAsia"/>
+              </w:rPr>
+              <w:t>picture</w:t>
+            </w:r>
+          </w:p>
+        </w:tc>
+        <w:tc>
+          <w:tcPr>
+            <w:tcW w:w="1704" w:type="dxa"/>
+          </w:tcPr>
+          <w:p>
+            <w:pPr>
+              <w:rPr>
+                <w:rFonts w:hint="eastAsia"/>
+              </w:rPr>
+            </w:pPr>
+            <w:proofErr w:type="spellStart"/>
+            <w:r>
+              <w:rPr>
+                <w:rFonts w:hint="eastAsia"/>
+              </w:rPr>
+              <w:t>varchar</w:t>
+            </w:r>
+            <w:proofErr w:type="spellEnd"/>
+          </w:p>
+        </w:tc>
+        <w:tc>
+          <w:tcPr>
+            <w:tcW w:w="1704" w:type="dxa"/>
+          </w:tcPr>
+          <w:p>
+            <w:pPr>
+              <w:rPr>
+                <w:rFonts w:hint="eastAsia"/>
+              </w:rPr>
+            </w:pPr>
+            <w:r>
+              <w:rPr>
+                <w:rFonts w:hint="eastAsia"/>
+              </w:rPr>
+              <w:t>200</w:t>
+            </w:r>
+          </w:p>
+        </w:tc>
+        <w:tc>
+          <w:tcPr>
+            <w:tcW w:w="1705" w:type="dxa"/>
+          </w:tcPr>
+          <w:p>
+            <w:pPr>
+              <w:rPr>
+                <w:rFonts w:hint="eastAsia"/>
+              </w:rPr>
+            </w:pPr>
+            <w:r>
+              <w:rPr>
+                <w:rFonts w:hint="eastAsia"/>
+              </w:rPr>
+              <w:t>导师评语照片</w:t>
+            </w:r>
+          </w:p>
+        </w:tc>
+        <w:tc>
+          <w:tcPr>
+            <w:tcW w:w="1705" w:type="dxa"/>
+          </w:tcPr>
+          <w:p>
+            <w:pPr>
+              <w:rPr>
+                <w:rFonts w:hint="eastAsia"/>
+              </w:rPr>
+            </w:pPr>
+            <w:r>
+              <w:rPr>
+                <w:rFonts w:hint="eastAsia"/>
+              </w:rPr>
+              <w:t>Y</w:t>
+            </w:r>
+          </w:p>
+        </w:tc>
+      </w:tr>
+      <w:tr>
+        <w:tc>
+          <w:tcPr>
+            <w:tcW w:w="1704" w:type="dxa"/>
+          </w:tcPr>
+          <w:p>
+            <w:pPr>
+              <w:rPr>
+                <w:rFonts w:hint="eastAsia"/>
+              </w:rPr>
+            </w:pPr>
+            <w:r>
+              <w:rPr>
+                <w:rFonts w:hint="eastAsia"/>
+              </w:rPr>
+              <w:t>status</w:t>
+            </w:r>
+          </w:p>
+        </w:tc>
+        <w:tc>
+          <w:tcPr>
+            <w:tcW w:w="1704" w:type="dxa"/>
+          </w:tcPr>
+          <w:p>
+            <w:pPr>
+              <w:rPr>
+                <w:rFonts w:hint="eastAsia"/>
+              </w:rPr>
+            </w:pPr>
+            <w:proofErr w:type="spellStart"/>
+            <w:r>
+              <w:rPr>
+                <w:rFonts w:hint="eastAsia"/>
+              </w:rPr>
+              <w:t>int</w:t>
+            </w:r>
+            <w:proofErr w:type="spellEnd"/>
+          </w:p>
+        </w:tc>
+        <w:tc>
+          <w:tcPr>
+            <w:tcW w:w="1704" w:type="dxa"/>
+          </w:tcPr>
+          <w:p>
+            <w:pPr>
+              <w:rPr>
+                <w:rFonts w:hint="eastAsia"/>
+              </w:rPr>
+            </w:pPr>
+            <w:r>
+              <w:rPr>
+                <w:rFonts w:hint="eastAsia"/>
+              </w:rPr>
+              <w:t>11</w:t>
+            </w:r>
+          </w:p>
+        </w:tc>
+        <w:tc>
+          <w:tcPr>
+            <w:tcW w:w="1705" w:type="dxa"/>
+          </w:tcPr>
+          <w:p>
+            <w:pPr>
+              <w:rPr>
+                <w:rFonts w:hint="eastAsia"/>
+              </w:rPr>
+            </w:pPr>
+            <w:r>
+              <w:rPr>
+                <w:rFonts w:hint="eastAsia"/>
+              </w:rPr>
+              <w:t>审核状态</w:t>
+            </w:r>
+          </w:p>
+        </w:tc>
+        <w:tc>
+          <w:tcPr>
+            <w:tcW w:w="1705" w:type="dxa"/>
+          </w:tcPr>
+          <w:p>
+            <w:r>
+              <w:rPr>
+                <w:rFonts w:hint="eastAsia"/>
+              </w:rPr>
+              <w:t>Y</w:t>
+            </w:r>
+          </w:p>
         </w:tc>
       </w:tr>
     </w:tbl>
@@ -5075,12 +6400,14 @@
             <w:tcW w:w="1704" w:type="dxa"/>
           </w:tcPr>
           <w:p>
+            <w:proofErr w:type="spellStart"/>
             <w:r>
               <w:rPr>
                 <w:rFonts w:hint="eastAsia"/>
               </w:rPr>
               <w:t>int</w:t>
             </w:r>
+            <w:proofErr w:type="spellEnd"/>
           </w:p>
         </w:tc>
         <w:tc>
@@ -5129,25 +6456,823 @@
             <w:tcW w:w="1704" w:type="dxa"/>
           </w:tcPr>
           <w:p>
+            <w:proofErr w:type="spellStart"/>
             <w:r>
               <w:rPr>
                 <w:rFonts w:hint="eastAsia"/>
               </w:rPr>
               <w:t>tid</w:t>
             </w:r>
-          </w:p>
-        </w:tc>
-        <w:tc>
-          <w:tcPr>
-            <w:tcW w:w="1704" w:type="dxa"/>
-          </w:tcPr>
-          <w:p>
+            <w:proofErr w:type="spellEnd"/>
+          </w:p>
+        </w:tc>
+        <w:tc>
+          <w:tcPr>
+            <w:tcW w:w="1704" w:type="dxa"/>
+          </w:tcPr>
+          <w:p>
+            <w:proofErr w:type="spellStart"/>
             <w:r>
               <w:rPr>
                 <w:rFonts w:hint="eastAsia"/>
               </w:rPr>
               <w:t>int</w:t>
             </w:r>
+            <w:proofErr w:type="spellEnd"/>
+          </w:p>
+        </w:tc>
+        <w:tc>
+          <w:tcPr>
+            <w:tcW w:w="1704" w:type="dxa"/>
+          </w:tcPr>
+          <w:p>
+            <w:r>
+              <w:rPr>
+                <w:rFonts w:hint="eastAsia"/>
+              </w:rPr>
+              <w:t>11</w:t>
+            </w:r>
+          </w:p>
+        </w:tc>
+        <w:tc>
+          <w:tcPr>
+            <w:tcW w:w="1705" w:type="dxa"/>
+          </w:tcPr>
+          <w:p>
+            <w:r>
+              <w:rPr>
+                <w:rFonts w:hint="eastAsia"/>
+              </w:rPr>
+              <w:t>导师</w:t>
+            </w:r>
+            <w:r>
+              <w:rPr>
+                <w:rFonts w:hint="eastAsia"/>
+              </w:rPr>
+              <w:t>id</w:t>
+            </w:r>
+          </w:p>
+        </w:tc>
+        <w:tc>
+          <w:tcPr>
+            <w:tcW w:w="1705" w:type="dxa"/>
+          </w:tcPr>
+          <w:p>
+            <w:r>
+              <w:rPr>
+                <w:rFonts w:hint="eastAsia"/>
+              </w:rPr>
+              <w:t>N</w:t>
+            </w:r>
+          </w:p>
+        </w:tc>
+      </w:tr>
+      <w:tr>
+        <w:tc>
+          <w:tcPr>
+            <w:tcW w:w="1704" w:type="dxa"/>
+          </w:tcPr>
+          <w:p>
+            <w:r>
+              <w:rPr>
+                <w:rFonts w:hint="eastAsia"/>
+              </w:rPr>
+              <w:t>content</w:t>
+            </w:r>
+          </w:p>
+        </w:tc>
+        <w:tc>
+          <w:tcPr>
+            <w:tcW w:w="1704" w:type="dxa"/>
+          </w:tcPr>
+          <w:p>
+            <w:proofErr w:type="spellStart"/>
+            <w:r>
+              <w:rPr>
+                <w:rFonts w:hint="eastAsia"/>
+              </w:rPr>
+              <w:t>varchar</w:t>
+            </w:r>
+            <w:proofErr w:type="spellEnd"/>
+          </w:p>
+        </w:tc>
+        <w:tc>
+          <w:tcPr>
+            <w:tcW w:w="1704" w:type="dxa"/>
+          </w:tcPr>
+          <w:p>
+            <w:r>
+              <w:rPr>
+                <w:rFonts w:hint="eastAsia"/>
+              </w:rPr>
+              <w:t>500</w:t>
+            </w:r>
+          </w:p>
+        </w:tc>
+        <w:tc>
+          <w:tcPr>
+            <w:tcW w:w="1705" w:type="dxa"/>
+          </w:tcPr>
+          <w:p>
+            <w:r>
+              <w:rPr>
+                <w:rFonts w:hint="eastAsia"/>
+              </w:rPr>
+              <w:t>消息内容</w:t>
+            </w:r>
+          </w:p>
+        </w:tc>
+        <w:tc>
+          <w:tcPr>
+            <w:tcW w:w="1705" w:type="dxa"/>
+          </w:tcPr>
+          <w:p>
+            <w:r>
+              <w:rPr>
+                <w:rFonts w:hint="eastAsia"/>
+              </w:rPr>
+              <w:t>N</w:t>
+            </w:r>
+          </w:p>
+        </w:tc>
+      </w:tr>
+      <w:tr>
+        <w:tc>
+          <w:tcPr>
+            <w:tcW w:w="1704" w:type="dxa"/>
+          </w:tcPr>
+          <w:p>
+            <w:proofErr w:type="spellStart"/>
+            <w:r>
+              <w:rPr>
+                <w:rFonts w:hint="eastAsia"/>
+              </w:rPr>
+              <w:t>init_date</w:t>
+            </w:r>
+            <w:proofErr w:type="spellEnd"/>
+          </w:p>
+        </w:tc>
+        <w:tc>
+          <w:tcPr>
+            <w:tcW w:w="1704" w:type="dxa"/>
+          </w:tcPr>
+          <w:p>
+            <w:r>
+              <w:rPr>
+                <w:rFonts w:hint="eastAsia"/>
+              </w:rPr>
+              <w:t>date</w:t>
+            </w:r>
+          </w:p>
+        </w:tc>
+        <w:tc>
+          <w:tcPr>
+            <w:tcW w:w="1704" w:type="dxa"/>
+          </w:tcPr>
+          <w:p/>
+        </w:tc>
+        <w:tc>
+          <w:tcPr>
+            <w:tcW w:w="1705" w:type="dxa"/>
+          </w:tcPr>
+          <w:p>
+            <w:r>
+              <w:rPr>
+                <w:rFonts w:hint="eastAsia"/>
+              </w:rPr>
+              <w:t>进表日期</w:t>
+            </w:r>
+          </w:p>
+        </w:tc>
+        <w:tc>
+          <w:tcPr>
+            <w:tcW w:w="1705" w:type="dxa"/>
+          </w:tcPr>
+          <w:p>
+            <w:r>
+              <w:rPr>
+                <w:rFonts w:hint="eastAsia"/>
+              </w:rPr>
+              <w:t>N</w:t>
+            </w:r>
+          </w:p>
+        </w:tc>
+      </w:tr>
+      <w:tr>
+        <w:tc>
+          <w:tcPr>
+            <w:tcW w:w="1704" w:type="dxa"/>
+          </w:tcPr>
+          <w:p/>
+        </w:tc>
+        <w:tc>
+          <w:tcPr>
+            <w:tcW w:w="1704" w:type="dxa"/>
+          </w:tcPr>
+          <w:p/>
+        </w:tc>
+        <w:tc>
+          <w:tcPr>
+            <w:tcW w:w="1704" w:type="dxa"/>
+          </w:tcPr>
+          <w:p/>
+        </w:tc>
+        <w:tc>
+          <w:tcPr>
+            <w:tcW w:w="1705" w:type="dxa"/>
+          </w:tcPr>
+          <w:p/>
+        </w:tc>
+        <w:tc>
+          <w:tcPr>
+            <w:tcW w:w="1705" w:type="dxa"/>
+          </w:tcPr>
+          <w:p/>
+        </w:tc>
+      </w:tr>
+    </w:tbl>
+    <w:p/>
+    <w:p>
+      <w:pPr>
+        <w:rPr>
+          <w:rFonts w:hint="eastAsia"/>
+        </w:rPr>
+      </w:pPr>
+      <w:r>
+        <w:rPr>
+          <w:rFonts w:hint="eastAsia"/>
+        </w:rPr>
+        <w:t>毕业设计表（</w:t>
+      </w:r>
+      <w:proofErr w:type="spellStart"/>
+      <w:r>
+        <w:t>graduation</w:t>
+      </w:r>
+      <w:r>
+        <w:t>project</w:t>
+      </w:r>
+      <w:proofErr w:type="spellEnd"/>
+      <w:r>
+        <w:rPr>
+          <w:rFonts w:hint="eastAsia"/>
+        </w:rPr>
+        <w:t>）</w:t>
+      </w:r>
+    </w:p>
+    <w:p>
+      <w:pPr>
+        <w:rPr>
+          <w:rFonts w:hint="eastAsia"/>
+        </w:rPr>
+      </w:pPr>
+    </w:p>
+    <w:tbl>
+      <w:tblPr>
+        <w:tblStyle w:val="a3"/>
+        <w:tblW w:w="0" w:type="auto"/>
+        <w:tblLook w:val="04A0" w:firstRow="1" w:lastRow="0" w:firstColumn="1" w:lastColumn="0" w:noHBand="0" w:noVBand="1"/>
+      </w:tblPr>
+      <w:tblGrid>
+        <w:gridCol w:w="1704"/>
+        <w:gridCol w:w="1704"/>
+        <w:gridCol w:w="1704"/>
+        <w:gridCol w:w="1705"/>
+        <w:gridCol w:w="1705"/>
+      </w:tblGrid>
+      <w:tr>
+        <w:tc>
+          <w:tcPr>
+            <w:tcW w:w="1704" w:type="dxa"/>
+          </w:tcPr>
+          <w:p>
+            <w:r>
+              <w:rPr>
+                <w:rFonts w:hint="eastAsia"/>
+              </w:rPr>
+              <w:t>字段</w:t>
+            </w:r>
+          </w:p>
+        </w:tc>
+        <w:tc>
+          <w:tcPr>
+            <w:tcW w:w="1704" w:type="dxa"/>
+          </w:tcPr>
+          <w:p>
+            <w:r>
+              <w:rPr>
+                <w:rFonts w:hint="eastAsia"/>
+              </w:rPr>
+              <w:t>类型</w:t>
+            </w:r>
+          </w:p>
+        </w:tc>
+        <w:tc>
+          <w:tcPr>
+            <w:tcW w:w="1704" w:type="dxa"/>
+          </w:tcPr>
+          <w:p>
+            <w:r>
+              <w:rPr>
+                <w:rFonts w:hint="eastAsia"/>
+              </w:rPr>
+              <w:t>长度</w:t>
+            </w:r>
+          </w:p>
+        </w:tc>
+        <w:tc>
+          <w:tcPr>
+            <w:tcW w:w="1705" w:type="dxa"/>
+          </w:tcPr>
+          <w:p>
+            <w:r>
+              <w:rPr>
+                <w:rFonts w:hint="eastAsia"/>
+              </w:rPr>
+              <w:t>注释</w:t>
+            </w:r>
+          </w:p>
+        </w:tc>
+        <w:tc>
+          <w:tcPr>
+            <w:tcW w:w="1705" w:type="dxa"/>
+          </w:tcPr>
+          <w:p>
+            <w:r>
+              <w:rPr>
+                <w:rFonts w:hint="eastAsia"/>
+              </w:rPr>
+              <w:t>是否可为空</w:t>
+            </w:r>
+          </w:p>
+        </w:tc>
+      </w:tr>
+      <w:tr>
+        <w:tc>
+          <w:tcPr>
+            <w:tcW w:w="1704" w:type="dxa"/>
+          </w:tcPr>
+          <w:p>
+            <w:r>
+              <w:rPr>
+                <w:rFonts w:hint="eastAsia"/>
+              </w:rPr>
+              <w:t>id</w:t>
+            </w:r>
+          </w:p>
+        </w:tc>
+        <w:tc>
+          <w:tcPr>
+            <w:tcW w:w="1704" w:type="dxa"/>
+          </w:tcPr>
+          <w:p>
+            <w:proofErr w:type="spellStart"/>
+            <w:r>
+              <w:rPr>
+                <w:rFonts w:hint="eastAsia"/>
+              </w:rPr>
+              <w:t>int</w:t>
+            </w:r>
+            <w:proofErr w:type="spellEnd"/>
+          </w:p>
+        </w:tc>
+        <w:tc>
+          <w:tcPr>
+            <w:tcW w:w="1704" w:type="dxa"/>
+          </w:tcPr>
+          <w:p>
+            <w:r>
+              <w:rPr>
+                <w:rFonts w:hint="eastAsia"/>
+              </w:rPr>
+              <w:t>11</w:t>
+            </w:r>
+          </w:p>
+        </w:tc>
+        <w:tc>
+          <w:tcPr>
+            <w:tcW w:w="1705" w:type="dxa"/>
+          </w:tcPr>
+          <w:p>
+            <w:r>
+              <w:rPr>
+                <w:rFonts w:hint="eastAsia"/>
+              </w:rPr>
+              <w:t>主键</w:t>
+            </w:r>
+          </w:p>
+        </w:tc>
+        <w:tc>
+          <w:tcPr>
+            <w:tcW w:w="1705" w:type="dxa"/>
+          </w:tcPr>
+          <w:p>
+            <w:r>
+              <w:rPr>
+                <w:rFonts w:hint="eastAsia"/>
+              </w:rPr>
+              <w:t>N</w:t>
+            </w:r>
+          </w:p>
+        </w:tc>
+      </w:tr>
+      <w:tr>
+        <w:tc>
+          <w:tcPr>
+            <w:tcW w:w="1704" w:type="dxa"/>
+          </w:tcPr>
+          <w:p>
+            <w:pPr>
+              <w:rPr>
+                <w:rFonts w:hint="eastAsia"/>
+              </w:rPr>
+            </w:pPr>
+            <w:proofErr w:type="spellStart"/>
+            <w:r>
+              <w:rPr>
+                <w:rFonts w:hint="eastAsia"/>
+              </w:rPr>
+              <w:t>isHave</w:t>
+            </w:r>
+            <w:proofErr w:type="spellEnd"/>
+          </w:p>
+        </w:tc>
+        <w:tc>
+          <w:tcPr>
+            <w:tcW w:w="1704" w:type="dxa"/>
+          </w:tcPr>
+          <w:p>
+            <w:pPr>
+              <w:rPr>
+                <w:rFonts w:hint="eastAsia"/>
+              </w:rPr>
+            </w:pPr>
+            <w:proofErr w:type="spellStart"/>
+            <w:r>
+              <w:rPr>
+                <w:rFonts w:hint="eastAsia"/>
+              </w:rPr>
+              <w:t>int</w:t>
+            </w:r>
+            <w:proofErr w:type="spellEnd"/>
+          </w:p>
+        </w:tc>
+        <w:tc>
+          <w:tcPr>
+            <w:tcW w:w="1704" w:type="dxa"/>
+          </w:tcPr>
+          <w:p>
+            <w:pPr>
+              <w:rPr>
+                <w:rFonts w:hint="eastAsia"/>
+              </w:rPr>
+            </w:pPr>
+            <w:r>
+              <w:rPr>
+                <w:rFonts w:hint="eastAsia"/>
+              </w:rPr>
+              <w:t>11</w:t>
+            </w:r>
+          </w:p>
+        </w:tc>
+        <w:tc>
+          <w:tcPr>
+            <w:tcW w:w="1705" w:type="dxa"/>
+          </w:tcPr>
+          <w:p>
+            <w:pPr>
+              <w:rPr>
+                <w:rFonts w:hint="eastAsia"/>
+              </w:rPr>
+            </w:pPr>
+            <w:r>
+              <w:rPr>
+                <w:rFonts w:hint="eastAsia"/>
+              </w:rPr>
+              <w:t>有无毕业设计</w:t>
+            </w:r>
+          </w:p>
+        </w:tc>
+        <w:tc>
+          <w:tcPr>
+            <w:tcW w:w="1705" w:type="dxa"/>
+          </w:tcPr>
+          <w:p>
+            <w:pPr>
+              <w:rPr>
+                <w:rFonts w:hint="eastAsia"/>
+              </w:rPr>
+            </w:pPr>
+            <w:r>
+              <w:rPr>
+                <w:rFonts w:hint="eastAsia"/>
+              </w:rPr>
+              <w:t>Y</w:t>
+            </w:r>
+          </w:p>
+        </w:tc>
+      </w:tr>
+      <w:tr>
+        <w:tc>
+          <w:tcPr>
+            <w:tcW w:w="1704" w:type="dxa"/>
+          </w:tcPr>
+          <w:p>
+            <w:pPr>
+              <w:rPr>
+                <w:rFonts w:hint="eastAsia"/>
+              </w:rPr>
+            </w:pPr>
+            <w:proofErr w:type="spellStart"/>
+            <w:r>
+              <w:rPr>
+                <w:rFonts w:hint="eastAsia"/>
+              </w:rPr>
+              <w:t>dataPath</w:t>
+            </w:r>
+            <w:proofErr w:type="spellEnd"/>
+          </w:p>
+        </w:tc>
+        <w:tc>
+          <w:tcPr>
+            <w:tcW w:w="1704" w:type="dxa"/>
+          </w:tcPr>
+          <w:p>
+            <w:pPr>
+              <w:rPr>
+                <w:rFonts w:hint="eastAsia"/>
+              </w:rPr>
+            </w:pPr>
+            <w:proofErr w:type="spellStart"/>
+            <w:r>
+              <w:rPr>
+                <w:rFonts w:hint="eastAsia"/>
+              </w:rPr>
+              <w:t>varchar</w:t>
+            </w:r>
+            <w:proofErr w:type="spellEnd"/>
+          </w:p>
+        </w:tc>
+        <w:tc>
+          <w:tcPr>
+            <w:tcW w:w="1704" w:type="dxa"/>
+          </w:tcPr>
+          <w:p>
+            <w:pPr>
+              <w:rPr>
+                <w:rFonts w:hint="eastAsia"/>
+              </w:rPr>
+            </w:pPr>
+            <w:r>
+              <w:rPr>
+                <w:rFonts w:hint="eastAsia"/>
+              </w:rPr>
+              <w:t>100</w:t>
+            </w:r>
+          </w:p>
+        </w:tc>
+        <w:tc>
+          <w:tcPr>
+            <w:tcW w:w="1705" w:type="dxa"/>
+          </w:tcPr>
+          <w:p>
+            <w:pPr>
+              <w:rPr>
+                <w:rFonts w:hint="eastAsia"/>
+              </w:rPr>
+            </w:pPr>
+            <w:r>
+              <w:rPr>
+                <w:rFonts w:hint="eastAsia"/>
+              </w:rPr>
+              <w:t>上传文件路径</w:t>
+            </w:r>
+          </w:p>
+        </w:tc>
+        <w:tc>
+          <w:tcPr>
+            <w:tcW w:w="1705" w:type="dxa"/>
+          </w:tcPr>
+          <w:p>
+            <w:pPr>
+              <w:rPr>
+                <w:rFonts w:hint="eastAsia"/>
+              </w:rPr>
+            </w:pPr>
+            <w:r>
+              <w:rPr>
+                <w:rFonts w:hint="eastAsia"/>
+              </w:rPr>
+              <w:t>Y</w:t>
+            </w:r>
+          </w:p>
+        </w:tc>
+      </w:tr>
+      <w:tr>
+        <w:tc>
+          <w:tcPr>
+            <w:tcW w:w="1704" w:type="dxa"/>
+          </w:tcPr>
+          <w:p>
+            <w:pPr>
+              <w:rPr>
+                <w:rFonts w:hint="eastAsia"/>
+              </w:rPr>
+            </w:pPr>
+            <w:proofErr w:type="spellStart"/>
+            <w:r>
+              <w:rPr>
+                <w:rFonts w:hint="eastAsia"/>
+              </w:rPr>
+              <w:t>init_date</w:t>
+            </w:r>
+            <w:proofErr w:type="spellEnd"/>
+          </w:p>
+        </w:tc>
+        <w:tc>
+          <w:tcPr>
+            <w:tcW w:w="1704" w:type="dxa"/>
+          </w:tcPr>
+          <w:p>
+            <w:pPr>
+              <w:rPr>
+                <w:rFonts w:hint="eastAsia"/>
+              </w:rPr>
+            </w:pPr>
+            <w:r>
+              <w:rPr>
+                <w:rFonts w:hint="eastAsia"/>
+              </w:rPr>
+              <w:t>date</w:t>
+            </w:r>
+          </w:p>
+        </w:tc>
+        <w:tc>
+          <w:tcPr>
+            <w:tcW w:w="1704" w:type="dxa"/>
+          </w:tcPr>
+          <w:p>
+            <w:pPr>
+              <w:rPr>
+                <w:rFonts w:hint="eastAsia"/>
+              </w:rPr>
+            </w:pPr>
+          </w:p>
+        </w:tc>
+        <w:tc>
+          <w:tcPr>
+            <w:tcW w:w="1705" w:type="dxa"/>
+          </w:tcPr>
+          <w:p>
+            <w:pPr>
+              <w:rPr>
+                <w:rFonts w:hint="eastAsia"/>
+              </w:rPr>
+            </w:pPr>
+            <w:r>
+              <w:rPr>
+                <w:rFonts w:hint="eastAsia"/>
+              </w:rPr>
+              <w:t>上传时间</w:t>
+            </w:r>
+          </w:p>
+        </w:tc>
+        <w:tc>
+          <w:tcPr>
+            <w:tcW w:w="1705" w:type="dxa"/>
+          </w:tcPr>
+          <w:p>
+            <w:r>
+              <w:rPr>
+                <w:rFonts w:hint="eastAsia"/>
+              </w:rPr>
+              <w:t>Y</w:t>
+            </w:r>
+          </w:p>
+        </w:tc>
+      </w:tr>
+      <w:tr>
+        <w:tc>
+          <w:tcPr>
+            <w:tcW w:w="1704" w:type="dxa"/>
+          </w:tcPr>
+          <w:p>
+            <w:pPr>
+              <w:rPr>
+                <w:rFonts w:hint="eastAsia"/>
+              </w:rPr>
+            </w:pPr>
+          </w:p>
+        </w:tc>
+        <w:tc>
+          <w:tcPr>
+            <w:tcW w:w="1704" w:type="dxa"/>
+          </w:tcPr>
+          <w:p>
+            <w:pPr>
+              <w:rPr>
+                <w:rFonts w:hint="eastAsia"/>
+              </w:rPr>
+            </w:pPr>
+          </w:p>
+        </w:tc>
+        <w:tc>
+          <w:tcPr>
+            <w:tcW w:w="1704" w:type="dxa"/>
+          </w:tcPr>
+          <w:p>
+            <w:pPr>
+              <w:rPr>
+                <w:rFonts w:hint="eastAsia"/>
+              </w:rPr>
+            </w:pPr>
+          </w:p>
+        </w:tc>
+        <w:tc>
+          <w:tcPr>
+            <w:tcW w:w="1705" w:type="dxa"/>
+          </w:tcPr>
+          <w:p>
+            <w:pPr>
+              <w:rPr>
+                <w:rFonts w:hint="eastAsia"/>
+              </w:rPr>
+            </w:pPr>
+          </w:p>
+        </w:tc>
+        <w:tc>
+          <w:tcPr>
+            <w:tcW w:w="1705" w:type="dxa"/>
+          </w:tcPr>
+          <w:p>
+            <w:pPr>
+              <w:rPr>
+                <w:rFonts w:hint="eastAsia"/>
+              </w:rPr>
+            </w:pPr>
+          </w:p>
+        </w:tc>
+      </w:tr>
+    </w:tbl>
+    <w:p>
+      <w:pPr>
+        <w:rPr>
+          <w:rFonts w:hint="eastAsia"/>
+        </w:rPr>
+      </w:pPr>
+    </w:p>
+    <w:p>
+      <w:pPr>
+        <w:rPr>
+          <w:rFonts w:hint="eastAsia"/>
+        </w:rPr>
+      </w:pPr>
+      <w:r>
+        <w:rPr>
+          <w:rFonts w:hint="eastAsia"/>
+        </w:rPr>
+        <w:t>毕业论文（</w:t>
+      </w:r>
+      <w:r>
+        <w:t>thesis</w:t>
+      </w:r>
+      <w:r>
+        <w:rPr>
+          <w:rFonts w:hint="eastAsia"/>
+        </w:rPr>
+        <w:t>）</w:t>
+      </w:r>
+    </w:p>
+    <w:p>
+      <w:pPr>
+        <w:rPr>
+          <w:rFonts w:hint="eastAsia"/>
+        </w:rPr>
+      </w:pPr>
+    </w:p>
+    <w:tbl>
+      <w:tblPr>
+        <w:tblStyle w:val="a3"/>
+        <w:tblW w:w="0" w:type="auto"/>
+        <w:tblLook w:val="04A0" w:firstRow="1" w:lastRow="0" w:firstColumn="1" w:lastColumn="0" w:noHBand="0" w:noVBand="1"/>
+      </w:tblPr>
+      <w:tblGrid>
+        <w:gridCol w:w="1704"/>
+        <w:gridCol w:w="1704"/>
+        <w:gridCol w:w="1704"/>
+        <w:gridCol w:w="1705"/>
+        <w:gridCol w:w="1705"/>
+      </w:tblGrid>
+      <w:tr>
+        <w:tc>
+          <w:tcPr>
+            <w:tcW w:w="1704" w:type="dxa"/>
+          </w:tcPr>
+          <w:p>
+            <w:pPr>
+              <w:rPr>
+                <w:rFonts w:hint="eastAsia"/>
+              </w:rPr>
+            </w:pPr>
             <w:bookmarkStart w:id="0" w:name="_GoBack"/>
             <w:bookmarkEnd w:id="0"/>
           </w:p>
@@ -5157,209 +7282,258 @@
             <w:tcW w:w="1704" w:type="dxa"/>
           </w:tcPr>
           <w:p>
-            <w:r>
-              <w:rPr>
-                <w:rFonts w:hint="eastAsia"/>
-              </w:rPr>
-              <w:t>11</w:t>
-            </w:r>
-          </w:p>
-        </w:tc>
-        <w:tc>
-          <w:tcPr>
-            <w:tcW w:w="1705" w:type="dxa"/>
-          </w:tcPr>
-          <w:p>
-            <w:r>
-              <w:rPr>
-                <w:rFonts w:hint="eastAsia"/>
-              </w:rPr>
-              <w:t>导师</w:t>
-            </w:r>
-            <w:r>
-              <w:rPr>
-                <w:rFonts w:hint="eastAsia"/>
-              </w:rPr>
-              <w:t>id</w:t>
-            </w:r>
-          </w:p>
-        </w:tc>
-        <w:tc>
-          <w:tcPr>
-            <w:tcW w:w="1705" w:type="dxa"/>
-          </w:tcPr>
-          <w:p>
-            <w:r>
-              <w:rPr>
-                <w:rFonts w:hint="eastAsia"/>
-              </w:rPr>
-              <w:t>N</w:t>
-            </w:r>
-          </w:p>
-        </w:tc>
-      </w:tr>
-      <w:tr>
-        <w:tc>
-          <w:tcPr>
-            <w:tcW w:w="1704" w:type="dxa"/>
-          </w:tcPr>
-          <w:p>
-            <w:r>
-              <w:rPr>
-                <w:rFonts w:hint="eastAsia"/>
-              </w:rPr>
-              <w:t>content</w:t>
-            </w:r>
-          </w:p>
-        </w:tc>
-        <w:tc>
-          <w:tcPr>
-            <w:tcW w:w="1704" w:type="dxa"/>
-          </w:tcPr>
-          <w:p>
-            <w:r>
-              <w:rPr>
-                <w:rFonts w:hint="eastAsia"/>
-              </w:rPr>
-              <w:t>varchar</w:t>
-            </w:r>
-          </w:p>
-        </w:tc>
-        <w:tc>
-          <w:tcPr>
-            <w:tcW w:w="1704" w:type="dxa"/>
-          </w:tcPr>
-          <w:p>
-            <w:r>
-              <w:rPr>
-                <w:rFonts w:hint="eastAsia"/>
-              </w:rPr>
-              <w:t>500</w:t>
-            </w:r>
-          </w:p>
-        </w:tc>
-        <w:tc>
-          <w:tcPr>
-            <w:tcW w:w="1705" w:type="dxa"/>
-          </w:tcPr>
-          <w:p>
-            <w:r>
-              <w:rPr>
-                <w:rFonts w:hint="eastAsia"/>
-              </w:rPr>
-              <w:t>消息内容</w:t>
-            </w:r>
-          </w:p>
-        </w:tc>
-        <w:tc>
-          <w:tcPr>
-            <w:tcW w:w="1705" w:type="dxa"/>
-          </w:tcPr>
-          <w:p>
-            <w:r>
-              <w:rPr>
-                <w:rFonts w:hint="eastAsia"/>
-              </w:rPr>
-              <w:t>N</w:t>
-            </w:r>
-          </w:p>
-        </w:tc>
-      </w:tr>
-      <w:tr>
-        <w:tc>
-          <w:tcPr>
-            <w:tcW w:w="1704" w:type="dxa"/>
-          </w:tcPr>
-          <w:p>
-            <w:r>
-              <w:rPr>
-                <w:rFonts w:hint="eastAsia"/>
-              </w:rPr>
-              <w:t>init_date</w:t>
-            </w:r>
-          </w:p>
-        </w:tc>
-        <w:tc>
-          <w:tcPr>
-            <w:tcW w:w="1704" w:type="dxa"/>
-          </w:tcPr>
-          <w:p>
-            <w:r>
-              <w:rPr>
-                <w:rFonts w:hint="eastAsia"/>
-              </w:rPr>
-              <w:t>date</w:t>
-            </w:r>
-          </w:p>
-        </w:tc>
-        <w:tc>
-          <w:tcPr>
-            <w:tcW w:w="1704" w:type="dxa"/>
-          </w:tcPr>
-          <w:p/>
-        </w:tc>
-        <w:tc>
-          <w:tcPr>
-            <w:tcW w:w="1705" w:type="dxa"/>
-          </w:tcPr>
-          <w:p>
-            <w:r>
-              <w:rPr>
-                <w:rFonts w:hint="eastAsia"/>
-              </w:rPr>
-              <w:t>进表日期</w:t>
-            </w:r>
-          </w:p>
-        </w:tc>
-        <w:tc>
-          <w:tcPr>
-            <w:tcW w:w="1705" w:type="dxa"/>
-          </w:tcPr>
-          <w:p>
-            <w:r>
-              <w:rPr>
-                <w:rFonts w:hint="eastAsia"/>
-              </w:rPr>
-              <w:t>N</w:t>
-            </w:r>
-          </w:p>
-        </w:tc>
-      </w:tr>
-      <w:tr>
-        <w:tc>
-          <w:tcPr>
-            <w:tcW w:w="1704" w:type="dxa"/>
-          </w:tcPr>
-          <w:p/>
-        </w:tc>
-        <w:tc>
-          <w:tcPr>
-            <w:tcW w:w="1704" w:type="dxa"/>
-          </w:tcPr>
-          <w:p/>
-        </w:tc>
-        <w:tc>
-          <w:tcPr>
-            <w:tcW w:w="1704" w:type="dxa"/>
-          </w:tcPr>
-          <w:p/>
-        </w:tc>
-        <w:tc>
-          <w:tcPr>
-            <w:tcW w:w="1705" w:type="dxa"/>
-          </w:tcPr>
-          <w:p/>
-        </w:tc>
-        <w:tc>
-          <w:tcPr>
-            <w:tcW w:w="1705" w:type="dxa"/>
-          </w:tcPr>
-          <w:p/>
+            <w:pPr>
+              <w:rPr>
+                <w:rFonts w:hint="eastAsia"/>
+              </w:rPr>
+            </w:pPr>
+          </w:p>
+        </w:tc>
+        <w:tc>
+          <w:tcPr>
+            <w:tcW w:w="1704" w:type="dxa"/>
+          </w:tcPr>
+          <w:p>
+            <w:pPr>
+              <w:rPr>
+                <w:rFonts w:hint="eastAsia"/>
+              </w:rPr>
+            </w:pPr>
+          </w:p>
+        </w:tc>
+        <w:tc>
+          <w:tcPr>
+            <w:tcW w:w="1705" w:type="dxa"/>
+          </w:tcPr>
+          <w:p>
+            <w:pPr>
+              <w:rPr>
+                <w:rFonts w:hint="eastAsia"/>
+              </w:rPr>
+            </w:pPr>
+          </w:p>
+        </w:tc>
+        <w:tc>
+          <w:tcPr>
+            <w:tcW w:w="1705" w:type="dxa"/>
+          </w:tcPr>
+          <w:p>
+            <w:pPr>
+              <w:rPr>
+                <w:rFonts w:hint="eastAsia"/>
+              </w:rPr>
+            </w:pPr>
+          </w:p>
+        </w:tc>
+      </w:tr>
+      <w:tr>
+        <w:tc>
+          <w:tcPr>
+            <w:tcW w:w="1704" w:type="dxa"/>
+          </w:tcPr>
+          <w:p>
+            <w:pPr>
+              <w:rPr>
+                <w:rFonts w:hint="eastAsia"/>
+              </w:rPr>
+            </w:pPr>
+          </w:p>
+        </w:tc>
+        <w:tc>
+          <w:tcPr>
+            <w:tcW w:w="1704" w:type="dxa"/>
+          </w:tcPr>
+          <w:p>
+            <w:pPr>
+              <w:rPr>
+                <w:rFonts w:hint="eastAsia"/>
+              </w:rPr>
+            </w:pPr>
+          </w:p>
+        </w:tc>
+        <w:tc>
+          <w:tcPr>
+            <w:tcW w:w="1704" w:type="dxa"/>
+          </w:tcPr>
+          <w:p>
+            <w:pPr>
+              <w:rPr>
+                <w:rFonts w:hint="eastAsia"/>
+              </w:rPr>
+            </w:pPr>
+          </w:p>
+        </w:tc>
+        <w:tc>
+          <w:tcPr>
+            <w:tcW w:w="1705" w:type="dxa"/>
+          </w:tcPr>
+          <w:p>
+            <w:pPr>
+              <w:rPr>
+                <w:rFonts w:hint="eastAsia"/>
+              </w:rPr>
+            </w:pPr>
+          </w:p>
+        </w:tc>
+        <w:tc>
+          <w:tcPr>
+            <w:tcW w:w="1705" w:type="dxa"/>
+          </w:tcPr>
+          <w:p>
+            <w:pPr>
+              <w:rPr>
+                <w:rFonts w:hint="eastAsia"/>
+              </w:rPr>
+            </w:pPr>
+          </w:p>
+        </w:tc>
+      </w:tr>
+      <w:tr>
+        <w:tc>
+          <w:tcPr>
+            <w:tcW w:w="1704" w:type="dxa"/>
+          </w:tcPr>
+          <w:p>
+            <w:pPr>
+              <w:rPr>
+                <w:rFonts w:hint="eastAsia"/>
+              </w:rPr>
+            </w:pPr>
+          </w:p>
+        </w:tc>
+        <w:tc>
+          <w:tcPr>
+            <w:tcW w:w="1704" w:type="dxa"/>
+          </w:tcPr>
+          <w:p>
+            <w:pPr>
+              <w:rPr>
+                <w:rFonts w:hint="eastAsia"/>
+              </w:rPr>
+            </w:pPr>
+          </w:p>
+        </w:tc>
+        <w:tc>
+          <w:tcPr>
+            <w:tcW w:w="1704" w:type="dxa"/>
+          </w:tcPr>
+          <w:p>
+            <w:pPr>
+              <w:rPr>
+                <w:rFonts w:hint="eastAsia"/>
+              </w:rPr>
+            </w:pPr>
+          </w:p>
+        </w:tc>
+        <w:tc>
+          <w:tcPr>
+            <w:tcW w:w="1705" w:type="dxa"/>
+          </w:tcPr>
+          <w:p>
+            <w:pPr>
+              <w:rPr>
+                <w:rFonts w:hint="eastAsia"/>
+              </w:rPr>
+            </w:pPr>
+          </w:p>
+        </w:tc>
+        <w:tc>
+          <w:tcPr>
+            <w:tcW w:w="1705" w:type="dxa"/>
+          </w:tcPr>
+          <w:p>
+            <w:pPr>
+              <w:rPr>
+                <w:rFonts w:hint="eastAsia"/>
+              </w:rPr>
+            </w:pPr>
+          </w:p>
+        </w:tc>
+      </w:tr>
+      <w:tr>
+        <w:tc>
+          <w:tcPr>
+            <w:tcW w:w="1704" w:type="dxa"/>
+          </w:tcPr>
+          <w:p>
+            <w:pPr>
+              <w:rPr>
+                <w:rFonts w:hint="eastAsia"/>
+              </w:rPr>
+            </w:pPr>
+          </w:p>
+        </w:tc>
+        <w:tc>
+          <w:tcPr>
+            <w:tcW w:w="1704" w:type="dxa"/>
+          </w:tcPr>
+          <w:p>
+            <w:pPr>
+              <w:rPr>
+                <w:rFonts w:hint="eastAsia"/>
+              </w:rPr>
+            </w:pPr>
+          </w:p>
+        </w:tc>
+        <w:tc>
+          <w:tcPr>
+            <w:tcW w:w="1704" w:type="dxa"/>
+          </w:tcPr>
+          <w:p>
+            <w:pPr>
+              <w:rPr>
+                <w:rFonts w:hint="eastAsia"/>
+              </w:rPr>
+            </w:pPr>
+          </w:p>
+        </w:tc>
+        <w:tc>
+          <w:tcPr>
+            <w:tcW w:w="1705" w:type="dxa"/>
+          </w:tcPr>
+          <w:p>
+            <w:pPr>
+              <w:rPr>
+                <w:rFonts w:hint="eastAsia"/>
+              </w:rPr>
+            </w:pPr>
+          </w:p>
+        </w:tc>
+        <w:tc>
+          <w:tcPr>
+            <w:tcW w:w="1705" w:type="dxa"/>
+          </w:tcPr>
+          <w:p>
+            <w:pPr>
+              <w:rPr>
+                <w:rFonts w:hint="eastAsia"/>
+              </w:rPr>
+            </w:pPr>
+          </w:p>
         </w:tc>
       </w:tr>
     </w:tbl>
-    <w:p/>
-    <w:p/>
+    <w:p>
+      <w:pPr>
+        <w:rPr>
+          <w:rFonts w:hint="eastAsia"/>
+        </w:rPr>
+      </w:pPr>
+    </w:p>
+    <w:p>
+      <w:pPr>
+        <w:rPr>
+          <w:rFonts w:hint="eastAsia"/>
+        </w:rPr>
+      </w:pPr>
+    </w:p>
+    <w:p>
+      <w:pPr>
+        <w:rPr>
+          <w:rFonts w:hint="eastAsia"/>
+        </w:rPr>
+      </w:pPr>
+    </w:p>
     <w:sectPr>
       <w:pgSz w:w="11906" w:h="16838"/>
       <w:pgMar w:top="1440" w:right="1800" w:bottom="1440" w:left="1800" w:header="851" w:footer="992" w:gutter="0"/>

--- a/毕业设计过程管理系统数据字典.docx
+++ b/毕业设计过程管理系统数据字典.docx
@@ -119,11 +119,9 @@
             <w:tcW w:w="1704" w:type="dxa"/>
           </w:tcPr>
           <w:p>
-            <w:proofErr w:type="spellStart"/>
             <w:r>
               <w:t>int</w:t>
             </w:r>
-            <w:proofErr w:type="spellEnd"/>
           </w:p>
         </w:tc>
         <w:tc>
@@ -172,29 +170,25 @@
             <w:tcW w:w="1704" w:type="dxa"/>
           </w:tcPr>
           <w:p>
-            <w:proofErr w:type="spellStart"/>
             <w:r>
               <w:rPr>
                 <w:rFonts w:hint="eastAsia"/>
               </w:rPr>
               <w:t>stu_num</w:t>
             </w:r>
-            <w:proofErr w:type="spellEnd"/>
-          </w:p>
-        </w:tc>
-        <w:tc>
-          <w:tcPr>
-            <w:tcW w:w="1704" w:type="dxa"/>
-          </w:tcPr>
-          <w:p>
-            <w:proofErr w:type="spellStart"/>
+          </w:p>
+        </w:tc>
+        <w:tc>
+          <w:tcPr>
+            <w:tcW w:w="1704" w:type="dxa"/>
+          </w:tcPr>
+          <w:p>
             <w:r>
               <w:rPr>
                 <w:rFonts w:hint="eastAsia"/>
               </w:rPr>
               <w:t>varchar</w:t>
             </w:r>
-            <w:proofErr w:type="spellEnd"/>
           </w:p>
         </w:tc>
         <w:tc>
@@ -243,29 +237,25 @@
             <w:tcW w:w="1704" w:type="dxa"/>
           </w:tcPr>
           <w:p>
-            <w:proofErr w:type="spellStart"/>
             <w:r>
               <w:rPr>
                 <w:rFonts w:hint="eastAsia"/>
               </w:rPr>
               <w:t>passwd</w:t>
             </w:r>
-            <w:proofErr w:type="spellEnd"/>
-          </w:p>
-        </w:tc>
-        <w:tc>
-          <w:tcPr>
-            <w:tcW w:w="1704" w:type="dxa"/>
-          </w:tcPr>
-          <w:p>
-            <w:proofErr w:type="spellStart"/>
+          </w:p>
+        </w:tc>
+        <w:tc>
+          <w:tcPr>
+            <w:tcW w:w="1704" w:type="dxa"/>
+          </w:tcPr>
+          <w:p>
             <w:r>
               <w:rPr>
                 <w:rFonts w:hint="eastAsia"/>
               </w:rPr>
               <w:t>varchar</w:t>
             </w:r>
-            <w:proofErr w:type="spellEnd"/>
           </w:p>
         </w:tc>
         <w:tc>
@@ -314,29 +304,25 @@
             <w:tcW w:w="1704" w:type="dxa"/>
           </w:tcPr>
           <w:p>
-            <w:proofErr w:type="spellStart"/>
             <w:r>
               <w:rPr>
                 <w:rFonts w:hint="eastAsia"/>
               </w:rPr>
               <w:t>tid</w:t>
             </w:r>
-            <w:proofErr w:type="spellEnd"/>
-          </w:p>
-        </w:tc>
-        <w:tc>
-          <w:tcPr>
-            <w:tcW w:w="1704" w:type="dxa"/>
-          </w:tcPr>
-          <w:p>
-            <w:proofErr w:type="spellStart"/>
+          </w:p>
+        </w:tc>
+        <w:tc>
+          <w:tcPr>
+            <w:tcW w:w="1704" w:type="dxa"/>
+          </w:tcPr>
+          <w:p>
             <w:r>
               <w:rPr>
                 <w:rFonts w:hint="eastAsia"/>
               </w:rPr>
               <w:t>int</w:t>
             </w:r>
-            <w:proofErr w:type="spellEnd"/>
           </w:p>
         </w:tc>
         <w:tc>
@@ -391,29 +377,25 @@
             <w:tcW w:w="1704" w:type="dxa"/>
           </w:tcPr>
           <w:p>
-            <w:proofErr w:type="spellStart"/>
             <w:r>
               <w:rPr>
                 <w:rFonts w:hint="eastAsia"/>
               </w:rPr>
               <w:t>tname</w:t>
             </w:r>
-            <w:proofErr w:type="spellEnd"/>
-          </w:p>
-        </w:tc>
-        <w:tc>
-          <w:tcPr>
-            <w:tcW w:w="1704" w:type="dxa"/>
-          </w:tcPr>
-          <w:p>
-            <w:proofErr w:type="spellStart"/>
+          </w:p>
+        </w:tc>
+        <w:tc>
+          <w:tcPr>
+            <w:tcW w:w="1704" w:type="dxa"/>
+          </w:tcPr>
+          <w:p>
             <w:r>
               <w:rPr>
                 <w:rFonts w:hint="eastAsia"/>
               </w:rPr>
               <w:t>varchar</w:t>
             </w:r>
-            <w:proofErr w:type="spellEnd"/>
           </w:p>
         </w:tc>
         <w:tc>
@@ -462,29 +444,25 @@
             <w:tcW w:w="1704" w:type="dxa"/>
           </w:tcPr>
           <w:p>
-            <w:proofErr w:type="spellStart"/>
             <w:r>
               <w:rPr>
                 <w:rFonts w:hint="eastAsia"/>
               </w:rPr>
               <w:t>cid</w:t>
             </w:r>
-            <w:proofErr w:type="spellEnd"/>
-          </w:p>
-        </w:tc>
-        <w:tc>
-          <w:tcPr>
-            <w:tcW w:w="1704" w:type="dxa"/>
-          </w:tcPr>
-          <w:p>
-            <w:proofErr w:type="spellStart"/>
+          </w:p>
+        </w:tc>
+        <w:tc>
+          <w:tcPr>
+            <w:tcW w:w="1704" w:type="dxa"/>
+          </w:tcPr>
+          <w:p>
             <w:r>
               <w:rPr>
                 <w:rFonts w:hint="eastAsia"/>
               </w:rPr>
               <w:t>int</w:t>
             </w:r>
-            <w:proofErr w:type="spellEnd"/>
           </w:p>
         </w:tc>
         <w:tc>
@@ -552,14 +530,12 @@
             <w:tcW w:w="1704" w:type="dxa"/>
           </w:tcPr>
           <w:p>
-            <w:proofErr w:type="spellStart"/>
             <w:r>
               <w:rPr>
                 <w:rFonts w:hint="eastAsia"/>
               </w:rPr>
               <w:t>varchar</w:t>
             </w:r>
-            <w:proofErr w:type="spellEnd"/>
           </w:p>
         </w:tc>
         <w:tc>
@@ -621,14 +597,12 @@
             <w:tcW w:w="1704" w:type="dxa"/>
           </w:tcPr>
           <w:p>
-            <w:proofErr w:type="spellStart"/>
             <w:r>
               <w:rPr>
                 <w:rFonts w:hint="eastAsia"/>
               </w:rPr>
               <w:t>varchar</w:t>
             </w:r>
-            <w:proofErr w:type="spellEnd"/>
           </w:p>
         </w:tc>
         <w:tc>
@@ -690,14 +664,12 @@
             <w:tcW w:w="1704" w:type="dxa"/>
           </w:tcPr>
           <w:p>
-            <w:proofErr w:type="spellStart"/>
             <w:r>
               <w:rPr>
                 <w:rFonts w:hint="eastAsia"/>
               </w:rPr>
               <w:t>int</w:t>
             </w:r>
-            <w:proofErr w:type="spellEnd"/>
           </w:p>
         </w:tc>
         <w:tc>
@@ -746,29 +718,25 @@
             <w:tcW w:w="1704" w:type="dxa"/>
           </w:tcPr>
           <w:p>
-            <w:proofErr w:type="spellStart"/>
             <w:r>
               <w:rPr>
                 <w:rFonts w:hint="eastAsia"/>
               </w:rPr>
               <w:t>haveMessage</w:t>
             </w:r>
-            <w:proofErr w:type="spellEnd"/>
-          </w:p>
-        </w:tc>
-        <w:tc>
-          <w:tcPr>
-            <w:tcW w:w="1704" w:type="dxa"/>
-          </w:tcPr>
-          <w:p>
-            <w:proofErr w:type="spellStart"/>
+          </w:p>
+        </w:tc>
+        <w:tc>
+          <w:tcPr>
+            <w:tcW w:w="1704" w:type="dxa"/>
+          </w:tcPr>
+          <w:p>
             <w:r>
               <w:rPr>
                 <w:rFonts w:hint="eastAsia"/>
               </w:rPr>
               <w:t>int</w:t>
             </w:r>
-            <w:proofErr w:type="spellEnd"/>
           </w:p>
         </w:tc>
         <w:tc>
@@ -933,14 +901,12 @@
             <w:tcW w:w="1704" w:type="dxa"/>
           </w:tcPr>
           <w:p>
-            <w:proofErr w:type="spellStart"/>
             <w:r>
               <w:rPr>
                 <w:rFonts w:hint="eastAsia"/>
               </w:rPr>
               <w:t>int</w:t>
             </w:r>
-            <w:proofErr w:type="spellEnd"/>
           </w:p>
         </w:tc>
         <w:tc>
@@ -989,29 +955,25 @@
             <w:tcW w:w="1704" w:type="dxa"/>
           </w:tcPr>
           <w:p>
-            <w:proofErr w:type="spellStart"/>
             <w:r>
               <w:rPr>
                 <w:rFonts w:hint="eastAsia"/>
               </w:rPr>
               <w:t>tid</w:t>
             </w:r>
-            <w:proofErr w:type="spellEnd"/>
-          </w:p>
-        </w:tc>
-        <w:tc>
-          <w:tcPr>
-            <w:tcW w:w="1704" w:type="dxa"/>
-          </w:tcPr>
-          <w:p>
-            <w:proofErr w:type="spellStart"/>
+          </w:p>
+        </w:tc>
+        <w:tc>
+          <w:tcPr>
+            <w:tcW w:w="1704" w:type="dxa"/>
+          </w:tcPr>
+          <w:p>
             <w:r>
               <w:rPr>
                 <w:rFonts w:hint="eastAsia"/>
               </w:rPr>
               <w:t>int</w:t>
             </w:r>
-            <w:proofErr w:type="spellEnd"/>
           </w:p>
         </w:tc>
         <w:tc>
@@ -1066,29 +1028,25 @@
             <w:tcW w:w="1704" w:type="dxa"/>
           </w:tcPr>
           <w:p>
-            <w:proofErr w:type="spellStart"/>
             <w:r>
               <w:rPr>
                 <w:rFonts w:hint="eastAsia"/>
               </w:rPr>
               <w:t>tname</w:t>
             </w:r>
-            <w:proofErr w:type="spellEnd"/>
-          </w:p>
-        </w:tc>
-        <w:tc>
-          <w:tcPr>
-            <w:tcW w:w="1704" w:type="dxa"/>
-          </w:tcPr>
-          <w:p>
-            <w:proofErr w:type="spellStart"/>
+          </w:p>
+        </w:tc>
+        <w:tc>
+          <w:tcPr>
+            <w:tcW w:w="1704" w:type="dxa"/>
+          </w:tcPr>
+          <w:p>
             <w:r>
               <w:rPr>
                 <w:rFonts w:hint="eastAsia"/>
               </w:rPr>
               <w:t>varchar</w:t>
             </w:r>
-            <w:proofErr w:type="spellEnd"/>
           </w:p>
         </w:tc>
         <w:tc>
@@ -1137,14 +1095,12 @@
             <w:tcW w:w="1704" w:type="dxa"/>
           </w:tcPr>
           <w:p>
-            <w:proofErr w:type="spellStart"/>
             <w:r>
               <w:rPr>
                 <w:rFonts w:hint="eastAsia"/>
               </w:rPr>
               <w:t>stime</w:t>
             </w:r>
-            <w:proofErr w:type="spellEnd"/>
           </w:p>
         </w:tc>
         <w:tc>
@@ -1199,14 +1155,12 @@
             <w:tcW w:w="1704" w:type="dxa"/>
           </w:tcPr>
           <w:p>
-            <w:proofErr w:type="spellStart"/>
             <w:r>
               <w:rPr>
                 <w:rFonts w:hint="eastAsia"/>
               </w:rPr>
               <w:t>etime</w:t>
             </w:r>
-            <w:proofErr w:type="spellEnd"/>
           </w:p>
         </w:tc>
         <w:tc>
@@ -1274,14 +1228,12 @@
             <w:tcW w:w="1704" w:type="dxa"/>
           </w:tcPr>
           <w:p>
-            <w:proofErr w:type="spellStart"/>
             <w:r>
               <w:rPr>
                 <w:rFonts w:hint="eastAsia"/>
               </w:rPr>
               <w:t>int</w:t>
             </w:r>
-            <w:proofErr w:type="spellEnd"/>
           </w:p>
         </w:tc>
         <w:tc>
@@ -1330,29 +1282,25 @@
             <w:tcW w:w="1704" w:type="dxa"/>
           </w:tcPr>
           <w:p>
-            <w:proofErr w:type="spellStart"/>
             <w:r>
               <w:rPr>
                 <w:rFonts w:hint="eastAsia"/>
               </w:rPr>
               <w:t>order_num</w:t>
             </w:r>
-            <w:proofErr w:type="spellEnd"/>
-          </w:p>
-        </w:tc>
-        <w:tc>
-          <w:tcPr>
-            <w:tcW w:w="1704" w:type="dxa"/>
-          </w:tcPr>
-          <w:p>
-            <w:proofErr w:type="spellStart"/>
+          </w:p>
+        </w:tc>
+        <w:tc>
+          <w:tcPr>
+            <w:tcW w:w="1704" w:type="dxa"/>
+          </w:tcPr>
+          <w:p>
             <w:r>
               <w:rPr>
                 <w:rFonts w:hint="eastAsia"/>
               </w:rPr>
               <w:t>int</w:t>
             </w:r>
-            <w:proofErr w:type="spellEnd"/>
           </w:p>
         </w:tc>
         <w:tc>
@@ -1410,11 +1358,9 @@
         </w:rPr>
         <w:t>（</w:t>
       </w:r>
-      <w:proofErr w:type="spellStart"/>
       <w:r>
         <w:t>Stu_task</w:t>
       </w:r>
-      <w:proofErr w:type="spellEnd"/>
       <w:r>
         <w:rPr>
           <w:rFonts w:hint="eastAsia"/>
@@ -1522,14 +1468,12 @@
             <w:tcW w:w="1704" w:type="dxa"/>
           </w:tcPr>
           <w:p>
-            <w:proofErr w:type="spellStart"/>
             <w:r>
               <w:rPr>
                 <w:rFonts w:hint="eastAsia"/>
               </w:rPr>
               <w:t>int</w:t>
             </w:r>
-            <w:proofErr w:type="spellEnd"/>
           </w:p>
         </w:tc>
         <w:tc>
@@ -1578,29 +1522,25 @@
             <w:tcW w:w="1704" w:type="dxa"/>
           </w:tcPr>
           <w:p>
-            <w:proofErr w:type="spellStart"/>
             <w:r>
               <w:rPr>
                 <w:rFonts w:hint="eastAsia"/>
               </w:rPr>
               <w:t>sid</w:t>
             </w:r>
-            <w:proofErr w:type="spellEnd"/>
-          </w:p>
-        </w:tc>
-        <w:tc>
-          <w:tcPr>
-            <w:tcW w:w="1704" w:type="dxa"/>
-          </w:tcPr>
-          <w:p>
-            <w:proofErr w:type="spellStart"/>
+          </w:p>
+        </w:tc>
+        <w:tc>
+          <w:tcPr>
+            <w:tcW w:w="1704" w:type="dxa"/>
+          </w:tcPr>
+          <w:p>
             <w:r>
               <w:rPr>
                 <w:rFonts w:hint="eastAsia"/>
               </w:rPr>
               <w:t>int</w:t>
             </w:r>
-            <w:proofErr w:type="spellEnd"/>
           </w:p>
         </w:tc>
         <w:tc>
@@ -1655,29 +1595,25 @@
             <w:tcW w:w="1704" w:type="dxa"/>
           </w:tcPr>
           <w:p>
-            <w:proofErr w:type="spellStart"/>
             <w:r>
               <w:rPr>
                 <w:rFonts w:hint="eastAsia"/>
               </w:rPr>
               <w:t>tid</w:t>
             </w:r>
-            <w:proofErr w:type="spellEnd"/>
-          </w:p>
-        </w:tc>
-        <w:tc>
-          <w:tcPr>
-            <w:tcW w:w="1704" w:type="dxa"/>
-          </w:tcPr>
-          <w:p>
-            <w:proofErr w:type="spellStart"/>
+          </w:p>
+        </w:tc>
+        <w:tc>
+          <w:tcPr>
+            <w:tcW w:w="1704" w:type="dxa"/>
+          </w:tcPr>
+          <w:p>
             <w:r>
               <w:rPr>
                 <w:rFonts w:hint="eastAsia"/>
               </w:rPr>
               <w:t>int</w:t>
             </w:r>
-            <w:proofErr w:type="spellEnd"/>
           </w:p>
         </w:tc>
         <w:tc>
@@ -1732,29 +1668,25 @@
             <w:tcW w:w="1704" w:type="dxa"/>
           </w:tcPr>
           <w:p>
-            <w:proofErr w:type="spellStart"/>
             <w:r>
               <w:rPr>
                 <w:rFonts w:hint="eastAsia"/>
               </w:rPr>
               <w:t>taskid</w:t>
             </w:r>
-            <w:proofErr w:type="spellEnd"/>
-          </w:p>
-        </w:tc>
-        <w:tc>
-          <w:tcPr>
-            <w:tcW w:w="1704" w:type="dxa"/>
-          </w:tcPr>
-          <w:p>
-            <w:proofErr w:type="spellStart"/>
+          </w:p>
+        </w:tc>
+        <w:tc>
+          <w:tcPr>
+            <w:tcW w:w="1704" w:type="dxa"/>
+          </w:tcPr>
+          <w:p>
             <w:r>
               <w:rPr>
                 <w:rFonts w:hint="eastAsia"/>
               </w:rPr>
               <w:t>int</w:t>
             </w:r>
-            <w:proofErr w:type="spellEnd"/>
           </w:p>
         </w:tc>
         <w:tc>
@@ -1809,14 +1741,12 @@
             <w:tcW w:w="1704" w:type="dxa"/>
           </w:tcPr>
           <w:p>
-            <w:proofErr w:type="spellStart"/>
             <w:r>
               <w:rPr>
                 <w:rFonts w:hint="eastAsia"/>
               </w:rPr>
               <w:t>edate</w:t>
             </w:r>
-            <w:proofErr w:type="spellEnd"/>
           </w:p>
         </w:tc>
         <w:tc>
@@ -1988,14 +1918,12 @@
             <w:tcW w:w="1704" w:type="dxa"/>
           </w:tcPr>
           <w:p>
-            <w:proofErr w:type="spellStart"/>
             <w:r>
               <w:rPr>
                 <w:rFonts w:hint="eastAsia"/>
               </w:rPr>
               <w:t>int</w:t>
             </w:r>
-            <w:proofErr w:type="spellEnd"/>
           </w:p>
         </w:tc>
         <w:tc>
@@ -2057,14 +1985,12 @@
             <w:tcW w:w="1704" w:type="dxa"/>
           </w:tcPr>
           <w:p>
-            <w:proofErr w:type="spellStart"/>
             <w:r>
               <w:rPr>
                 <w:rFonts w:hint="eastAsia"/>
               </w:rPr>
               <w:t>varchar</w:t>
             </w:r>
-            <w:proofErr w:type="spellEnd"/>
           </w:p>
         </w:tc>
         <w:tc>
@@ -2113,29 +2039,25 @@
             <w:tcW w:w="1704" w:type="dxa"/>
           </w:tcPr>
           <w:p>
-            <w:proofErr w:type="spellStart"/>
             <w:r>
               <w:rPr>
                 <w:rFonts w:hint="eastAsia"/>
               </w:rPr>
               <w:t>num</w:t>
             </w:r>
-            <w:proofErr w:type="spellEnd"/>
-          </w:p>
-        </w:tc>
-        <w:tc>
-          <w:tcPr>
-            <w:tcW w:w="1704" w:type="dxa"/>
-          </w:tcPr>
-          <w:p>
-            <w:proofErr w:type="spellStart"/>
+          </w:p>
+        </w:tc>
+        <w:tc>
+          <w:tcPr>
+            <w:tcW w:w="1704" w:type="dxa"/>
+          </w:tcPr>
+          <w:p>
             <w:r>
               <w:rPr>
                 <w:rFonts w:hint="eastAsia"/>
               </w:rPr>
               <w:t>int</w:t>
             </w:r>
-            <w:proofErr w:type="spellEnd"/>
           </w:p>
         </w:tc>
         <w:tc>
@@ -2184,29 +2106,25 @@
             <w:tcW w:w="1704" w:type="dxa"/>
           </w:tcPr>
           <w:p>
-            <w:proofErr w:type="spellStart"/>
             <w:r>
               <w:rPr>
                 <w:rFonts w:hint="eastAsia"/>
               </w:rPr>
               <w:t>tid</w:t>
             </w:r>
-            <w:proofErr w:type="spellEnd"/>
-          </w:p>
-        </w:tc>
-        <w:tc>
-          <w:tcPr>
-            <w:tcW w:w="1704" w:type="dxa"/>
-          </w:tcPr>
-          <w:p>
-            <w:proofErr w:type="spellStart"/>
+          </w:p>
+        </w:tc>
+        <w:tc>
+          <w:tcPr>
+            <w:tcW w:w="1704" w:type="dxa"/>
+          </w:tcPr>
+          <w:p>
             <w:r>
               <w:rPr>
                 <w:rFonts w:hint="eastAsia"/>
               </w:rPr>
               <w:t>int</w:t>
             </w:r>
-            <w:proofErr w:type="spellEnd"/>
           </w:p>
         </w:tc>
         <w:tc>
@@ -2261,29 +2179,25 @@
             <w:tcW w:w="1704" w:type="dxa"/>
           </w:tcPr>
           <w:p>
-            <w:proofErr w:type="spellStart"/>
             <w:r>
               <w:rPr>
                 <w:rFonts w:hint="eastAsia"/>
               </w:rPr>
               <w:t>tname</w:t>
             </w:r>
-            <w:proofErr w:type="spellEnd"/>
-          </w:p>
-        </w:tc>
-        <w:tc>
-          <w:tcPr>
-            <w:tcW w:w="1704" w:type="dxa"/>
-          </w:tcPr>
-          <w:p>
-            <w:proofErr w:type="spellStart"/>
+          </w:p>
+        </w:tc>
+        <w:tc>
+          <w:tcPr>
+            <w:tcW w:w="1704" w:type="dxa"/>
+          </w:tcPr>
+          <w:p>
             <w:r>
               <w:rPr>
                 <w:rFonts w:hint="eastAsia"/>
               </w:rPr>
               <w:t>varchar</w:t>
             </w:r>
-            <w:proofErr w:type="spellEnd"/>
           </w:p>
         </w:tc>
         <w:tc>
@@ -2332,7 +2246,6 @@
             <w:tcW w:w="1704" w:type="dxa"/>
           </w:tcPr>
           <w:p>
-            <w:proofErr w:type="spellStart"/>
             <w:r>
               <w:rPr>
                 <w:rFonts w:hint="eastAsia"/>
@@ -2340,22 +2253,19 @@
               <w:lastRenderedPageBreak/>
               <w:t>sid</w:t>
             </w:r>
-            <w:proofErr w:type="spellEnd"/>
-          </w:p>
-        </w:tc>
-        <w:tc>
-          <w:tcPr>
-            <w:tcW w:w="1704" w:type="dxa"/>
-          </w:tcPr>
-          <w:p>
-            <w:proofErr w:type="spellStart"/>
+          </w:p>
+        </w:tc>
+        <w:tc>
+          <w:tcPr>
+            <w:tcW w:w="1704" w:type="dxa"/>
+          </w:tcPr>
+          <w:p>
             <w:r>
               <w:rPr>
                 <w:rFonts w:hint="eastAsia"/>
               </w:rPr>
               <w:t>int</w:t>
             </w:r>
-            <w:proofErr w:type="spellEnd"/>
           </w:p>
         </w:tc>
         <w:tc>
@@ -2410,29 +2320,25 @@
             <w:tcW w:w="1704" w:type="dxa"/>
           </w:tcPr>
           <w:p>
-            <w:proofErr w:type="spellStart"/>
             <w:r>
               <w:rPr>
                 <w:rFonts w:hint="eastAsia"/>
               </w:rPr>
               <w:t>sname</w:t>
             </w:r>
-            <w:proofErr w:type="spellEnd"/>
-          </w:p>
-        </w:tc>
-        <w:tc>
-          <w:tcPr>
-            <w:tcW w:w="1704" w:type="dxa"/>
-          </w:tcPr>
-          <w:p>
-            <w:proofErr w:type="spellStart"/>
+          </w:p>
+        </w:tc>
+        <w:tc>
+          <w:tcPr>
+            <w:tcW w:w="1704" w:type="dxa"/>
+          </w:tcPr>
+          <w:p>
             <w:r>
               <w:rPr>
                 <w:rFonts w:hint="eastAsia"/>
               </w:rPr>
               <w:t>varchar</w:t>
             </w:r>
-            <w:proofErr w:type="spellEnd"/>
           </w:p>
         </w:tc>
         <w:tc>
@@ -2481,29 +2387,25 @@
             <w:tcW w:w="1704" w:type="dxa"/>
           </w:tcPr>
           <w:p>
-            <w:proofErr w:type="spellStart"/>
             <w:r>
               <w:rPr>
                 <w:rFonts w:hint="eastAsia"/>
               </w:rPr>
               <w:t>desc</w:t>
             </w:r>
-            <w:proofErr w:type="spellEnd"/>
-          </w:p>
-        </w:tc>
-        <w:tc>
-          <w:tcPr>
-            <w:tcW w:w="1704" w:type="dxa"/>
-          </w:tcPr>
-          <w:p>
-            <w:proofErr w:type="spellStart"/>
+          </w:p>
+        </w:tc>
+        <w:tc>
+          <w:tcPr>
+            <w:tcW w:w="1704" w:type="dxa"/>
+          </w:tcPr>
+          <w:p>
             <w:r>
               <w:rPr>
                 <w:rFonts w:hint="eastAsia"/>
               </w:rPr>
               <w:t>varchar</w:t>
             </w:r>
-            <w:proofErr w:type="spellEnd"/>
           </w:p>
         </w:tc>
         <w:tc>
@@ -2552,7 +2454,6 @@
             <w:tcW w:w="1704" w:type="dxa"/>
           </w:tcPr>
           <w:p>
-            <w:proofErr w:type="spellStart"/>
             <w:r>
               <w:rPr>
                 <w:rFonts w:hint="eastAsia"/>
@@ -2571,22 +2472,19 @@
             <w:r>
               <w:t>target</w:t>
             </w:r>
-            <w:proofErr w:type="spellEnd"/>
-          </w:p>
-        </w:tc>
-        <w:tc>
-          <w:tcPr>
-            <w:tcW w:w="1704" w:type="dxa"/>
-          </w:tcPr>
-          <w:p>
-            <w:proofErr w:type="spellStart"/>
+          </w:p>
+        </w:tc>
+        <w:tc>
+          <w:tcPr>
+            <w:tcW w:w="1704" w:type="dxa"/>
+          </w:tcPr>
+          <w:p>
             <w:r>
               <w:rPr>
                 <w:rFonts w:hint="eastAsia"/>
               </w:rPr>
               <w:t>varchar</w:t>
             </w:r>
-            <w:proofErr w:type="spellEnd"/>
           </w:p>
         </w:tc>
         <w:tc>
@@ -2645,14 +2543,12 @@
             <w:tcW w:w="1704" w:type="dxa"/>
           </w:tcPr>
           <w:p>
-            <w:proofErr w:type="spellStart"/>
             <w:r>
               <w:rPr>
                 <w:rFonts w:hint="eastAsia"/>
               </w:rPr>
               <w:t>varchar</w:t>
             </w:r>
-            <w:proofErr w:type="spellEnd"/>
           </w:p>
         </w:tc>
         <w:tc>
@@ -2711,14 +2607,12 @@
             <w:tcW w:w="1704" w:type="dxa"/>
           </w:tcPr>
           <w:p>
-            <w:proofErr w:type="spellStart"/>
             <w:r>
               <w:rPr>
                 <w:rFonts w:hint="eastAsia"/>
               </w:rPr>
               <w:t>varchar</w:t>
             </w:r>
-            <w:proofErr w:type="spellEnd"/>
           </w:p>
         </w:tc>
         <w:tc>
@@ -2777,14 +2671,12 @@
             <w:tcW w:w="1704" w:type="dxa"/>
           </w:tcPr>
           <w:p>
-            <w:proofErr w:type="spellStart"/>
             <w:r>
               <w:rPr>
                 <w:rFonts w:hint="eastAsia"/>
               </w:rPr>
               <w:t>varchar</w:t>
             </w:r>
-            <w:proofErr w:type="spellEnd"/>
           </w:p>
         </w:tc>
         <w:tc>
@@ -2846,14 +2738,12 @@
             <w:tcW w:w="1704" w:type="dxa"/>
           </w:tcPr>
           <w:p>
-            <w:proofErr w:type="spellStart"/>
             <w:r>
               <w:rPr>
                 <w:rFonts w:hint="eastAsia"/>
               </w:rPr>
               <w:t>int</w:t>
             </w:r>
-            <w:proofErr w:type="spellEnd"/>
           </w:p>
         </w:tc>
         <w:tc>
@@ -2905,14 +2795,12 @@
         </w:rPr>
         <w:t>任务书（</w:t>
       </w:r>
-      <w:proofErr w:type="spellStart"/>
       <w:r>
         <w:rPr>
           <w:rFonts w:hint="eastAsia"/>
         </w:rPr>
         <w:t>task_book</w:t>
       </w:r>
-      <w:proofErr w:type="spellEnd"/>
       <w:r>
         <w:rPr>
           <w:rFonts w:hint="eastAsia"/>
@@ -3020,14 +2908,12 @@
             <w:tcW w:w="1704" w:type="dxa"/>
           </w:tcPr>
           <w:p>
-            <w:proofErr w:type="spellStart"/>
             <w:r>
               <w:rPr>
                 <w:rFonts w:hint="eastAsia"/>
               </w:rPr>
               <w:t>int</w:t>
             </w:r>
-            <w:proofErr w:type="spellEnd"/>
           </w:p>
         </w:tc>
         <w:tc>
@@ -3089,14 +2975,12 @@
             <w:tcW w:w="1704" w:type="dxa"/>
           </w:tcPr>
           <w:p>
-            <w:proofErr w:type="spellStart"/>
             <w:r>
               <w:rPr>
                 <w:rFonts w:hint="eastAsia"/>
               </w:rPr>
               <w:t>varchar</w:t>
             </w:r>
-            <w:proofErr w:type="spellEnd"/>
           </w:p>
         </w:tc>
         <w:tc>
@@ -3145,29 +3029,25 @@
             <w:tcW w:w="1704" w:type="dxa"/>
           </w:tcPr>
           <w:p>
-            <w:proofErr w:type="spellStart"/>
             <w:r>
               <w:rPr>
                 <w:rFonts w:hint="eastAsia"/>
               </w:rPr>
               <w:t>sid</w:t>
             </w:r>
-            <w:proofErr w:type="spellEnd"/>
-          </w:p>
-        </w:tc>
-        <w:tc>
-          <w:tcPr>
-            <w:tcW w:w="1704" w:type="dxa"/>
-          </w:tcPr>
-          <w:p>
-            <w:proofErr w:type="spellStart"/>
+          </w:p>
+        </w:tc>
+        <w:tc>
+          <w:tcPr>
+            <w:tcW w:w="1704" w:type="dxa"/>
+          </w:tcPr>
+          <w:p>
             <w:r>
               <w:rPr>
                 <w:rFonts w:hint="eastAsia"/>
               </w:rPr>
               <w:t>int</w:t>
             </w:r>
-            <w:proofErr w:type="spellEnd"/>
           </w:p>
         </w:tc>
         <w:tc>
@@ -3232,14 +3112,12 @@
             <w:tcW w:w="1704" w:type="dxa"/>
           </w:tcPr>
           <w:p>
-            <w:proofErr w:type="spellStart"/>
             <w:r>
               <w:rPr>
                 <w:rFonts w:hint="eastAsia"/>
               </w:rPr>
               <w:t>varchar</w:t>
             </w:r>
-            <w:proofErr w:type="spellEnd"/>
           </w:p>
         </w:tc>
         <w:tc>
@@ -3301,14 +3179,12 @@
             <w:tcW w:w="1704" w:type="dxa"/>
           </w:tcPr>
           <w:p>
-            <w:proofErr w:type="spellStart"/>
             <w:r>
               <w:rPr>
                 <w:rFonts w:hint="eastAsia"/>
               </w:rPr>
               <w:t>varchar</w:t>
             </w:r>
-            <w:proofErr w:type="spellEnd"/>
           </w:p>
         </w:tc>
         <w:tc>
@@ -3357,29 +3233,25 @@
             <w:tcW w:w="1704" w:type="dxa"/>
           </w:tcPr>
           <w:p>
-            <w:proofErr w:type="spellStart"/>
             <w:r>
               <w:rPr>
                 <w:rFonts w:hint="eastAsia"/>
               </w:rPr>
               <w:t>olddata</w:t>
             </w:r>
-            <w:proofErr w:type="spellEnd"/>
-          </w:p>
-        </w:tc>
-        <w:tc>
-          <w:tcPr>
-            <w:tcW w:w="1704" w:type="dxa"/>
-          </w:tcPr>
-          <w:p>
-            <w:proofErr w:type="spellStart"/>
+          </w:p>
+        </w:tc>
+        <w:tc>
+          <w:tcPr>
+            <w:tcW w:w="1704" w:type="dxa"/>
+          </w:tcPr>
+          <w:p>
             <w:r>
               <w:rPr>
                 <w:rFonts w:hint="eastAsia"/>
               </w:rPr>
               <w:t>varchar</w:t>
             </w:r>
-            <w:proofErr w:type="spellEnd"/>
           </w:p>
         </w:tc>
         <w:tc>
@@ -3444,14 +3316,12 @@
             <w:tcW w:w="1704" w:type="dxa"/>
           </w:tcPr>
           <w:p>
-            <w:proofErr w:type="spellStart"/>
             <w:r>
               <w:rPr>
                 <w:rFonts w:hint="eastAsia"/>
               </w:rPr>
               <w:t>varchar</w:t>
             </w:r>
-            <w:proofErr w:type="spellEnd"/>
           </w:p>
         </w:tc>
         <w:tc>
@@ -3510,14 +3380,12 @@
             <w:tcW w:w="1704" w:type="dxa"/>
           </w:tcPr>
           <w:p>
-            <w:proofErr w:type="spellStart"/>
             <w:r>
               <w:rPr>
                 <w:rFonts w:hint="eastAsia"/>
               </w:rPr>
               <w:t>varchar</w:t>
             </w:r>
-            <w:proofErr w:type="spellEnd"/>
           </w:p>
         </w:tc>
         <w:tc>
@@ -3566,7 +3434,6 @@
             <w:tcW w:w="1704" w:type="dxa"/>
           </w:tcPr>
           <w:p>
-            <w:proofErr w:type="spellStart"/>
             <w:r>
               <w:rPr>
                 <w:rFonts w:hint="eastAsia"/>
@@ -3576,22 +3443,19 @@
             <w:r>
               <w:t>literature</w:t>
             </w:r>
-            <w:proofErr w:type="spellEnd"/>
-          </w:p>
-        </w:tc>
-        <w:tc>
-          <w:tcPr>
-            <w:tcW w:w="1704" w:type="dxa"/>
-          </w:tcPr>
-          <w:p>
-            <w:proofErr w:type="spellStart"/>
+          </w:p>
+        </w:tc>
+        <w:tc>
+          <w:tcPr>
+            <w:tcW w:w="1704" w:type="dxa"/>
+          </w:tcPr>
+          <w:p>
             <w:r>
               <w:rPr>
                 <w:rFonts w:hint="eastAsia"/>
               </w:rPr>
               <w:t>varchar</w:t>
             </w:r>
-            <w:proofErr w:type="spellEnd"/>
           </w:p>
         </w:tc>
         <w:tc>
@@ -3645,7 +3509,6 @@
                 <w:rFonts w:ascii="Trebuchet MS" w:hAnsi="Trebuchet MS"/>
               </w:rPr>
             </w:pPr>
-            <w:proofErr w:type="spellStart"/>
             <w:r>
               <w:rPr>
                 <w:rFonts w:hint="eastAsia"/>
@@ -3658,22 +3521,19 @@
               </w:rPr>
               <w:t>_date</w:t>
             </w:r>
-            <w:proofErr w:type="spellEnd"/>
-          </w:p>
-        </w:tc>
-        <w:tc>
-          <w:tcPr>
-            <w:tcW w:w="1704" w:type="dxa"/>
-          </w:tcPr>
-          <w:p>
-            <w:proofErr w:type="spellStart"/>
+          </w:p>
+        </w:tc>
+        <w:tc>
+          <w:tcPr>
+            <w:tcW w:w="1704" w:type="dxa"/>
+          </w:tcPr>
+          <w:p>
             <w:r>
               <w:rPr>
                 <w:rFonts w:hint="eastAsia"/>
               </w:rPr>
               <w:t>datetime</w:t>
             </w:r>
-            <w:proofErr w:type="spellEnd"/>
           </w:p>
         </w:tc>
         <w:tc>
@@ -3728,14 +3588,12 @@
             <w:tcW w:w="1704" w:type="dxa"/>
           </w:tcPr>
           <w:p>
-            <w:proofErr w:type="spellStart"/>
             <w:r>
               <w:rPr>
                 <w:rFonts w:hint="eastAsia"/>
               </w:rPr>
               <w:t>int</w:t>
             </w:r>
-            <w:proofErr w:type="spellEnd"/>
           </w:p>
         </w:tc>
         <w:tc>
@@ -3787,7 +3645,6 @@
         </w:rPr>
         <w:t>开题报告（</w:t>
       </w:r>
-      <w:proofErr w:type="spellStart"/>
       <w:r>
         <w:t>opening</w:t>
       </w:r>
@@ -3800,7 +3657,6 @@
       <w:r>
         <w:t>report</w:t>
       </w:r>
-      <w:proofErr w:type="spellEnd"/>
       <w:r>
         <w:rPr>
           <w:rFonts w:hint="eastAsia"/>
@@ -3908,14 +3764,12 @@
             <w:tcW w:w="1704" w:type="dxa"/>
           </w:tcPr>
           <w:p>
-            <w:proofErr w:type="spellStart"/>
             <w:r>
               <w:rPr>
                 <w:rFonts w:hint="eastAsia"/>
               </w:rPr>
               <w:t>int</w:t>
             </w:r>
-            <w:proofErr w:type="spellEnd"/>
           </w:p>
         </w:tc>
         <w:tc>
@@ -3964,29 +3818,25 @@
             <w:tcW w:w="1704" w:type="dxa"/>
           </w:tcPr>
           <w:p>
-            <w:proofErr w:type="spellStart"/>
             <w:r>
               <w:rPr>
                 <w:rFonts w:hint="eastAsia"/>
               </w:rPr>
               <w:t>sid</w:t>
             </w:r>
-            <w:proofErr w:type="spellEnd"/>
-          </w:p>
-        </w:tc>
-        <w:tc>
-          <w:tcPr>
-            <w:tcW w:w="1704" w:type="dxa"/>
-          </w:tcPr>
-          <w:p>
-            <w:proofErr w:type="spellStart"/>
+          </w:p>
+        </w:tc>
+        <w:tc>
+          <w:tcPr>
+            <w:tcW w:w="1704" w:type="dxa"/>
+          </w:tcPr>
+          <w:p>
             <w:r>
               <w:rPr>
                 <w:rFonts w:hint="eastAsia"/>
               </w:rPr>
               <w:t>int</w:t>
             </w:r>
-            <w:proofErr w:type="spellEnd"/>
           </w:p>
         </w:tc>
         <w:tc>
@@ -4041,29 +3891,25 @@
             <w:tcW w:w="1704" w:type="dxa"/>
           </w:tcPr>
           <w:p>
-            <w:proofErr w:type="spellStart"/>
             <w:r>
               <w:rPr>
                 <w:rFonts w:hint="eastAsia"/>
               </w:rPr>
               <w:t>yjxz</w:t>
             </w:r>
-            <w:proofErr w:type="spellEnd"/>
-          </w:p>
-        </w:tc>
-        <w:tc>
-          <w:tcPr>
-            <w:tcW w:w="1704" w:type="dxa"/>
-          </w:tcPr>
-          <w:p>
-            <w:proofErr w:type="spellStart"/>
+          </w:p>
+        </w:tc>
+        <w:tc>
+          <w:tcPr>
+            <w:tcW w:w="1704" w:type="dxa"/>
+          </w:tcPr>
+          <w:p>
             <w:r>
               <w:rPr>
                 <w:rFonts w:hint="eastAsia"/>
               </w:rPr>
               <w:t>varchar</w:t>
             </w:r>
-            <w:proofErr w:type="spellEnd"/>
           </w:p>
         </w:tc>
         <w:tc>
@@ -4112,29 +3958,25 @@
             <w:tcW w:w="1704" w:type="dxa"/>
           </w:tcPr>
           <w:p>
-            <w:proofErr w:type="spellStart"/>
             <w:r>
               <w:rPr>
                 <w:rFonts w:hint="eastAsia"/>
               </w:rPr>
               <w:t>kxx</w:t>
             </w:r>
-            <w:proofErr w:type="spellEnd"/>
-          </w:p>
-        </w:tc>
-        <w:tc>
-          <w:tcPr>
-            <w:tcW w:w="1704" w:type="dxa"/>
-          </w:tcPr>
-          <w:p>
-            <w:proofErr w:type="spellStart"/>
+          </w:p>
+        </w:tc>
+        <w:tc>
+          <w:tcPr>
+            <w:tcW w:w="1704" w:type="dxa"/>
+          </w:tcPr>
+          <w:p>
             <w:r>
               <w:rPr>
                 <w:rFonts w:hint="eastAsia"/>
               </w:rPr>
               <w:t>varchar</w:t>
             </w:r>
-            <w:proofErr w:type="spellEnd"/>
           </w:p>
         </w:tc>
         <w:tc>
@@ -4183,29 +4025,25 @@
             <w:tcW w:w="1704" w:type="dxa"/>
           </w:tcPr>
           <w:p>
-            <w:proofErr w:type="spellStart"/>
             <w:r>
               <w:rPr>
                 <w:rFonts w:hint="eastAsia"/>
               </w:rPr>
               <w:t>jjsl</w:t>
             </w:r>
-            <w:proofErr w:type="spellEnd"/>
-          </w:p>
-        </w:tc>
-        <w:tc>
-          <w:tcPr>
-            <w:tcW w:w="1704" w:type="dxa"/>
-          </w:tcPr>
-          <w:p>
-            <w:proofErr w:type="spellStart"/>
+          </w:p>
+        </w:tc>
+        <w:tc>
+          <w:tcPr>
+            <w:tcW w:w="1704" w:type="dxa"/>
+          </w:tcPr>
+          <w:p>
             <w:r>
               <w:rPr>
                 <w:rFonts w:hint="eastAsia"/>
               </w:rPr>
               <w:t>varchar</w:t>
             </w:r>
-            <w:proofErr w:type="spellEnd"/>
           </w:p>
         </w:tc>
         <w:tc>
@@ -4254,29 +4092,25 @@
             <w:tcW w:w="1704" w:type="dxa"/>
           </w:tcPr>
           <w:p>
-            <w:proofErr w:type="spellStart"/>
             <w:r>
               <w:rPr>
                 <w:rFonts w:hint="eastAsia"/>
               </w:rPr>
               <w:t>hj</w:t>
             </w:r>
-            <w:proofErr w:type="spellEnd"/>
-          </w:p>
-        </w:tc>
-        <w:tc>
-          <w:tcPr>
-            <w:tcW w:w="1704" w:type="dxa"/>
-          </w:tcPr>
-          <w:p>
-            <w:proofErr w:type="spellStart"/>
+          </w:p>
+        </w:tc>
+        <w:tc>
+          <w:tcPr>
+            <w:tcW w:w="1704" w:type="dxa"/>
+          </w:tcPr>
+          <w:p>
             <w:r>
               <w:rPr>
                 <w:rFonts w:hint="eastAsia"/>
               </w:rPr>
               <w:t>varchar</w:t>
             </w:r>
-            <w:proofErr w:type="spellEnd"/>
           </w:p>
         </w:tc>
         <w:tc>
@@ -4341,14 +4175,12 @@
             <w:tcW w:w="1704" w:type="dxa"/>
           </w:tcPr>
           <w:p>
-            <w:proofErr w:type="spellStart"/>
             <w:r>
               <w:rPr>
                 <w:rFonts w:hint="eastAsia"/>
               </w:rPr>
               <w:t>varchar</w:t>
             </w:r>
-            <w:proofErr w:type="spellEnd"/>
           </w:p>
         </w:tc>
         <w:tc>
@@ -4397,29 +4229,25 @@
             <w:tcW w:w="1704" w:type="dxa"/>
           </w:tcPr>
           <w:p>
-            <w:proofErr w:type="spellStart"/>
             <w:r>
               <w:rPr>
                 <w:rFonts w:hint="eastAsia"/>
               </w:rPr>
               <w:t>init_date</w:t>
             </w:r>
-            <w:proofErr w:type="spellEnd"/>
-          </w:p>
-        </w:tc>
-        <w:tc>
-          <w:tcPr>
-            <w:tcW w:w="1704" w:type="dxa"/>
-          </w:tcPr>
-          <w:p>
-            <w:proofErr w:type="spellStart"/>
+          </w:p>
+        </w:tc>
+        <w:tc>
+          <w:tcPr>
+            <w:tcW w:w="1704" w:type="dxa"/>
+          </w:tcPr>
+          <w:p>
             <w:r>
               <w:rPr>
                 <w:rFonts w:hint="eastAsia"/>
               </w:rPr>
               <w:t>datetime</w:t>
             </w:r>
-            <w:proofErr w:type="spellEnd"/>
           </w:p>
         </w:tc>
         <w:tc>
@@ -4461,29 +4289,25 @@
             <w:tcW w:w="1704" w:type="dxa"/>
           </w:tcPr>
           <w:p>
-            <w:proofErr w:type="spellStart"/>
             <w:r>
               <w:rPr>
                 <w:rFonts w:hint="eastAsia"/>
               </w:rPr>
               <w:t>upd_date</w:t>
             </w:r>
-            <w:proofErr w:type="spellEnd"/>
-          </w:p>
-        </w:tc>
-        <w:tc>
-          <w:tcPr>
-            <w:tcW w:w="1704" w:type="dxa"/>
-          </w:tcPr>
-          <w:p>
-            <w:proofErr w:type="spellStart"/>
+          </w:p>
+        </w:tc>
+        <w:tc>
+          <w:tcPr>
+            <w:tcW w:w="1704" w:type="dxa"/>
+          </w:tcPr>
+          <w:p>
             <w:r>
               <w:rPr>
                 <w:rFonts w:hint="eastAsia"/>
               </w:rPr>
               <w:t>datetime</w:t>
             </w:r>
-            <w:proofErr w:type="spellEnd"/>
           </w:p>
         </w:tc>
         <w:tc>
@@ -4538,14 +4362,12 @@
             <w:tcW w:w="1704" w:type="dxa"/>
           </w:tcPr>
           <w:p>
-            <w:proofErr w:type="spellStart"/>
             <w:r>
               <w:rPr>
                 <w:rFonts w:hint="eastAsia"/>
               </w:rPr>
               <w:t>int</w:t>
             </w:r>
-            <w:proofErr w:type="spellEnd"/>
           </w:p>
         </w:tc>
         <w:tc>
@@ -4604,14 +4426,12 @@
             <w:tcW w:w="1704" w:type="dxa"/>
           </w:tcPr>
           <w:p>
-            <w:proofErr w:type="spellStart"/>
             <w:r>
               <w:rPr>
                 <w:rFonts w:hint="eastAsia"/>
               </w:rPr>
               <w:t>varchar</w:t>
             </w:r>
-            <w:proofErr w:type="spellEnd"/>
           </w:p>
         </w:tc>
         <w:tc>
@@ -4660,29 +4480,25 @@
             <w:tcW w:w="1704" w:type="dxa"/>
           </w:tcPr>
           <w:p>
-            <w:proofErr w:type="spellStart"/>
             <w:r>
               <w:rPr>
                 <w:rFonts w:hint="eastAsia"/>
               </w:rPr>
               <w:t>checkstatus</w:t>
             </w:r>
-            <w:proofErr w:type="spellEnd"/>
-          </w:p>
-        </w:tc>
-        <w:tc>
-          <w:tcPr>
-            <w:tcW w:w="1704" w:type="dxa"/>
-          </w:tcPr>
-          <w:p>
-            <w:proofErr w:type="spellStart"/>
+          </w:p>
+        </w:tc>
+        <w:tc>
+          <w:tcPr>
+            <w:tcW w:w="1704" w:type="dxa"/>
+          </w:tcPr>
+          <w:p>
             <w:r>
               <w:rPr>
                 <w:rFonts w:hint="eastAsia"/>
               </w:rPr>
               <w:t>int</w:t>
             </w:r>
-            <w:proofErr w:type="spellEnd"/>
           </w:p>
         </w:tc>
         <w:tc>
@@ -4734,14 +4550,12 @@
         </w:rPr>
         <w:t>实习报告（</w:t>
       </w:r>
-      <w:proofErr w:type="spellStart"/>
       <w:r>
         <w:t>internship</w:t>
       </w:r>
       <w:r>
         <w:t>report</w:t>
       </w:r>
-      <w:proofErr w:type="spellEnd"/>
       <w:r>
         <w:rPr>
           <w:rFonts w:hint="eastAsia"/>
@@ -4850,14 +4664,12 @@
             <w:tcW w:w="1704" w:type="dxa"/>
           </w:tcPr>
           <w:p>
-            <w:proofErr w:type="spellStart"/>
             <w:r>
               <w:rPr>
                 <w:rFonts w:hint="eastAsia"/>
               </w:rPr>
               <w:t>int</w:t>
             </w:r>
-            <w:proofErr w:type="spellEnd"/>
           </w:p>
         </w:tc>
         <w:tc>
@@ -4906,29 +4718,25 @@
             <w:tcW w:w="1704" w:type="dxa"/>
           </w:tcPr>
           <w:p>
-            <w:proofErr w:type="spellStart"/>
             <w:r>
               <w:rPr>
                 <w:rFonts w:hint="eastAsia"/>
               </w:rPr>
               <w:t>sid</w:t>
             </w:r>
-            <w:proofErr w:type="spellEnd"/>
-          </w:p>
-        </w:tc>
-        <w:tc>
-          <w:tcPr>
-            <w:tcW w:w="1704" w:type="dxa"/>
-          </w:tcPr>
-          <w:p>
-            <w:proofErr w:type="spellStart"/>
+          </w:p>
+        </w:tc>
+        <w:tc>
+          <w:tcPr>
+            <w:tcW w:w="1704" w:type="dxa"/>
+          </w:tcPr>
+          <w:p>
             <w:r>
               <w:rPr>
                 <w:rFonts w:hint="eastAsia"/>
               </w:rPr>
               <w:t>int</w:t>
             </w:r>
-            <w:proofErr w:type="spellEnd"/>
           </w:p>
         </w:tc>
         <w:tc>
@@ -4983,26 +4791,22 @@
             <w:tcW w:w="1704" w:type="dxa"/>
           </w:tcPr>
           <w:p>
-            <w:proofErr w:type="spellStart"/>
             <w:r>
               <w:rPr>
                 <w:rFonts w:hint="eastAsia"/>
               </w:rPr>
               <w:t>qyds</w:t>
             </w:r>
-            <w:proofErr w:type="spellEnd"/>
-          </w:p>
-        </w:tc>
-        <w:tc>
-          <w:tcPr>
-            <w:tcW w:w="1704" w:type="dxa"/>
-          </w:tcPr>
-          <w:p>
-            <w:proofErr w:type="spellStart"/>
+          </w:p>
+        </w:tc>
+        <w:tc>
+          <w:tcPr>
+            <w:tcW w:w="1704" w:type="dxa"/>
+          </w:tcPr>
+          <w:p>
             <w:r>
               <w:t>varchar</w:t>
             </w:r>
-            <w:proofErr w:type="spellEnd"/>
           </w:p>
         </w:tc>
         <w:tc>
@@ -5020,11 +4824,6 @@
             <w:tcW w:w="1705" w:type="dxa"/>
           </w:tcPr>
           <w:p>
-            <w:pPr>
-              <w:rPr>
-                <w:rFonts w:hint="eastAsia"/>
-              </w:rPr>
-            </w:pPr>
             <w:r>
               <w:rPr>
                 <w:rFonts w:hint="eastAsia"/>
@@ -5053,29 +4852,25 @@
             <w:tcW w:w="1704" w:type="dxa"/>
           </w:tcPr>
           <w:p>
-            <w:proofErr w:type="spellStart"/>
             <w:r>
               <w:rPr>
                 <w:rFonts w:hint="eastAsia"/>
               </w:rPr>
               <w:t>zw</w:t>
             </w:r>
-            <w:proofErr w:type="spellEnd"/>
-          </w:p>
-        </w:tc>
-        <w:tc>
-          <w:tcPr>
-            <w:tcW w:w="1704" w:type="dxa"/>
-          </w:tcPr>
-          <w:p>
-            <w:proofErr w:type="spellStart"/>
+          </w:p>
+        </w:tc>
+        <w:tc>
+          <w:tcPr>
+            <w:tcW w:w="1704" w:type="dxa"/>
+          </w:tcPr>
+          <w:p>
             <w:r>
               <w:rPr>
                 <w:rFonts w:hint="eastAsia"/>
               </w:rPr>
               <w:t>varchar</w:t>
             </w:r>
-            <w:proofErr w:type="spellEnd"/>
           </w:p>
         </w:tc>
         <w:tc>
@@ -5137,14 +4932,12 @@
             <w:tcW w:w="1704" w:type="dxa"/>
           </w:tcPr>
           <w:p>
-            <w:proofErr w:type="spellStart"/>
             <w:r>
               <w:rPr>
                 <w:rFonts w:hint="eastAsia"/>
               </w:rPr>
               <w:t>varchar</w:t>
             </w:r>
-            <w:proofErr w:type="spellEnd"/>
           </w:p>
         </w:tc>
         <w:tc>
@@ -5193,29 +4986,25 @@
             <w:tcW w:w="1704" w:type="dxa"/>
           </w:tcPr>
           <w:p>
-            <w:proofErr w:type="spellStart"/>
             <w:r>
               <w:rPr>
                 <w:rFonts w:hint="eastAsia"/>
               </w:rPr>
               <w:t>dszy</w:t>
             </w:r>
-            <w:proofErr w:type="spellEnd"/>
-          </w:p>
-        </w:tc>
-        <w:tc>
-          <w:tcPr>
-            <w:tcW w:w="1704" w:type="dxa"/>
-          </w:tcPr>
-          <w:p>
-            <w:proofErr w:type="spellStart"/>
+          </w:p>
+        </w:tc>
+        <w:tc>
+          <w:tcPr>
+            <w:tcW w:w="1704" w:type="dxa"/>
+          </w:tcPr>
+          <w:p>
             <w:r>
               <w:rPr>
                 <w:rFonts w:hint="eastAsia"/>
               </w:rPr>
               <w:t>varchar</w:t>
             </w:r>
-            <w:proofErr w:type="spellEnd"/>
           </w:p>
         </w:tc>
         <w:tc>
@@ -5277,14 +5066,12 @@
             <w:tcW w:w="1704" w:type="dxa"/>
           </w:tcPr>
           <w:p>
-            <w:proofErr w:type="spellStart"/>
             <w:r>
               <w:rPr>
                 <w:rFonts w:hint="eastAsia"/>
               </w:rPr>
               <w:t>varchar</w:t>
             </w:r>
-            <w:proofErr w:type="spellEnd"/>
           </w:p>
         </w:tc>
         <w:tc>
@@ -5333,51 +5120,32 @@
             <w:tcW w:w="1704" w:type="dxa"/>
           </w:tcPr>
           <w:p>
-            <w:pPr>
-              <w:rPr>
-                <w:rFonts w:hint="eastAsia"/>
-              </w:rPr>
-            </w:pPr>
-            <w:proofErr w:type="spellStart"/>
             <w:r>
               <w:rPr>
                 <w:rFonts w:hint="eastAsia"/>
               </w:rPr>
               <w:t>phonenum</w:t>
             </w:r>
-            <w:proofErr w:type="spellEnd"/>
-          </w:p>
-        </w:tc>
-        <w:tc>
-          <w:tcPr>
-            <w:tcW w:w="1704" w:type="dxa"/>
-          </w:tcPr>
-          <w:p>
-            <w:pPr>
-              <w:rPr>
-                <w:rFonts w:hint="eastAsia"/>
-              </w:rPr>
-            </w:pPr>
-            <w:proofErr w:type="spellStart"/>
+          </w:p>
+        </w:tc>
+        <w:tc>
+          <w:tcPr>
+            <w:tcW w:w="1704" w:type="dxa"/>
+          </w:tcPr>
+          <w:p>
             <w:r>
               <w:rPr>
                 <w:rFonts w:hint="eastAsia"/>
               </w:rPr>
               <w:t>varchar</w:t>
             </w:r>
-            <w:proofErr w:type="spellEnd"/>
-          </w:p>
-        </w:tc>
-        <w:tc>
-          <w:tcPr>
-            <w:tcW w:w="1704" w:type="dxa"/>
-          </w:tcPr>
-          <w:p>
-            <w:pPr>
-              <w:rPr>
-                <w:rFonts w:hint="eastAsia"/>
-              </w:rPr>
-            </w:pPr>
+          </w:p>
+        </w:tc>
+        <w:tc>
+          <w:tcPr>
+            <w:tcW w:w="1704" w:type="dxa"/>
+          </w:tcPr>
+          <w:p>
             <w:r>
               <w:rPr>
                 <w:rFonts w:hint="eastAsia"/>
@@ -5391,11 +5159,6 @@
             <w:tcW w:w="1705" w:type="dxa"/>
           </w:tcPr>
           <w:p>
-            <w:pPr>
-              <w:rPr>
-                <w:rFonts w:hint="eastAsia"/>
-              </w:rPr>
-            </w:pPr>
             <w:r>
               <w:rPr>
                 <w:rFonts w:hint="eastAsia"/>
@@ -5409,11 +5172,6 @@
             <w:tcW w:w="1705" w:type="dxa"/>
           </w:tcPr>
           <w:p>
-            <w:pPr>
-              <w:rPr>
-                <w:rFonts w:hint="eastAsia"/>
-              </w:rPr>
-            </w:pPr>
             <w:r>
               <w:rPr>
                 <w:rFonts w:hint="eastAsia"/>
@@ -5429,51 +5187,32 @@
             <w:tcW w:w="1704" w:type="dxa"/>
           </w:tcPr>
           <w:p>
-            <w:pPr>
-              <w:rPr>
-                <w:rFonts w:hint="eastAsia"/>
-              </w:rPr>
-            </w:pPr>
-            <w:proofErr w:type="spellStart"/>
             <w:r>
               <w:rPr>
                 <w:rFonts w:hint="eastAsia"/>
               </w:rPr>
               <w:t>dwemail</w:t>
             </w:r>
-            <w:proofErr w:type="spellEnd"/>
-          </w:p>
-        </w:tc>
-        <w:tc>
-          <w:tcPr>
-            <w:tcW w:w="1704" w:type="dxa"/>
-          </w:tcPr>
-          <w:p>
-            <w:pPr>
-              <w:rPr>
-                <w:rFonts w:hint="eastAsia"/>
-              </w:rPr>
-            </w:pPr>
-            <w:proofErr w:type="spellStart"/>
+          </w:p>
+        </w:tc>
+        <w:tc>
+          <w:tcPr>
+            <w:tcW w:w="1704" w:type="dxa"/>
+          </w:tcPr>
+          <w:p>
             <w:r>
               <w:rPr>
                 <w:rFonts w:hint="eastAsia"/>
               </w:rPr>
               <w:t>varchar</w:t>
             </w:r>
-            <w:proofErr w:type="spellEnd"/>
-          </w:p>
-        </w:tc>
-        <w:tc>
-          <w:tcPr>
-            <w:tcW w:w="1704" w:type="dxa"/>
-          </w:tcPr>
-          <w:p>
-            <w:pPr>
-              <w:rPr>
-                <w:rFonts w:hint="eastAsia"/>
-              </w:rPr>
-            </w:pPr>
+          </w:p>
+        </w:tc>
+        <w:tc>
+          <w:tcPr>
+            <w:tcW w:w="1704" w:type="dxa"/>
+          </w:tcPr>
+          <w:p>
             <w:r>
               <w:rPr>
                 <w:rFonts w:hint="eastAsia"/>
@@ -5487,11 +5226,6 @@
             <w:tcW w:w="1705" w:type="dxa"/>
           </w:tcPr>
           <w:p>
-            <w:pPr>
-              <w:rPr>
-                <w:rFonts w:hint="eastAsia"/>
-              </w:rPr>
-            </w:pPr>
             <w:r>
               <w:rPr>
                 <w:rFonts w:hint="eastAsia"/>
@@ -5505,11 +5239,6 @@
             <w:tcW w:w="1705" w:type="dxa"/>
           </w:tcPr>
           <w:p>
-            <w:pPr>
-              <w:rPr>
-                <w:rFonts w:hint="eastAsia"/>
-              </w:rPr>
-            </w:pPr>
             <w:r>
               <w:rPr>
                 <w:rFonts w:hint="eastAsia"/>
@@ -5525,51 +5254,32 @@
             <w:tcW w:w="1704" w:type="dxa"/>
           </w:tcPr>
           <w:p>
-            <w:pPr>
-              <w:rPr>
-                <w:rFonts w:hint="eastAsia"/>
-              </w:rPr>
-            </w:pPr>
-            <w:proofErr w:type="spellStart"/>
             <w:r>
               <w:rPr>
                 <w:rFonts w:hint="eastAsia"/>
               </w:rPr>
               <w:t>dwphone</w:t>
             </w:r>
-            <w:proofErr w:type="spellEnd"/>
-          </w:p>
-        </w:tc>
-        <w:tc>
-          <w:tcPr>
-            <w:tcW w:w="1704" w:type="dxa"/>
-          </w:tcPr>
-          <w:p>
-            <w:pPr>
-              <w:rPr>
-                <w:rFonts w:hint="eastAsia"/>
-              </w:rPr>
-            </w:pPr>
-            <w:proofErr w:type="spellStart"/>
+          </w:p>
+        </w:tc>
+        <w:tc>
+          <w:tcPr>
+            <w:tcW w:w="1704" w:type="dxa"/>
+          </w:tcPr>
+          <w:p>
             <w:r>
               <w:rPr>
                 <w:rFonts w:hint="eastAsia"/>
               </w:rPr>
               <w:t>varchar</w:t>
             </w:r>
-            <w:proofErr w:type="spellEnd"/>
-          </w:p>
-        </w:tc>
-        <w:tc>
-          <w:tcPr>
-            <w:tcW w:w="1704" w:type="dxa"/>
-          </w:tcPr>
-          <w:p>
-            <w:pPr>
-              <w:rPr>
-                <w:rFonts w:hint="eastAsia"/>
-              </w:rPr>
-            </w:pPr>
+          </w:p>
+        </w:tc>
+        <w:tc>
+          <w:tcPr>
+            <w:tcW w:w="1704" w:type="dxa"/>
+          </w:tcPr>
+          <w:p>
             <w:r>
               <w:rPr>
                 <w:rFonts w:hint="eastAsia"/>
@@ -5583,11 +5293,6 @@
             <w:tcW w:w="1705" w:type="dxa"/>
           </w:tcPr>
           <w:p>
-            <w:pPr>
-              <w:rPr>
-                <w:rFonts w:hint="eastAsia"/>
-              </w:rPr>
-            </w:pPr>
             <w:r>
               <w:rPr>
                 <w:rFonts w:hint="eastAsia"/>
@@ -5601,11 +5306,6 @@
             <w:tcW w:w="1705" w:type="dxa"/>
           </w:tcPr>
           <w:p>
-            <w:pPr>
-              <w:rPr>
-                <w:rFonts w:hint="eastAsia"/>
-              </w:rPr>
-            </w:pPr>
             <w:r>
               <w:rPr>
                 <w:rFonts w:hint="eastAsia"/>
@@ -5621,51 +5321,32 @@
             <w:tcW w:w="1704" w:type="dxa"/>
           </w:tcPr>
           <w:p>
-            <w:pPr>
-              <w:rPr>
-                <w:rFonts w:hint="eastAsia"/>
-              </w:rPr>
-            </w:pPr>
-            <w:proofErr w:type="spellStart"/>
             <w:r>
               <w:rPr>
                 <w:rFonts w:hint="eastAsia"/>
               </w:rPr>
               <w:t>dwsf</w:t>
             </w:r>
-            <w:proofErr w:type="spellEnd"/>
-          </w:p>
-        </w:tc>
-        <w:tc>
-          <w:tcPr>
-            <w:tcW w:w="1704" w:type="dxa"/>
-          </w:tcPr>
-          <w:p>
-            <w:pPr>
-              <w:rPr>
-                <w:rFonts w:hint="eastAsia"/>
-              </w:rPr>
-            </w:pPr>
-            <w:proofErr w:type="spellStart"/>
+          </w:p>
+        </w:tc>
+        <w:tc>
+          <w:tcPr>
+            <w:tcW w:w="1704" w:type="dxa"/>
+          </w:tcPr>
+          <w:p>
             <w:r>
               <w:rPr>
                 <w:rFonts w:hint="eastAsia"/>
               </w:rPr>
               <w:t>varchar</w:t>
             </w:r>
-            <w:proofErr w:type="spellEnd"/>
-          </w:p>
-        </w:tc>
-        <w:tc>
-          <w:tcPr>
-            <w:tcW w:w="1704" w:type="dxa"/>
-          </w:tcPr>
-          <w:p>
-            <w:pPr>
-              <w:rPr>
-                <w:rFonts w:hint="eastAsia"/>
-              </w:rPr>
-            </w:pPr>
+          </w:p>
+        </w:tc>
+        <w:tc>
+          <w:tcPr>
+            <w:tcW w:w="1704" w:type="dxa"/>
+          </w:tcPr>
+          <w:p>
             <w:r>
               <w:rPr>
                 <w:rFonts w:hint="eastAsia"/>
@@ -5679,11 +5360,6 @@
             <w:tcW w:w="1705" w:type="dxa"/>
           </w:tcPr>
           <w:p>
-            <w:pPr>
-              <w:rPr>
-                <w:rFonts w:hint="eastAsia"/>
-              </w:rPr>
-            </w:pPr>
             <w:r>
               <w:rPr>
                 <w:rFonts w:hint="eastAsia"/>
@@ -5697,11 +5373,6 @@
             <w:tcW w:w="1705" w:type="dxa"/>
           </w:tcPr>
           <w:p>
-            <w:pPr>
-              <w:rPr>
-                <w:rFonts w:hint="eastAsia"/>
-              </w:rPr>
-            </w:pPr>
             <w:r>
               <w:rPr>
                 <w:rFonts w:hint="eastAsia"/>
@@ -5717,51 +5388,32 @@
             <w:tcW w:w="1704" w:type="dxa"/>
           </w:tcPr>
           <w:p>
-            <w:pPr>
-              <w:rPr>
-                <w:rFonts w:hint="eastAsia"/>
-              </w:rPr>
-            </w:pPr>
-            <w:proofErr w:type="spellStart"/>
             <w:r>
               <w:rPr>
                 <w:rFonts w:hint="eastAsia"/>
               </w:rPr>
               <w:t>dwmc</w:t>
             </w:r>
-            <w:proofErr w:type="spellEnd"/>
-          </w:p>
-        </w:tc>
-        <w:tc>
-          <w:tcPr>
-            <w:tcW w:w="1704" w:type="dxa"/>
-          </w:tcPr>
-          <w:p>
-            <w:pPr>
-              <w:rPr>
-                <w:rFonts w:hint="eastAsia"/>
-              </w:rPr>
-            </w:pPr>
-            <w:proofErr w:type="spellStart"/>
+          </w:p>
+        </w:tc>
+        <w:tc>
+          <w:tcPr>
+            <w:tcW w:w="1704" w:type="dxa"/>
+          </w:tcPr>
+          <w:p>
             <w:r>
               <w:rPr>
                 <w:rFonts w:hint="eastAsia"/>
               </w:rPr>
               <w:t>varchar</w:t>
             </w:r>
-            <w:proofErr w:type="spellEnd"/>
-          </w:p>
-        </w:tc>
-        <w:tc>
-          <w:tcPr>
-            <w:tcW w:w="1704" w:type="dxa"/>
-          </w:tcPr>
-          <w:p>
-            <w:pPr>
-              <w:rPr>
-                <w:rFonts w:hint="eastAsia"/>
-              </w:rPr>
-            </w:pPr>
+          </w:p>
+        </w:tc>
+        <w:tc>
+          <w:tcPr>
+            <w:tcW w:w="1704" w:type="dxa"/>
+          </w:tcPr>
+          <w:p>
             <w:r>
               <w:rPr>
                 <w:rFonts w:hint="eastAsia"/>
@@ -5775,11 +5427,6 @@
             <w:tcW w:w="1705" w:type="dxa"/>
           </w:tcPr>
           <w:p>
-            <w:pPr>
-              <w:rPr>
-                <w:rFonts w:hint="eastAsia"/>
-              </w:rPr>
-            </w:pPr>
             <w:r>
               <w:rPr>
                 <w:rFonts w:hint="eastAsia"/>
@@ -5793,11 +5440,6 @@
             <w:tcW w:w="1705" w:type="dxa"/>
           </w:tcPr>
           <w:p>
-            <w:pPr>
-              <w:rPr>
-                <w:rFonts w:hint="eastAsia"/>
-              </w:rPr>
-            </w:pPr>
             <w:r>
               <w:rPr>
                 <w:rFonts w:hint="eastAsia"/>
@@ -5813,51 +5455,32 @@
             <w:tcW w:w="1704" w:type="dxa"/>
           </w:tcPr>
           <w:p>
-            <w:pPr>
-              <w:rPr>
-                <w:rFonts w:hint="eastAsia"/>
-              </w:rPr>
-            </w:pPr>
-            <w:proofErr w:type="spellStart"/>
             <w:r>
               <w:rPr>
                 <w:rFonts w:hint="eastAsia"/>
               </w:rPr>
               <w:t>dwdz</w:t>
             </w:r>
-            <w:proofErr w:type="spellEnd"/>
-          </w:p>
-        </w:tc>
-        <w:tc>
-          <w:tcPr>
-            <w:tcW w:w="1704" w:type="dxa"/>
-          </w:tcPr>
-          <w:p>
-            <w:pPr>
-              <w:rPr>
-                <w:rFonts w:hint="eastAsia"/>
-              </w:rPr>
-            </w:pPr>
-            <w:proofErr w:type="spellStart"/>
+          </w:p>
+        </w:tc>
+        <w:tc>
+          <w:tcPr>
+            <w:tcW w:w="1704" w:type="dxa"/>
+          </w:tcPr>
+          <w:p>
             <w:r>
               <w:rPr>
                 <w:rFonts w:hint="eastAsia"/>
               </w:rPr>
               <w:t>varchar</w:t>
             </w:r>
-            <w:proofErr w:type="spellEnd"/>
-          </w:p>
-        </w:tc>
-        <w:tc>
-          <w:tcPr>
-            <w:tcW w:w="1704" w:type="dxa"/>
-          </w:tcPr>
-          <w:p>
-            <w:pPr>
-              <w:rPr>
-                <w:rFonts w:hint="eastAsia"/>
-              </w:rPr>
-            </w:pPr>
+          </w:p>
+        </w:tc>
+        <w:tc>
+          <w:tcPr>
+            <w:tcW w:w="1704" w:type="dxa"/>
+          </w:tcPr>
+          <w:p>
             <w:r>
               <w:rPr>
                 <w:rFonts w:hint="eastAsia"/>
@@ -5871,11 +5494,6 @@
             <w:tcW w:w="1705" w:type="dxa"/>
           </w:tcPr>
           <w:p>
-            <w:pPr>
-              <w:rPr>
-                <w:rFonts w:hint="eastAsia"/>
-              </w:rPr>
-            </w:pPr>
             <w:r>
               <w:rPr>
                 <w:rFonts w:hint="eastAsia"/>
@@ -5889,11 +5507,6 @@
             <w:tcW w:w="1705" w:type="dxa"/>
           </w:tcPr>
           <w:p>
-            <w:pPr>
-              <w:rPr>
-                <w:rFonts w:hint="eastAsia"/>
-              </w:rPr>
-            </w:pPr>
             <w:r>
               <w:rPr>
                 <w:rFonts w:hint="eastAsia"/>
@@ -5909,51 +5522,32 @@
             <w:tcW w:w="1704" w:type="dxa"/>
           </w:tcPr>
           <w:p>
-            <w:pPr>
-              <w:rPr>
-                <w:rFonts w:hint="eastAsia"/>
-              </w:rPr>
-            </w:pPr>
-            <w:proofErr w:type="spellStart"/>
             <w:r>
               <w:rPr>
                 <w:rFonts w:hint="eastAsia"/>
               </w:rPr>
               <w:t>sxnr</w:t>
             </w:r>
-            <w:proofErr w:type="spellEnd"/>
-          </w:p>
-        </w:tc>
-        <w:tc>
-          <w:tcPr>
-            <w:tcW w:w="1704" w:type="dxa"/>
-          </w:tcPr>
-          <w:p>
-            <w:pPr>
-              <w:rPr>
-                <w:rFonts w:hint="eastAsia"/>
-              </w:rPr>
-            </w:pPr>
-            <w:proofErr w:type="spellStart"/>
+          </w:p>
+        </w:tc>
+        <w:tc>
+          <w:tcPr>
+            <w:tcW w:w="1704" w:type="dxa"/>
+          </w:tcPr>
+          <w:p>
             <w:r>
               <w:rPr>
                 <w:rFonts w:hint="eastAsia"/>
               </w:rPr>
               <w:t>varchar</w:t>
             </w:r>
-            <w:proofErr w:type="spellEnd"/>
-          </w:p>
-        </w:tc>
-        <w:tc>
-          <w:tcPr>
-            <w:tcW w:w="1704" w:type="dxa"/>
-          </w:tcPr>
-          <w:p>
-            <w:pPr>
-              <w:rPr>
-                <w:rFonts w:hint="eastAsia"/>
-              </w:rPr>
-            </w:pPr>
+          </w:p>
+        </w:tc>
+        <w:tc>
+          <w:tcPr>
+            <w:tcW w:w="1704" w:type="dxa"/>
+          </w:tcPr>
+          <w:p>
             <w:r>
               <w:rPr>
                 <w:rFonts w:hint="eastAsia"/>
@@ -5967,11 +5561,6 @@
             <w:tcW w:w="1705" w:type="dxa"/>
           </w:tcPr>
           <w:p>
-            <w:pPr>
-              <w:rPr>
-                <w:rFonts w:hint="eastAsia"/>
-              </w:rPr>
-            </w:pPr>
             <w:r>
               <w:rPr>
                 <w:rFonts w:hint="eastAsia"/>
@@ -5985,11 +5574,6 @@
             <w:tcW w:w="1705" w:type="dxa"/>
           </w:tcPr>
           <w:p>
-            <w:pPr>
-              <w:rPr>
-                <w:rFonts w:hint="eastAsia"/>
-              </w:rPr>
-            </w:pPr>
             <w:r>
               <w:rPr>
                 <w:rFonts w:hint="eastAsia"/>
@@ -6005,51 +5589,32 @@
             <w:tcW w:w="1704" w:type="dxa"/>
           </w:tcPr>
           <w:p>
-            <w:pPr>
-              <w:rPr>
-                <w:rFonts w:hint="eastAsia"/>
-              </w:rPr>
-            </w:pPr>
-            <w:proofErr w:type="spellStart"/>
             <w:r>
               <w:rPr>
                 <w:rFonts w:hint="eastAsia"/>
               </w:rPr>
               <w:t>sxzj</w:t>
             </w:r>
-            <w:proofErr w:type="spellEnd"/>
-          </w:p>
-        </w:tc>
-        <w:tc>
-          <w:tcPr>
-            <w:tcW w:w="1704" w:type="dxa"/>
-          </w:tcPr>
-          <w:p>
-            <w:pPr>
-              <w:rPr>
-                <w:rFonts w:hint="eastAsia"/>
-              </w:rPr>
-            </w:pPr>
-            <w:proofErr w:type="spellStart"/>
+          </w:p>
+        </w:tc>
+        <w:tc>
+          <w:tcPr>
+            <w:tcW w:w="1704" w:type="dxa"/>
+          </w:tcPr>
+          <w:p>
             <w:r>
               <w:rPr>
                 <w:rFonts w:hint="eastAsia"/>
               </w:rPr>
               <w:t>varchar</w:t>
             </w:r>
-            <w:proofErr w:type="spellEnd"/>
-          </w:p>
-        </w:tc>
-        <w:tc>
-          <w:tcPr>
-            <w:tcW w:w="1704" w:type="dxa"/>
-          </w:tcPr>
-          <w:p>
-            <w:pPr>
-              <w:rPr>
-                <w:rFonts w:hint="eastAsia"/>
-              </w:rPr>
-            </w:pPr>
+          </w:p>
+        </w:tc>
+        <w:tc>
+          <w:tcPr>
+            <w:tcW w:w="1704" w:type="dxa"/>
+          </w:tcPr>
+          <w:p>
             <w:r>
               <w:rPr>
                 <w:rFonts w:hint="eastAsia"/>
@@ -6063,11 +5628,6 @@
             <w:tcW w:w="1705" w:type="dxa"/>
           </w:tcPr>
           <w:p>
-            <w:pPr>
-              <w:rPr>
-                <w:rFonts w:hint="eastAsia"/>
-              </w:rPr>
-            </w:pPr>
             <w:r>
               <w:rPr>
                 <w:rFonts w:hint="eastAsia"/>
@@ -6081,11 +5641,6 @@
             <w:tcW w:w="1705" w:type="dxa"/>
           </w:tcPr>
           <w:p>
-            <w:pPr>
-              <w:rPr>
-                <w:rFonts w:hint="eastAsia"/>
-              </w:rPr>
-            </w:pPr>
             <w:r>
               <w:rPr>
                 <w:rFonts w:hint="eastAsia"/>
@@ -6101,11 +5656,6 @@
             <w:tcW w:w="1704" w:type="dxa"/>
           </w:tcPr>
           <w:p>
-            <w:pPr>
-              <w:rPr>
-                <w:rFonts w:hint="eastAsia"/>
-              </w:rPr>
-            </w:pPr>
             <w:r>
               <w:rPr>
                 <w:rFonts w:hint="eastAsia"/>
@@ -6119,31 +5669,19 @@
             <w:tcW w:w="1704" w:type="dxa"/>
           </w:tcPr>
           <w:p>
-            <w:pPr>
-              <w:rPr>
-                <w:rFonts w:hint="eastAsia"/>
-              </w:rPr>
-            </w:pPr>
-            <w:proofErr w:type="spellStart"/>
             <w:r>
               <w:rPr>
                 <w:rFonts w:hint="eastAsia"/>
               </w:rPr>
               <w:t>varchar</w:t>
             </w:r>
-            <w:proofErr w:type="spellEnd"/>
-          </w:p>
-        </w:tc>
-        <w:tc>
-          <w:tcPr>
-            <w:tcW w:w="1704" w:type="dxa"/>
-          </w:tcPr>
-          <w:p>
-            <w:pPr>
-              <w:rPr>
-                <w:rFonts w:hint="eastAsia"/>
-              </w:rPr>
-            </w:pPr>
+          </w:p>
+        </w:tc>
+        <w:tc>
+          <w:tcPr>
+            <w:tcW w:w="1704" w:type="dxa"/>
+          </w:tcPr>
+          <w:p>
             <w:r>
               <w:rPr>
                 <w:rFonts w:hint="eastAsia"/>
@@ -6157,11 +5695,6 @@
             <w:tcW w:w="1705" w:type="dxa"/>
           </w:tcPr>
           <w:p>
-            <w:pPr>
-              <w:rPr>
-                <w:rFonts w:hint="eastAsia"/>
-              </w:rPr>
-            </w:pPr>
             <w:r>
               <w:rPr>
                 <w:rFonts w:hint="eastAsia"/>
@@ -6175,11 +5708,6 @@
             <w:tcW w:w="1705" w:type="dxa"/>
           </w:tcPr>
           <w:p>
-            <w:pPr>
-              <w:rPr>
-                <w:rFonts w:hint="eastAsia"/>
-              </w:rPr>
-            </w:pPr>
             <w:r>
               <w:rPr>
                 <w:rFonts w:hint="eastAsia"/>
@@ -6195,11 +5723,6 @@
             <w:tcW w:w="1704" w:type="dxa"/>
           </w:tcPr>
           <w:p>
-            <w:pPr>
-              <w:rPr>
-                <w:rFonts w:hint="eastAsia"/>
-              </w:rPr>
-            </w:pPr>
             <w:r>
               <w:rPr>
                 <w:rFonts w:hint="eastAsia"/>
@@ -6213,31 +5736,19 @@
             <w:tcW w:w="1704" w:type="dxa"/>
           </w:tcPr>
           <w:p>
-            <w:pPr>
-              <w:rPr>
-                <w:rFonts w:hint="eastAsia"/>
-              </w:rPr>
-            </w:pPr>
-            <w:proofErr w:type="spellStart"/>
             <w:r>
               <w:rPr>
                 <w:rFonts w:hint="eastAsia"/>
               </w:rPr>
               <w:t>int</w:t>
             </w:r>
-            <w:proofErr w:type="spellEnd"/>
-          </w:p>
-        </w:tc>
-        <w:tc>
-          <w:tcPr>
-            <w:tcW w:w="1704" w:type="dxa"/>
-          </w:tcPr>
-          <w:p>
-            <w:pPr>
-              <w:rPr>
-                <w:rFonts w:hint="eastAsia"/>
-              </w:rPr>
-            </w:pPr>
+          </w:p>
+        </w:tc>
+        <w:tc>
+          <w:tcPr>
+            <w:tcW w:w="1704" w:type="dxa"/>
+          </w:tcPr>
+          <w:p>
             <w:r>
               <w:rPr>
                 <w:rFonts w:hint="eastAsia"/>
@@ -6251,11 +5762,6 @@
             <w:tcW w:w="1705" w:type="dxa"/>
           </w:tcPr>
           <w:p>
-            <w:pPr>
-              <w:rPr>
-                <w:rFonts w:hint="eastAsia"/>
-              </w:rPr>
-            </w:pPr>
             <w:r>
               <w:rPr>
                 <w:rFonts w:hint="eastAsia"/>
@@ -6400,14 +5906,12 @@
             <w:tcW w:w="1704" w:type="dxa"/>
           </w:tcPr>
           <w:p>
-            <w:proofErr w:type="spellStart"/>
             <w:r>
               <w:rPr>
                 <w:rFonts w:hint="eastAsia"/>
               </w:rPr>
               <w:t>int</w:t>
             </w:r>
-            <w:proofErr w:type="spellEnd"/>
           </w:p>
         </w:tc>
         <w:tc>
@@ -6456,29 +5960,25 @@
             <w:tcW w:w="1704" w:type="dxa"/>
           </w:tcPr>
           <w:p>
-            <w:proofErr w:type="spellStart"/>
             <w:r>
               <w:rPr>
                 <w:rFonts w:hint="eastAsia"/>
               </w:rPr>
               <w:t>tid</w:t>
             </w:r>
-            <w:proofErr w:type="spellEnd"/>
-          </w:p>
-        </w:tc>
-        <w:tc>
-          <w:tcPr>
-            <w:tcW w:w="1704" w:type="dxa"/>
-          </w:tcPr>
-          <w:p>
-            <w:proofErr w:type="spellStart"/>
+          </w:p>
+        </w:tc>
+        <w:tc>
+          <w:tcPr>
+            <w:tcW w:w="1704" w:type="dxa"/>
+          </w:tcPr>
+          <w:p>
             <w:r>
               <w:rPr>
                 <w:rFonts w:hint="eastAsia"/>
               </w:rPr>
               <w:t>int</w:t>
             </w:r>
-            <w:proofErr w:type="spellEnd"/>
           </w:p>
         </w:tc>
         <w:tc>
@@ -6546,14 +6046,12 @@
             <w:tcW w:w="1704" w:type="dxa"/>
           </w:tcPr>
           <w:p>
-            <w:proofErr w:type="spellStart"/>
             <w:r>
               <w:rPr>
                 <w:rFonts w:hint="eastAsia"/>
               </w:rPr>
               <w:t>varchar</w:t>
             </w:r>
-            <w:proofErr w:type="spellEnd"/>
           </w:p>
         </w:tc>
         <w:tc>
@@ -6602,14 +6100,12 @@
             <w:tcW w:w="1704" w:type="dxa"/>
           </w:tcPr>
           <w:p>
-            <w:proofErr w:type="spellStart"/>
             <w:r>
               <w:rPr>
                 <w:rFonts w:hint="eastAsia"/>
               </w:rPr>
               <w:t>init_date</w:t>
             </w:r>
-            <w:proofErr w:type="spellEnd"/>
           </w:p>
         </w:tc>
         <w:tc>
@@ -6693,25 +6189,18 @@
     </w:tbl>
     <w:p/>
     <w:p>
-      <w:pPr>
-        <w:rPr>
-          <w:rFonts w:hint="eastAsia"/>
-        </w:rPr>
-      </w:pPr>
       <w:r>
         <w:rPr>
           <w:rFonts w:hint="eastAsia"/>
         </w:rPr>
         <w:t>毕业设计表（</w:t>
       </w:r>
-      <w:proofErr w:type="spellStart"/>
       <w:r>
         <w:t>graduation</w:t>
       </w:r>
       <w:r>
         <w:t>project</w:t>
       </w:r>
-      <w:proofErr w:type="spellEnd"/>
       <w:r>
         <w:rPr>
           <w:rFonts w:hint="eastAsia"/>
@@ -6719,13 +6208,7 @@
         <w:t>）</w:t>
       </w:r>
     </w:p>
-    <w:p>
-      <w:pPr>
-        <w:rPr>
-          <w:rFonts w:hint="eastAsia"/>
-        </w:rPr>
-      </w:pPr>
-    </w:p>
+    <w:p/>
     <w:tbl>
       <w:tblPr>
         <w:tblStyle w:val="a3"/>
@@ -6825,14 +6308,12 @@
             <w:tcW w:w="1704" w:type="dxa"/>
           </w:tcPr>
           <w:p>
-            <w:proofErr w:type="spellStart"/>
             <w:r>
               <w:rPr>
                 <w:rFonts w:hint="eastAsia"/>
               </w:rPr>
               <w:t>int</w:t>
             </w:r>
-            <w:proofErr w:type="spellEnd"/>
           </w:p>
         </w:tc>
         <w:tc>
@@ -6881,51 +6362,32 @@
             <w:tcW w:w="1704" w:type="dxa"/>
           </w:tcPr>
           <w:p>
-            <w:pPr>
-              <w:rPr>
-                <w:rFonts w:hint="eastAsia"/>
-              </w:rPr>
-            </w:pPr>
-            <w:proofErr w:type="spellStart"/>
             <w:r>
               <w:rPr>
                 <w:rFonts w:hint="eastAsia"/>
               </w:rPr>
               <w:t>isHave</w:t>
             </w:r>
-            <w:proofErr w:type="spellEnd"/>
-          </w:p>
-        </w:tc>
-        <w:tc>
-          <w:tcPr>
-            <w:tcW w:w="1704" w:type="dxa"/>
-          </w:tcPr>
-          <w:p>
-            <w:pPr>
-              <w:rPr>
-                <w:rFonts w:hint="eastAsia"/>
-              </w:rPr>
-            </w:pPr>
-            <w:proofErr w:type="spellStart"/>
+          </w:p>
+        </w:tc>
+        <w:tc>
+          <w:tcPr>
+            <w:tcW w:w="1704" w:type="dxa"/>
+          </w:tcPr>
+          <w:p>
             <w:r>
               <w:rPr>
                 <w:rFonts w:hint="eastAsia"/>
               </w:rPr>
               <w:t>int</w:t>
             </w:r>
-            <w:proofErr w:type="spellEnd"/>
-          </w:p>
-        </w:tc>
-        <w:tc>
-          <w:tcPr>
-            <w:tcW w:w="1704" w:type="dxa"/>
-          </w:tcPr>
-          <w:p>
-            <w:pPr>
-              <w:rPr>
-                <w:rFonts w:hint="eastAsia"/>
-              </w:rPr>
-            </w:pPr>
+          </w:p>
+        </w:tc>
+        <w:tc>
+          <w:tcPr>
+            <w:tcW w:w="1704" w:type="dxa"/>
+          </w:tcPr>
+          <w:p>
             <w:r>
               <w:rPr>
                 <w:rFonts w:hint="eastAsia"/>
@@ -6939,11 +6401,6 @@
             <w:tcW w:w="1705" w:type="dxa"/>
           </w:tcPr>
           <w:p>
-            <w:pPr>
-              <w:rPr>
-                <w:rFonts w:hint="eastAsia"/>
-              </w:rPr>
-            </w:pPr>
             <w:r>
               <w:rPr>
                 <w:rFonts w:hint="eastAsia"/>
@@ -6957,11 +6414,6 @@
             <w:tcW w:w="1705" w:type="dxa"/>
           </w:tcPr>
           <w:p>
-            <w:pPr>
-              <w:rPr>
-                <w:rFonts w:hint="eastAsia"/>
-              </w:rPr>
-            </w:pPr>
             <w:r>
               <w:rPr>
                 <w:rFonts w:hint="eastAsia"/>
@@ -6977,51 +6429,32 @@
             <w:tcW w:w="1704" w:type="dxa"/>
           </w:tcPr>
           <w:p>
-            <w:pPr>
-              <w:rPr>
-                <w:rFonts w:hint="eastAsia"/>
-              </w:rPr>
-            </w:pPr>
-            <w:proofErr w:type="spellStart"/>
             <w:r>
               <w:rPr>
                 <w:rFonts w:hint="eastAsia"/>
               </w:rPr>
               <w:t>dataPath</w:t>
             </w:r>
-            <w:proofErr w:type="spellEnd"/>
-          </w:p>
-        </w:tc>
-        <w:tc>
-          <w:tcPr>
-            <w:tcW w:w="1704" w:type="dxa"/>
-          </w:tcPr>
-          <w:p>
-            <w:pPr>
-              <w:rPr>
-                <w:rFonts w:hint="eastAsia"/>
-              </w:rPr>
-            </w:pPr>
-            <w:proofErr w:type="spellStart"/>
+          </w:p>
+        </w:tc>
+        <w:tc>
+          <w:tcPr>
+            <w:tcW w:w="1704" w:type="dxa"/>
+          </w:tcPr>
+          <w:p>
             <w:r>
               <w:rPr>
                 <w:rFonts w:hint="eastAsia"/>
               </w:rPr>
               <w:t>varchar</w:t>
             </w:r>
-            <w:proofErr w:type="spellEnd"/>
-          </w:p>
-        </w:tc>
-        <w:tc>
-          <w:tcPr>
-            <w:tcW w:w="1704" w:type="dxa"/>
-          </w:tcPr>
-          <w:p>
-            <w:pPr>
-              <w:rPr>
-                <w:rFonts w:hint="eastAsia"/>
-              </w:rPr>
-            </w:pPr>
+          </w:p>
+        </w:tc>
+        <w:tc>
+          <w:tcPr>
+            <w:tcW w:w="1704" w:type="dxa"/>
+          </w:tcPr>
+          <w:p>
             <w:r>
               <w:rPr>
                 <w:rFonts w:hint="eastAsia"/>
@@ -7035,11 +6468,6 @@
             <w:tcW w:w="1705" w:type="dxa"/>
           </w:tcPr>
           <w:p>
-            <w:pPr>
-              <w:rPr>
-                <w:rFonts w:hint="eastAsia"/>
-              </w:rPr>
-            </w:pPr>
             <w:r>
               <w:rPr>
                 <w:rFonts w:hint="eastAsia"/>
@@ -7053,11 +6481,6 @@
             <w:tcW w:w="1705" w:type="dxa"/>
           </w:tcPr>
           <w:p>
-            <w:pPr>
-              <w:rPr>
-                <w:rFonts w:hint="eastAsia"/>
-              </w:rPr>
-            </w:pPr>
             <w:r>
               <w:rPr>
                 <w:rFonts w:hint="eastAsia"/>
@@ -7073,31 +6496,19 @@
             <w:tcW w:w="1704" w:type="dxa"/>
           </w:tcPr>
           <w:p>
-            <w:pPr>
-              <w:rPr>
-                <w:rFonts w:hint="eastAsia"/>
-              </w:rPr>
-            </w:pPr>
-            <w:proofErr w:type="spellStart"/>
             <w:r>
               <w:rPr>
                 <w:rFonts w:hint="eastAsia"/>
               </w:rPr>
               <w:t>init_date</w:t>
             </w:r>
-            <w:proofErr w:type="spellEnd"/>
-          </w:p>
-        </w:tc>
-        <w:tc>
-          <w:tcPr>
-            <w:tcW w:w="1704" w:type="dxa"/>
-          </w:tcPr>
-          <w:p>
-            <w:pPr>
-              <w:rPr>
-                <w:rFonts w:hint="eastAsia"/>
-              </w:rPr>
-            </w:pPr>
+          </w:p>
+        </w:tc>
+        <w:tc>
+          <w:tcPr>
+            <w:tcW w:w="1704" w:type="dxa"/>
+          </w:tcPr>
+          <w:p>
             <w:r>
               <w:rPr>
                 <w:rFonts w:hint="eastAsia"/>
@@ -7110,24 +6521,13 @@
           <w:tcPr>
             <w:tcW w:w="1704" w:type="dxa"/>
           </w:tcPr>
-          <w:p>
-            <w:pPr>
-              <w:rPr>
-                <w:rFonts w:hint="eastAsia"/>
-              </w:rPr>
-            </w:pPr>
-          </w:p>
-        </w:tc>
-        <w:tc>
-          <w:tcPr>
-            <w:tcW w:w="1705" w:type="dxa"/>
-          </w:tcPr>
-          <w:p>
-            <w:pPr>
-              <w:rPr>
-                <w:rFonts w:hint="eastAsia"/>
-              </w:rPr>
-            </w:pPr>
+          <w:p/>
+        </w:tc>
+        <w:tc>
+          <w:tcPr>
+            <w:tcW w:w="1705" w:type="dxa"/>
+          </w:tcPr>
+          <w:p>
             <w:r>
               <w:rPr>
                 <w:rFonts w:hint="eastAsia"/>
@@ -7155,71 +6555,1085 @@
           <w:tcPr>
             <w:tcW w:w="1704" w:type="dxa"/>
           </w:tcPr>
-          <w:p>
-            <w:pPr>
-              <w:rPr>
-                <w:rFonts w:hint="eastAsia"/>
-              </w:rPr>
-            </w:pPr>
-          </w:p>
-        </w:tc>
-        <w:tc>
-          <w:tcPr>
-            <w:tcW w:w="1704" w:type="dxa"/>
-          </w:tcPr>
-          <w:p>
-            <w:pPr>
-              <w:rPr>
-                <w:rFonts w:hint="eastAsia"/>
-              </w:rPr>
-            </w:pPr>
-          </w:p>
-        </w:tc>
-        <w:tc>
-          <w:tcPr>
-            <w:tcW w:w="1704" w:type="dxa"/>
-          </w:tcPr>
-          <w:p>
-            <w:pPr>
-              <w:rPr>
-                <w:rFonts w:hint="eastAsia"/>
-              </w:rPr>
-            </w:pPr>
-          </w:p>
-        </w:tc>
-        <w:tc>
-          <w:tcPr>
-            <w:tcW w:w="1705" w:type="dxa"/>
-          </w:tcPr>
-          <w:p>
-            <w:pPr>
-              <w:rPr>
-                <w:rFonts w:hint="eastAsia"/>
-              </w:rPr>
-            </w:pPr>
-          </w:p>
-        </w:tc>
-        <w:tc>
-          <w:tcPr>
-            <w:tcW w:w="1705" w:type="dxa"/>
-          </w:tcPr>
-          <w:p>
-            <w:pPr>
-              <w:rPr>
-                <w:rFonts w:hint="eastAsia"/>
-              </w:rPr>
-            </w:pPr>
-          </w:p>
+          <w:p/>
+        </w:tc>
+        <w:tc>
+          <w:tcPr>
+            <w:tcW w:w="1704" w:type="dxa"/>
+          </w:tcPr>
+          <w:p/>
+        </w:tc>
+        <w:tc>
+          <w:tcPr>
+            <w:tcW w:w="1704" w:type="dxa"/>
+          </w:tcPr>
+          <w:p/>
+        </w:tc>
+        <w:tc>
+          <w:tcPr>
+            <w:tcW w:w="1705" w:type="dxa"/>
+          </w:tcPr>
+          <w:p/>
+        </w:tc>
+        <w:tc>
+          <w:tcPr>
+            <w:tcW w:w="1705" w:type="dxa"/>
+          </w:tcPr>
+          <w:p/>
         </w:tc>
       </w:tr>
     </w:tbl>
+    <w:p/>
     <w:p>
-      <w:pPr>
+      <w:r>
         <w:rPr>
           <w:rFonts w:hint="eastAsia"/>
         </w:rPr>
-      </w:pPr>
+        <w:t>毕业论文（</w:t>
+      </w:r>
+      <w:r>
+        <w:t>thesis</w:t>
+      </w:r>
+      <w:r>
+        <w:rPr>
+          <w:rFonts w:hint="eastAsia"/>
+        </w:rPr>
+        <w:t>）</w:t>
+      </w:r>
     </w:p>
+    <w:p/>
+    <w:tbl>
+      <w:tblPr>
+        <w:tblStyle w:val="a3"/>
+        <w:tblW w:w="0" w:type="auto"/>
+        <w:tblLook w:val="04A0" w:firstRow="1" w:lastRow="0" w:firstColumn="1" w:lastColumn="0" w:noHBand="0" w:noVBand="1"/>
+      </w:tblPr>
+      <w:tblGrid>
+        <w:gridCol w:w="1704"/>
+        <w:gridCol w:w="1704"/>
+        <w:gridCol w:w="1704"/>
+        <w:gridCol w:w="1705"/>
+        <w:gridCol w:w="1705"/>
+      </w:tblGrid>
+      <w:tr>
+        <w:tc>
+          <w:tcPr>
+            <w:tcW w:w="1704" w:type="dxa"/>
+          </w:tcPr>
+          <w:p>
+            <w:r>
+              <w:rPr>
+                <w:rFonts w:hint="eastAsia"/>
+              </w:rPr>
+              <w:t>字段</w:t>
+            </w:r>
+          </w:p>
+        </w:tc>
+        <w:tc>
+          <w:tcPr>
+            <w:tcW w:w="1704" w:type="dxa"/>
+          </w:tcPr>
+          <w:p>
+            <w:r>
+              <w:rPr>
+                <w:rFonts w:hint="eastAsia"/>
+              </w:rPr>
+              <w:t>类型</w:t>
+            </w:r>
+          </w:p>
+        </w:tc>
+        <w:tc>
+          <w:tcPr>
+            <w:tcW w:w="1704" w:type="dxa"/>
+          </w:tcPr>
+          <w:p>
+            <w:r>
+              <w:rPr>
+                <w:rFonts w:hint="eastAsia"/>
+              </w:rPr>
+              <w:t>长度</w:t>
+            </w:r>
+          </w:p>
+        </w:tc>
+        <w:tc>
+          <w:tcPr>
+            <w:tcW w:w="1705" w:type="dxa"/>
+          </w:tcPr>
+          <w:p>
+            <w:r>
+              <w:rPr>
+                <w:rFonts w:hint="eastAsia"/>
+              </w:rPr>
+              <w:t>注释</w:t>
+            </w:r>
+          </w:p>
+        </w:tc>
+        <w:tc>
+          <w:tcPr>
+            <w:tcW w:w="1705" w:type="dxa"/>
+          </w:tcPr>
+          <w:p>
+            <w:r>
+              <w:rPr>
+                <w:rFonts w:hint="eastAsia"/>
+              </w:rPr>
+              <w:t>是否可为空</w:t>
+            </w:r>
+          </w:p>
+        </w:tc>
+      </w:tr>
+      <w:tr>
+        <w:tc>
+          <w:tcPr>
+            <w:tcW w:w="1704" w:type="dxa"/>
+          </w:tcPr>
+          <w:p>
+            <w:r>
+              <w:rPr>
+                <w:rFonts w:hint="eastAsia"/>
+              </w:rPr>
+              <w:t>id</w:t>
+            </w:r>
+          </w:p>
+        </w:tc>
+        <w:tc>
+          <w:tcPr>
+            <w:tcW w:w="1704" w:type="dxa"/>
+          </w:tcPr>
+          <w:p>
+            <w:r>
+              <w:rPr>
+                <w:rFonts w:hint="eastAsia"/>
+              </w:rPr>
+              <w:t>int</w:t>
+            </w:r>
+          </w:p>
+        </w:tc>
+        <w:tc>
+          <w:tcPr>
+            <w:tcW w:w="1704" w:type="dxa"/>
+          </w:tcPr>
+          <w:p>
+            <w:r>
+              <w:rPr>
+                <w:rFonts w:hint="eastAsia"/>
+              </w:rPr>
+              <w:t>11</w:t>
+            </w:r>
+          </w:p>
+        </w:tc>
+        <w:tc>
+          <w:tcPr>
+            <w:tcW w:w="1705" w:type="dxa"/>
+          </w:tcPr>
+          <w:p>
+            <w:r>
+              <w:rPr>
+                <w:rFonts w:hint="eastAsia"/>
+              </w:rPr>
+              <w:t>主键</w:t>
+            </w:r>
+          </w:p>
+        </w:tc>
+        <w:tc>
+          <w:tcPr>
+            <w:tcW w:w="1705" w:type="dxa"/>
+          </w:tcPr>
+          <w:p>
+            <w:r>
+              <w:rPr>
+                <w:rFonts w:hint="eastAsia"/>
+              </w:rPr>
+              <w:t>N</w:t>
+            </w:r>
+          </w:p>
+        </w:tc>
+      </w:tr>
+      <w:tr>
+        <w:tc>
+          <w:tcPr>
+            <w:tcW w:w="1704" w:type="dxa"/>
+          </w:tcPr>
+          <w:p>
+            <w:r>
+              <w:rPr>
+                <w:rFonts w:hint="eastAsia"/>
+              </w:rPr>
+              <w:t>sid</w:t>
+            </w:r>
+          </w:p>
+        </w:tc>
+        <w:tc>
+          <w:tcPr>
+            <w:tcW w:w="1704" w:type="dxa"/>
+          </w:tcPr>
+          <w:p>
+            <w:r>
+              <w:rPr>
+                <w:rFonts w:hint="eastAsia"/>
+              </w:rPr>
+              <w:t>int</w:t>
+            </w:r>
+          </w:p>
+        </w:tc>
+        <w:tc>
+          <w:tcPr>
+            <w:tcW w:w="1704" w:type="dxa"/>
+          </w:tcPr>
+          <w:p>
+            <w:r>
+              <w:rPr>
+                <w:rFonts w:hint="eastAsia"/>
+              </w:rPr>
+              <w:t>11</w:t>
+            </w:r>
+          </w:p>
+        </w:tc>
+        <w:tc>
+          <w:tcPr>
+            <w:tcW w:w="1705" w:type="dxa"/>
+          </w:tcPr>
+          <w:p>
+            <w:r>
+              <w:rPr>
+                <w:rFonts w:hint="eastAsia"/>
+              </w:rPr>
+              <w:t>学生</w:t>
+            </w:r>
+            <w:r>
+              <w:rPr>
+                <w:rFonts w:hint="eastAsia"/>
+              </w:rPr>
+              <w:t>id</w:t>
+            </w:r>
+          </w:p>
+        </w:tc>
+        <w:tc>
+          <w:tcPr>
+            <w:tcW w:w="1705" w:type="dxa"/>
+          </w:tcPr>
+          <w:p>
+            <w:r>
+              <w:rPr>
+                <w:rFonts w:hint="eastAsia"/>
+              </w:rPr>
+              <w:t>Y</w:t>
+            </w:r>
+          </w:p>
+        </w:tc>
+      </w:tr>
+      <w:tr>
+        <w:tc>
+          <w:tcPr>
+            <w:tcW w:w="1704" w:type="dxa"/>
+          </w:tcPr>
+          <w:p>
+            <w:r>
+              <w:rPr>
+                <w:rFonts w:hint="eastAsia"/>
+              </w:rPr>
+              <w:t>title</w:t>
+            </w:r>
+          </w:p>
+        </w:tc>
+        <w:tc>
+          <w:tcPr>
+            <w:tcW w:w="1704" w:type="dxa"/>
+          </w:tcPr>
+          <w:p>
+            <w:r>
+              <w:rPr>
+                <w:rFonts w:hint="eastAsia"/>
+              </w:rPr>
+              <w:t>varchar</w:t>
+            </w:r>
+          </w:p>
+        </w:tc>
+        <w:tc>
+          <w:tcPr>
+            <w:tcW w:w="1704" w:type="dxa"/>
+          </w:tcPr>
+          <w:p>
+            <w:r>
+              <w:rPr>
+                <w:rFonts w:hint="eastAsia"/>
+              </w:rPr>
+              <w:t>255</w:t>
+            </w:r>
+          </w:p>
+        </w:tc>
+        <w:tc>
+          <w:tcPr>
+            <w:tcW w:w="1705" w:type="dxa"/>
+          </w:tcPr>
+          <w:p>
+            <w:r>
+              <w:rPr>
+                <w:rFonts w:hint="eastAsia"/>
+              </w:rPr>
+              <w:t>中文标题</w:t>
+            </w:r>
+          </w:p>
+        </w:tc>
+        <w:tc>
+          <w:tcPr>
+            <w:tcW w:w="1705" w:type="dxa"/>
+          </w:tcPr>
+          <w:p>
+            <w:r>
+              <w:rPr>
+                <w:rFonts w:hint="eastAsia"/>
+              </w:rPr>
+              <w:t>Y</w:t>
+            </w:r>
+          </w:p>
+        </w:tc>
+      </w:tr>
+      <w:tr>
+        <w:tc>
+          <w:tcPr>
+            <w:tcW w:w="1704" w:type="dxa"/>
+          </w:tcPr>
+          <w:p>
+            <w:r>
+              <w:rPr>
+                <w:rFonts w:hint="eastAsia"/>
+              </w:rPr>
+              <w:t>etitle</w:t>
+            </w:r>
+          </w:p>
+        </w:tc>
+        <w:tc>
+          <w:tcPr>
+            <w:tcW w:w="1704" w:type="dxa"/>
+          </w:tcPr>
+          <w:p>
+            <w:r>
+              <w:rPr>
+                <w:rFonts w:hint="eastAsia"/>
+              </w:rPr>
+              <w:t>varchar</w:t>
+            </w:r>
+          </w:p>
+        </w:tc>
+        <w:tc>
+          <w:tcPr>
+            <w:tcW w:w="1704" w:type="dxa"/>
+          </w:tcPr>
+          <w:p>
+            <w:r>
+              <w:rPr>
+                <w:rFonts w:hint="eastAsia"/>
+              </w:rPr>
+              <w:t>255</w:t>
+            </w:r>
+          </w:p>
+        </w:tc>
+        <w:tc>
+          <w:tcPr>
+            <w:tcW w:w="1705" w:type="dxa"/>
+          </w:tcPr>
+          <w:p>
+            <w:r>
+              <w:rPr>
+                <w:rFonts w:hint="eastAsia"/>
+              </w:rPr>
+              <w:t>英文标题</w:t>
+            </w:r>
+          </w:p>
+        </w:tc>
+        <w:tc>
+          <w:tcPr>
+            <w:tcW w:w="1705" w:type="dxa"/>
+          </w:tcPr>
+          <w:p>
+            <w:r>
+              <w:rPr>
+                <w:rFonts w:hint="eastAsia"/>
+              </w:rPr>
+              <w:t>Y</w:t>
+            </w:r>
+          </w:p>
+        </w:tc>
+      </w:tr>
+      <w:tr>
+        <w:tc>
+          <w:tcPr>
+            <w:tcW w:w="1704" w:type="dxa"/>
+          </w:tcPr>
+          <w:p>
+            <w:r>
+              <w:rPr>
+                <w:rFonts w:hint="eastAsia"/>
+              </w:rPr>
+              <w:lastRenderedPageBreak/>
+              <w:t>gjz</w:t>
+            </w:r>
+          </w:p>
+        </w:tc>
+        <w:tc>
+          <w:tcPr>
+            <w:tcW w:w="1704" w:type="dxa"/>
+          </w:tcPr>
+          <w:p>
+            <w:r>
+              <w:rPr>
+                <w:rFonts w:hint="eastAsia"/>
+              </w:rPr>
+              <w:t>varchar</w:t>
+            </w:r>
+          </w:p>
+        </w:tc>
+        <w:tc>
+          <w:tcPr>
+            <w:tcW w:w="1704" w:type="dxa"/>
+          </w:tcPr>
+          <w:p>
+            <w:r>
+              <w:rPr>
+                <w:rFonts w:hint="eastAsia"/>
+              </w:rPr>
+              <w:t>255</w:t>
+            </w:r>
+          </w:p>
+        </w:tc>
+        <w:tc>
+          <w:tcPr>
+            <w:tcW w:w="1705" w:type="dxa"/>
+          </w:tcPr>
+          <w:p>
+            <w:r>
+              <w:rPr>
+                <w:rFonts w:hint="eastAsia"/>
+              </w:rPr>
+              <w:t>中文关键字</w:t>
+            </w:r>
+          </w:p>
+        </w:tc>
+        <w:tc>
+          <w:tcPr>
+            <w:tcW w:w="1705" w:type="dxa"/>
+          </w:tcPr>
+          <w:p>
+            <w:r>
+              <w:rPr>
+                <w:rFonts w:hint="eastAsia"/>
+              </w:rPr>
+              <w:t>Y</w:t>
+            </w:r>
+          </w:p>
+        </w:tc>
+      </w:tr>
+      <w:tr>
+        <w:tc>
+          <w:tcPr>
+            <w:tcW w:w="1704" w:type="dxa"/>
+          </w:tcPr>
+          <w:p>
+            <w:pPr>
+              <w:rPr>
+                <w:rFonts w:hint="eastAsia"/>
+              </w:rPr>
+            </w:pPr>
+            <w:r>
+              <w:rPr>
+                <w:rFonts w:hint="eastAsia"/>
+              </w:rPr>
+              <w:t>egjz</w:t>
+            </w:r>
+          </w:p>
+        </w:tc>
+        <w:tc>
+          <w:tcPr>
+            <w:tcW w:w="1704" w:type="dxa"/>
+          </w:tcPr>
+          <w:p>
+            <w:pPr>
+              <w:rPr>
+                <w:rFonts w:hint="eastAsia"/>
+              </w:rPr>
+            </w:pPr>
+            <w:r>
+              <w:rPr>
+                <w:rFonts w:hint="eastAsia"/>
+              </w:rPr>
+              <w:t>varchar</w:t>
+            </w:r>
+          </w:p>
+        </w:tc>
+        <w:tc>
+          <w:tcPr>
+            <w:tcW w:w="1704" w:type="dxa"/>
+          </w:tcPr>
+          <w:p>
+            <w:pPr>
+              <w:rPr>
+                <w:rFonts w:hint="eastAsia"/>
+              </w:rPr>
+            </w:pPr>
+            <w:r>
+              <w:rPr>
+                <w:rFonts w:hint="eastAsia"/>
+              </w:rPr>
+              <w:t>255</w:t>
+            </w:r>
+          </w:p>
+        </w:tc>
+        <w:tc>
+          <w:tcPr>
+            <w:tcW w:w="1705" w:type="dxa"/>
+          </w:tcPr>
+          <w:p>
+            <w:pPr>
+              <w:rPr>
+                <w:rFonts w:hint="eastAsia"/>
+              </w:rPr>
+            </w:pPr>
+            <w:r>
+              <w:rPr>
+                <w:rFonts w:hint="eastAsia"/>
+              </w:rPr>
+              <w:t>英文关键字</w:t>
+            </w:r>
+          </w:p>
+        </w:tc>
+        <w:tc>
+          <w:tcPr>
+            <w:tcW w:w="1705" w:type="dxa"/>
+          </w:tcPr>
+          <w:p>
+            <w:pPr>
+              <w:rPr>
+                <w:rFonts w:hint="eastAsia"/>
+              </w:rPr>
+            </w:pPr>
+            <w:r>
+              <w:rPr>
+                <w:rFonts w:hint="eastAsia"/>
+              </w:rPr>
+              <w:t>Y</w:t>
+            </w:r>
+          </w:p>
+        </w:tc>
+      </w:tr>
+      <w:tr>
+        <w:tc>
+          <w:tcPr>
+            <w:tcW w:w="1704" w:type="dxa"/>
+          </w:tcPr>
+          <w:p>
+            <w:pPr>
+              <w:rPr>
+                <w:rFonts w:hint="eastAsia"/>
+              </w:rPr>
+            </w:pPr>
+            <w:r>
+              <w:rPr>
+                <w:rFonts w:hint="eastAsia"/>
+              </w:rPr>
+              <w:t>zy</w:t>
+            </w:r>
+          </w:p>
+        </w:tc>
+        <w:tc>
+          <w:tcPr>
+            <w:tcW w:w="1704" w:type="dxa"/>
+          </w:tcPr>
+          <w:p>
+            <w:pPr>
+              <w:rPr>
+                <w:rFonts w:hint="eastAsia"/>
+              </w:rPr>
+            </w:pPr>
+            <w:r>
+              <w:rPr>
+                <w:rFonts w:hint="eastAsia"/>
+              </w:rPr>
+              <w:t>varchar</w:t>
+            </w:r>
+          </w:p>
+        </w:tc>
+        <w:tc>
+          <w:tcPr>
+            <w:tcW w:w="1704" w:type="dxa"/>
+          </w:tcPr>
+          <w:p>
+            <w:pPr>
+              <w:rPr>
+                <w:rFonts w:hint="eastAsia"/>
+              </w:rPr>
+            </w:pPr>
+            <w:r>
+              <w:rPr>
+                <w:rFonts w:hint="eastAsia"/>
+              </w:rPr>
+              <w:t>500</w:t>
+            </w:r>
+          </w:p>
+        </w:tc>
+        <w:tc>
+          <w:tcPr>
+            <w:tcW w:w="1705" w:type="dxa"/>
+          </w:tcPr>
+          <w:p>
+            <w:pPr>
+              <w:rPr>
+                <w:rFonts w:hint="eastAsia"/>
+              </w:rPr>
+            </w:pPr>
+            <w:r>
+              <w:rPr>
+                <w:rFonts w:hint="eastAsia"/>
+              </w:rPr>
+              <w:t>中文摘要</w:t>
+            </w:r>
+          </w:p>
+        </w:tc>
+        <w:tc>
+          <w:tcPr>
+            <w:tcW w:w="1705" w:type="dxa"/>
+          </w:tcPr>
+          <w:p>
+            <w:pPr>
+              <w:rPr>
+                <w:rFonts w:hint="eastAsia"/>
+              </w:rPr>
+            </w:pPr>
+            <w:r>
+              <w:rPr>
+                <w:rFonts w:hint="eastAsia"/>
+              </w:rPr>
+              <w:t>Y</w:t>
+            </w:r>
+          </w:p>
+        </w:tc>
+      </w:tr>
+      <w:tr>
+        <w:tc>
+          <w:tcPr>
+            <w:tcW w:w="1704" w:type="dxa"/>
+          </w:tcPr>
+          <w:p>
+            <w:pPr>
+              <w:rPr>
+                <w:rFonts w:hint="eastAsia"/>
+              </w:rPr>
+            </w:pPr>
+            <w:r>
+              <w:rPr>
+                <w:rFonts w:hint="eastAsia"/>
+              </w:rPr>
+              <w:t>ezy</w:t>
+            </w:r>
+          </w:p>
+        </w:tc>
+        <w:tc>
+          <w:tcPr>
+            <w:tcW w:w="1704" w:type="dxa"/>
+          </w:tcPr>
+          <w:p>
+            <w:pPr>
+              <w:rPr>
+                <w:rFonts w:hint="eastAsia"/>
+              </w:rPr>
+            </w:pPr>
+            <w:r>
+              <w:rPr>
+                <w:rFonts w:hint="eastAsia"/>
+              </w:rPr>
+              <w:t>varchar</w:t>
+            </w:r>
+          </w:p>
+        </w:tc>
+        <w:tc>
+          <w:tcPr>
+            <w:tcW w:w="1704" w:type="dxa"/>
+          </w:tcPr>
+          <w:p>
+            <w:pPr>
+              <w:rPr>
+                <w:rFonts w:hint="eastAsia"/>
+              </w:rPr>
+            </w:pPr>
+            <w:r>
+              <w:rPr>
+                <w:rFonts w:hint="eastAsia"/>
+              </w:rPr>
+              <w:t>500</w:t>
+            </w:r>
+          </w:p>
+        </w:tc>
+        <w:tc>
+          <w:tcPr>
+            <w:tcW w:w="1705" w:type="dxa"/>
+          </w:tcPr>
+          <w:p>
+            <w:pPr>
+              <w:rPr>
+                <w:rFonts w:hint="eastAsia"/>
+              </w:rPr>
+            </w:pPr>
+            <w:r>
+              <w:rPr>
+                <w:rFonts w:hint="eastAsia"/>
+              </w:rPr>
+              <w:t>英文摘要</w:t>
+            </w:r>
+          </w:p>
+        </w:tc>
+        <w:tc>
+          <w:tcPr>
+            <w:tcW w:w="1705" w:type="dxa"/>
+          </w:tcPr>
+          <w:p>
+            <w:pPr>
+              <w:rPr>
+                <w:rFonts w:hint="eastAsia"/>
+              </w:rPr>
+            </w:pPr>
+            <w:r>
+              <w:rPr>
+                <w:rFonts w:hint="eastAsia"/>
+              </w:rPr>
+              <w:t>Y</w:t>
+            </w:r>
+          </w:p>
+        </w:tc>
+      </w:tr>
+      <w:tr>
+        <w:tc>
+          <w:tcPr>
+            <w:tcW w:w="1704" w:type="dxa"/>
+          </w:tcPr>
+          <w:p>
+            <w:pPr>
+              <w:rPr>
+                <w:rFonts w:hint="eastAsia"/>
+              </w:rPr>
+            </w:pPr>
+            <w:r>
+              <w:rPr>
+                <w:rFonts w:hint="eastAsia"/>
+              </w:rPr>
+              <w:t>path</w:t>
+            </w:r>
+          </w:p>
+        </w:tc>
+        <w:tc>
+          <w:tcPr>
+            <w:tcW w:w="1704" w:type="dxa"/>
+          </w:tcPr>
+          <w:p>
+            <w:pPr>
+              <w:rPr>
+                <w:rFonts w:hint="eastAsia"/>
+              </w:rPr>
+            </w:pPr>
+            <w:r>
+              <w:rPr>
+                <w:rFonts w:hint="eastAsia"/>
+              </w:rPr>
+              <w:t>varchar</w:t>
+            </w:r>
+          </w:p>
+        </w:tc>
+        <w:tc>
+          <w:tcPr>
+            <w:tcW w:w="1704" w:type="dxa"/>
+          </w:tcPr>
+          <w:p>
+            <w:pPr>
+              <w:rPr>
+                <w:rFonts w:hint="eastAsia"/>
+              </w:rPr>
+            </w:pPr>
+            <w:r>
+              <w:rPr>
+                <w:rFonts w:hint="eastAsia"/>
+              </w:rPr>
+              <w:t>200</w:t>
+            </w:r>
+          </w:p>
+        </w:tc>
+        <w:tc>
+          <w:tcPr>
+            <w:tcW w:w="1705" w:type="dxa"/>
+          </w:tcPr>
+          <w:p>
+            <w:pPr>
+              <w:rPr>
+                <w:rFonts w:hint="eastAsia"/>
+              </w:rPr>
+            </w:pPr>
+            <w:r>
+              <w:rPr>
+                <w:rFonts w:hint="eastAsia"/>
+              </w:rPr>
+              <w:t>上传文件的路径</w:t>
+            </w:r>
+          </w:p>
+        </w:tc>
+        <w:tc>
+          <w:tcPr>
+            <w:tcW w:w="1705" w:type="dxa"/>
+          </w:tcPr>
+          <w:p>
+            <w:pPr>
+              <w:rPr>
+                <w:rFonts w:hint="eastAsia"/>
+              </w:rPr>
+            </w:pPr>
+            <w:r>
+              <w:rPr>
+                <w:rFonts w:hint="eastAsia"/>
+              </w:rPr>
+              <w:t>Y</w:t>
+            </w:r>
+          </w:p>
+        </w:tc>
+      </w:tr>
+      <w:tr>
+        <w:tc>
+          <w:tcPr>
+            <w:tcW w:w="1704" w:type="dxa"/>
+          </w:tcPr>
+          <w:p>
+            <w:pPr>
+              <w:rPr>
+                <w:rFonts w:hint="eastAsia"/>
+              </w:rPr>
+            </w:pPr>
+            <w:r>
+              <w:rPr>
+                <w:rFonts w:hint="eastAsia"/>
+              </w:rPr>
+              <w:t>init_date</w:t>
+            </w:r>
+          </w:p>
+        </w:tc>
+        <w:tc>
+          <w:tcPr>
+            <w:tcW w:w="1704" w:type="dxa"/>
+          </w:tcPr>
+          <w:p>
+            <w:pPr>
+              <w:rPr>
+                <w:rFonts w:hint="eastAsia"/>
+              </w:rPr>
+            </w:pPr>
+            <w:r>
+              <w:rPr>
+                <w:rFonts w:hint="eastAsia"/>
+              </w:rPr>
+              <w:t>date</w:t>
+            </w:r>
+          </w:p>
+        </w:tc>
+        <w:tc>
+          <w:tcPr>
+            <w:tcW w:w="1704" w:type="dxa"/>
+          </w:tcPr>
+          <w:p>
+            <w:pPr>
+              <w:rPr>
+                <w:rFonts w:hint="eastAsia"/>
+              </w:rPr>
+            </w:pPr>
+          </w:p>
+        </w:tc>
+        <w:tc>
+          <w:tcPr>
+            <w:tcW w:w="1705" w:type="dxa"/>
+          </w:tcPr>
+          <w:p>
+            <w:pPr>
+              <w:rPr>
+                <w:rFonts w:hint="eastAsia"/>
+              </w:rPr>
+            </w:pPr>
+            <w:r>
+              <w:rPr>
+                <w:rFonts w:hint="eastAsia"/>
+              </w:rPr>
+              <w:t>日期</w:t>
+            </w:r>
+          </w:p>
+        </w:tc>
+        <w:tc>
+          <w:tcPr>
+            <w:tcW w:w="1705" w:type="dxa"/>
+          </w:tcPr>
+          <w:p>
+            <w:pPr>
+              <w:rPr>
+                <w:rFonts w:hint="eastAsia"/>
+              </w:rPr>
+            </w:pPr>
+            <w:r>
+              <w:rPr>
+                <w:rFonts w:hint="eastAsia"/>
+              </w:rPr>
+              <w:t>Y</w:t>
+            </w:r>
+          </w:p>
+        </w:tc>
+      </w:tr>
+      <w:tr>
+        <w:tc>
+          <w:tcPr>
+            <w:tcW w:w="1704" w:type="dxa"/>
+          </w:tcPr>
+          <w:p>
+            <w:pPr>
+              <w:rPr>
+                <w:rFonts w:hint="eastAsia"/>
+              </w:rPr>
+            </w:pPr>
+            <w:r>
+              <w:rPr>
+                <w:rFonts w:hint="eastAsia"/>
+              </w:rPr>
+              <w:t>dsyj</w:t>
+            </w:r>
+          </w:p>
+        </w:tc>
+        <w:tc>
+          <w:tcPr>
+            <w:tcW w:w="1704" w:type="dxa"/>
+          </w:tcPr>
+          <w:p>
+            <w:pPr>
+              <w:rPr>
+                <w:rFonts w:hint="eastAsia"/>
+              </w:rPr>
+            </w:pPr>
+            <w:r>
+              <w:rPr>
+                <w:rFonts w:hint="eastAsia"/>
+              </w:rPr>
+              <w:t>varchar</w:t>
+            </w:r>
+          </w:p>
+        </w:tc>
+        <w:tc>
+          <w:tcPr>
+            <w:tcW w:w="1704" w:type="dxa"/>
+          </w:tcPr>
+          <w:p>
+            <w:pPr>
+              <w:rPr>
+                <w:rFonts w:hint="eastAsia"/>
+              </w:rPr>
+            </w:pPr>
+            <w:r>
+              <w:rPr>
+                <w:rFonts w:hint="eastAsia"/>
+              </w:rPr>
+              <w:t>500</w:t>
+            </w:r>
+          </w:p>
+        </w:tc>
+        <w:tc>
+          <w:tcPr>
+            <w:tcW w:w="1705" w:type="dxa"/>
+          </w:tcPr>
+          <w:p>
+            <w:pPr>
+              <w:rPr>
+                <w:rFonts w:hint="eastAsia"/>
+              </w:rPr>
+            </w:pPr>
+            <w:r>
+              <w:rPr>
+                <w:rFonts w:hint="eastAsia"/>
+              </w:rPr>
+              <w:t>导师意见</w:t>
+            </w:r>
+          </w:p>
+        </w:tc>
+        <w:tc>
+          <w:tcPr>
+            <w:tcW w:w="1705" w:type="dxa"/>
+          </w:tcPr>
+          <w:p>
+            <w:pPr>
+              <w:rPr>
+                <w:rFonts w:hint="eastAsia"/>
+              </w:rPr>
+            </w:pPr>
+            <w:r>
+              <w:rPr>
+                <w:rFonts w:hint="eastAsia"/>
+              </w:rPr>
+              <w:t>Y</w:t>
+            </w:r>
+          </w:p>
+        </w:tc>
+      </w:tr>
+      <w:tr>
+        <w:tc>
+          <w:tcPr>
+            <w:tcW w:w="1704" w:type="dxa"/>
+          </w:tcPr>
+          <w:p>
+            <w:pPr>
+              <w:rPr>
+                <w:rFonts w:hint="eastAsia"/>
+              </w:rPr>
+            </w:pPr>
+          </w:p>
+        </w:tc>
+        <w:tc>
+          <w:tcPr>
+            <w:tcW w:w="1704" w:type="dxa"/>
+          </w:tcPr>
+          <w:p>
+            <w:pPr>
+              <w:rPr>
+                <w:rFonts w:hint="eastAsia"/>
+              </w:rPr>
+            </w:pPr>
+          </w:p>
+        </w:tc>
+        <w:tc>
+          <w:tcPr>
+            <w:tcW w:w="1704" w:type="dxa"/>
+          </w:tcPr>
+          <w:p>
+            <w:pPr>
+              <w:rPr>
+                <w:rFonts w:hint="eastAsia"/>
+              </w:rPr>
+            </w:pPr>
+          </w:p>
+        </w:tc>
+        <w:tc>
+          <w:tcPr>
+            <w:tcW w:w="1705" w:type="dxa"/>
+          </w:tcPr>
+          <w:p>
+            <w:pPr>
+              <w:rPr>
+                <w:rFonts w:hint="eastAsia"/>
+              </w:rPr>
+            </w:pPr>
+          </w:p>
+        </w:tc>
+        <w:tc>
+          <w:tcPr>
+            <w:tcW w:w="1705" w:type="dxa"/>
+          </w:tcPr>
+          <w:p>
+            <w:pPr>
+              <w:rPr>
+                <w:rFonts w:hint="eastAsia"/>
+              </w:rPr>
+            </w:pPr>
+          </w:p>
+        </w:tc>
+      </w:tr>
+    </w:tbl>
+    <w:p/>
     <w:p>
       <w:pPr>
         <w:rPr>
@@ -7230,10 +7644,10 @@
         <w:rPr>
           <w:rFonts w:hint="eastAsia"/>
         </w:rPr>
-        <w:t>毕业论文（</w:t>
+        <w:t>工作日志（</w:t>
       </w:r>
       <w:r>
-        <w:t>thesis</w:t>
+        <w:t>dailylog</w:t>
       </w:r>
       <w:r>
         <w:rPr>
@@ -7268,6 +7682,391 @@
             <w:tcW w:w="1704" w:type="dxa"/>
           </w:tcPr>
           <w:p>
+            <w:r>
+              <w:rPr>
+                <w:rFonts w:hint="eastAsia"/>
+              </w:rPr>
+              <w:t>字段</w:t>
+            </w:r>
+          </w:p>
+        </w:tc>
+        <w:tc>
+          <w:tcPr>
+            <w:tcW w:w="1704" w:type="dxa"/>
+          </w:tcPr>
+          <w:p>
+            <w:r>
+              <w:rPr>
+                <w:rFonts w:hint="eastAsia"/>
+              </w:rPr>
+              <w:t>类型</w:t>
+            </w:r>
+          </w:p>
+        </w:tc>
+        <w:tc>
+          <w:tcPr>
+            <w:tcW w:w="1704" w:type="dxa"/>
+          </w:tcPr>
+          <w:p>
+            <w:r>
+              <w:rPr>
+                <w:rFonts w:hint="eastAsia"/>
+              </w:rPr>
+              <w:t>长度</w:t>
+            </w:r>
+          </w:p>
+        </w:tc>
+        <w:tc>
+          <w:tcPr>
+            <w:tcW w:w="1705" w:type="dxa"/>
+          </w:tcPr>
+          <w:p>
+            <w:r>
+              <w:rPr>
+                <w:rFonts w:hint="eastAsia"/>
+              </w:rPr>
+              <w:t>注释</w:t>
+            </w:r>
+          </w:p>
+        </w:tc>
+        <w:tc>
+          <w:tcPr>
+            <w:tcW w:w="1705" w:type="dxa"/>
+          </w:tcPr>
+          <w:p>
+            <w:r>
+              <w:rPr>
+                <w:rFonts w:hint="eastAsia"/>
+              </w:rPr>
+              <w:t>是否可为空</w:t>
+            </w:r>
+          </w:p>
+        </w:tc>
+      </w:tr>
+      <w:tr>
+        <w:tc>
+          <w:tcPr>
+            <w:tcW w:w="1704" w:type="dxa"/>
+          </w:tcPr>
+          <w:p>
+            <w:r>
+              <w:rPr>
+                <w:rFonts w:hint="eastAsia"/>
+              </w:rPr>
+              <w:t>id</w:t>
+            </w:r>
+          </w:p>
+        </w:tc>
+        <w:tc>
+          <w:tcPr>
+            <w:tcW w:w="1704" w:type="dxa"/>
+          </w:tcPr>
+          <w:p>
+            <w:r>
+              <w:rPr>
+                <w:rFonts w:hint="eastAsia"/>
+              </w:rPr>
+              <w:t>int</w:t>
+            </w:r>
+          </w:p>
+        </w:tc>
+        <w:tc>
+          <w:tcPr>
+            <w:tcW w:w="1704" w:type="dxa"/>
+          </w:tcPr>
+          <w:p>
+            <w:r>
+              <w:rPr>
+                <w:rFonts w:hint="eastAsia"/>
+              </w:rPr>
+              <w:t>11</w:t>
+            </w:r>
+          </w:p>
+        </w:tc>
+        <w:tc>
+          <w:tcPr>
+            <w:tcW w:w="1705" w:type="dxa"/>
+          </w:tcPr>
+          <w:p>
+            <w:r>
+              <w:rPr>
+                <w:rFonts w:hint="eastAsia"/>
+              </w:rPr>
+              <w:t>主键</w:t>
+            </w:r>
+          </w:p>
+        </w:tc>
+        <w:tc>
+          <w:tcPr>
+            <w:tcW w:w="1705" w:type="dxa"/>
+          </w:tcPr>
+          <w:p>
+            <w:r>
+              <w:rPr>
+                <w:rFonts w:hint="eastAsia"/>
+              </w:rPr>
+              <w:t>N</w:t>
+            </w:r>
+          </w:p>
+        </w:tc>
+      </w:tr>
+      <w:tr>
+        <w:tc>
+          <w:tcPr>
+            <w:tcW w:w="1704" w:type="dxa"/>
+          </w:tcPr>
+          <w:p>
+            <w:r>
+              <w:rPr>
+                <w:rFonts w:hint="eastAsia"/>
+              </w:rPr>
+              <w:t>sid</w:t>
+            </w:r>
+          </w:p>
+        </w:tc>
+        <w:tc>
+          <w:tcPr>
+            <w:tcW w:w="1704" w:type="dxa"/>
+          </w:tcPr>
+          <w:p>
+            <w:r>
+              <w:rPr>
+                <w:rFonts w:hint="eastAsia"/>
+              </w:rPr>
+              <w:t>int</w:t>
+            </w:r>
+          </w:p>
+        </w:tc>
+        <w:tc>
+          <w:tcPr>
+            <w:tcW w:w="1704" w:type="dxa"/>
+          </w:tcPr>
+          <w:p>
+            <w:r>
+              <w:rPr>
+                <w:rFonts w:hint="eastAsia"/>
+              </w:rPr>
+              <w:t>11</w:t>
+            </w:r>
+          </w:p>
+        </w:tc>
+        <w:tc>
+          <w:tcPr>
+            <w:tcW w:w="1705" w:type="dxa"/>
+          </w:tcPr>
+          <w:p>
+            <w:r>
+              <w:rPr>
+                <w:rFonts w:hint="eastAsia"/>
+              </w:rPr>
+              <w:t>学生</w:t>
+            </w:r>
+            <w:r>
+              <w:rPr>
+                <w:rFonts w:hint="eastAsia"/>
+              </w:rPr>
+              <w:t>id</w:t>
+            </w:r>
+          </w:p>
+        </w:tc>
+        <w:tc>
+          <w:tcPr>
+            <w:tcW w:w="1705" w:type="dxa"/>
+          </w:tcPr>
+          <w:p>
+            <w:r>
+              <w:rPr>
+                <w:rFonts w:hint="eastAsia"/>
+              </w:rPr>
+              <w:t>Y</w:t>
+            </w:r>
+          </w:p>
+        </w:tc>
+      </w:tr>
+      <w:tr>
+        <w:tc>
+          <w:tcPr>
+            <w:tcW w:w="1704" w:type="dxa"/>
+          </w:tcPr>
+          <w:p>
+            <w:pPr>
+              <w:rPr>
+                <w:rFonts w:hint="eastAsia"/>
+              </w:rPr>
+            </w:pPr>
+            <w:r>
+              <w:rPr>
+                <w:rFonts w:hint="eastAsia"/>
+              </w:rPr>
+              <w:t>content</w:t>
+            </w:r>
+          </w:p>
+        </w:tc>
+        <w:tc>
+          <w:tcPr>
+            <w:tcW w:w="1704" w:type="dxa"/>
+          </w:tcPr>
+          <w:p>
+            <w:pPr>
+              <w:rPr>
+                <w:rFonts w:hint="eastAsia"/>
+              </w:rPr>
+            </w:pPr>
+            <w:r>
+              <w:rPr>
+                <w:rFonts w:hint="eastAsia"/>
+              </w:rPr>
+              <w:t>varchar</w:t>
+            </w:r>
+          </w:p>
+        </w:tc>
+        <w:tc>
+          <w:tcPr>
+            <w:tcW w:w="1704" w:type="dxa"/>
+          </w:tcPr>
+          <w:p>
+            <w:pPr>
+              <w:rPr>
+                <w:rFonts w:hint="eastAsia"/>
+              </w:rPr>
+            </w:pPr>
+            <w:r>
+              <w:rPr>
+                <w:rFonts w:hint="eastAsia"/>
+              </w:rPr>
+              <w:t>500</w:t>
+            </w:r>
+          </w:p>
+        </w:tc>
+        <w:tc>
+          <w:tcPr>
+            <w:tcW w:w="1705" w:type="dxa"/>
+          </w:tcPr>
+          <w:p>
+            <w:pPr>
+              <w:rPr>
+                <w:rFonts w:hint="eastAsia"/>
+              </w:rPr>
+            </w:pPr>
+            <w:r>
+              <w:rPr>
+                <w:rFonts w:hint="eastAsia"/>
+              </w:rPr>
+              <w:t>内容</w:t>
+            </w:r>
+          </w:p>
+        </w:tc>
+        <w:tc>
+          <w:tcPr>
+            <w:tcW w:w="1705" w:type="dxa"/>
+          </w:tcPr>
+          <w:p>
+            <w:pPr>
+              <w:rPr>
+                <w:rFonts w:hint="eastAsia"/>
+              </w:rPr>
+            </w:pPr>
+            <w:r>
+              <w:rPr>
+                <w:rFonts w:hint="eastAsia"/>
+              </w:rPr>
+              <w:t>Y</w:t>
+            </w:r>
+          </w:p>
+        </w:tc>
+      </w:tr>
+      <w:tr>
+        <w:tc>
+          <w:tcPr>
+            <w:tcW w:w="1704" w:type="dxa"/>
+          </w:tcPr>
+          <w:p>
+            <w:pPr>
+              <w:rPr>
+                <w:rFonts w:hint="eastAsia"/>
+              </w:rPr>
+            </w:pPr>
+            <w:r>
+              <w:rPr>
+                <w:rFonts w:hint="eastAsia"/>
+              </w:rPr>
+              <w:t>init_date</w:t>
+            </w:r>
+          </w:p>
+        </w:tc>
+        <w:tc>
+          <w:tcPr>
+            <w:tcW w:w="1704" w:type="dxa"/>
+          </w:tcPr>
+          <w:p>
+            <w:pPr>
+              <w:rPr>
+                <w:rFonts w:hint="eastAsia"/>
+              </w:rPr>
+            </w:pPr>
+            <w:r>
+              <w:rPr>
+                <w:rFonts w:hint="eastAsia"/>
+              </w:rPr>
+              <w:t>date</w:t>
+            </w:r>
+          </w:p>
+        </w:tc>
+        <w:tc>
+          <w:tcPr>
+            <w:tcW w:w="1704" w:type="dxa"/>
+          </w:tcPr>
+          <w:p>
+            <w:pPr>
+              <w:rPr>
+                <w:rFonts w:hint="eastAsia"/>
+              </w:rPr>
+            </w:pPr>
+          </w:p>
+        </w:tc>
+        <w:tc>
+          <w:tcPr>
+            <w:tcW w:w="1705" w:type="dxa"/>
+          </w:tcPr>
+          <w:p>
+            <w:pPr>
+              <w:rPr>
+                <w:rFonts w:hint="eastAsia"/>
+              </w:rPr>
+            </w:pPr>
+            <w:r>
+              <w:rPr>
+                <w:rFonts w:hint="eastAsia"/>
+              </w:rPr>
+              <w:t>进表日期</w:t>
+            </w:r>
+          </w:p>
+        </w:tc>
+        <w:tc>
+          <w:tcPr>
+            <w:tcW w:w="1705" w:type="dxa"/>
+          </w:tcPr>
+          <w:p>
+            <w:pPr>
+              <w:rPr>
+                <w:rFonts w:hint="eastAsia"/>
+              </w:rPr>
+            </w:pPr>
+            <w:r>
+              <w:rPr>
+                <w:rFonts w:hint="eastAsia"/>
+              </w:rPr>
+              <w:t>Y</w:t>
+            </w:r>
+          </w:p>
+        </w:tc>
+      </w:tr>
+      <w:tr>
+        <w:tc>
+          <w:tcPr>
+            <w:tcW w:w="1704" w:type="dxa"/>
+          </w:tcPr>
+          <w:p>
             <w:pPr>
               <w:rPr>
                 <w:rFonts w:hint="eastAsia"/>
@@ -7275,68 +8074,6 @@
             </w:pPr>
             <w:bookmarkStart w:id="0" w:name="_GoBack"/>
             <w:bookmarkEnd w:id="0"/>
-          </w:p>
-        </w:tc>
-        <w:tc>
-          <w:tcPr>
-            <w:tcW w:w="1704" w:type="dxa"/>
-          </w:tcPr>
-          <w:p>
-            <w:pPr>
-              <w:rPr>
-                <w:rFonts w:hint="eastAsia"/>
-              </w:rPr>
-            </w:pPr>
-          </w:p>
-        </w:tc>
-        <w:tc>
-          <w:tcPr>
-            <w:tcW w:w="1704" w:type="dxa"/>
-          </w:tcPr>
-          <w:p>
-            <w:pPr>
-              <w:rPr>
-                <w:rFonts w:hint="eastAsia"/>
-              </w:rPr>
-            </w:pPr>
-          </w:p>
-        </w:tc>
-        <w:tc>
-          <w:tcPr>
-            <w:tcW w:w="1705" w:type="dxa"/>
-          </w:tcPr>
-          <w:p>
-            <w:pPr>
-              <w:rPr>
-                <w:rFonts w:hint="eastAsia"/>
-              </w:rPr>
-            </w:pPr>
-          </w:p>
-        </w:tc>
-        <w:tc>
-          <w:tcPr>
-            <w:tcW w:w="1705" w:type="dxa"/>
-          </w:tcPr>
-          <w:p>
-            <w:pPr>
-              <w:rPr>
-                <w:rFonts w:hint="eastAsia"/>
-              </w:rPr>
-            </w:pPr>
-          </w:p>
-        </w:tc>
-      </w:tr>
-      <w:tr>
-        <w:tc>
-          <w:tcPr>
-            <w:tcW w:w="1704" w:type="dxa"/>
-          </w:tcPr>
-          <w:p>
-            <w:pPr>
-              <w:rPr>
-                <w:rFonts w:hint="eastAsia"/>
-              </w:rPr>
-            </w:pPr>
           </w:p>
         </w:tc>
         <w:tc>
@@ -7520,20 +8257,8 @@
         </w:rPr>
       </w:pPr>
     </w:p>
-    <w:p>
-      <w:pPr>
-        <w:rPr>
-          <w:rFonts w:hint="eastAsia"/>
-        </w:rPr>
-      </w:pPr>
-    </w:p>
-    <w:p>
-      <w:pPr>
-        <w:rPr>
-          <w:rFonts w:hint="eastAsia"/>
-        </w:rPr>
-      </w:pPr>
-    </w:p>
+    <w:p/>
+    <w:p/>
     <w:sectPr>
       <w:pgSz w:w="11906" w:h="16838"/>
       <w:pgMar w:top="1440" w:right="1800" w:bottom="1440" w:left="1800" w:header="851" w:footer="992" w:gutter="0"/>
@@ -7933,6 +8658,25 @@
       </w:tcPr>
     </w:tblStylePr>
   </w:style>
+  <w:style w:type="paragraph" w:styleId="a5">
+    <w:name w:val="Normal (Web)"/>
+    <w:basedOn w:val="a"/>
+    <w:uiPriority w:val="99"/>
+    <w:semiHidden/>
+    <w:unhideWhenUsed/>
+    <w:rsid w:val="004779A0"/>
+    <w:pPr>
+      <w:widowControl/>
+      <w:spacing w:before="100" w:beforeAutospacing="1" w:after="100" w:afterAutospacing="1"/>
+      <w:jc w:val="left"/>
+    </w:pPr>
+    <w:rPr>
+      <w:rFonts w:ascii="宋体" w:eastAsia="宋体" w:hAnsi="宋体" w:cs="宋体"/>
+      <w:kern w:val="0"/>
+      <w:sz w:val="24"/>
+      <w:szCs w:val="24"/>
+    </w:rPr>
+  </w:style>
 </w:styles>
 </file>
 
@@ -8325,6 +9069,25 @@
       </w:tcPr>
     </w:tblStylePr>
   </w:style>
+  <w:style w:type="paragraph" w:styleId="a5">
+    <w:name w:val="Normal (Web)"/>
+    <w:basedOn w:val="a"/>
+    <w:uiPriority w:val="99"/>
+    <w:semiHidden/>
+    <w:unhideWhenUsed/>
+    <w:rsid w:val="004779A0"/>
+    <w:pPr>
+      <w:widowControl/>
+      <w:spacing w:before="100" w:beforeAutospacing="1" w:after="100" w:afterAutospacing="1"/>
+      <w:jc w:val="left"/>
+    </w:pPr>
+    <w:rPr>
+      <w:rFonts w:ascii="宋体" w:eastAsia="宋体" w:hAnsi="宋体" w:cs="宋体"/>
+      <w:kern w:val="0"/>
+      <w:sz w:val="24"/>
+      <w:szCs w:val="24"/>
+    </w:rPr>
+  </w:style>
 </w:styles>
 </file>
 
